--- a/Session notes/Session 2 (Identify and N sum Problem).docx
+++ b/Session notes/Session 2 (Identify and N sum Problem).docx
@@ -8,387 +8,6 @@
         <w:spacing w:before="240" w:after="0" w:line="276" w:lineRule="auto"/>
       </w:pPr>
       <w:r>
-        <w:t>L</w:t>
-      </w:r>
-      <w:r>
-        <w:t xml:space="preserve">1: </w:t>
-      </w:r>
-      <w:r>
-        <w:t>What is Dynamic Programming</w:t>
-      </w:r>
-    </w:p>
-    <w:p>
-      <w:pPr>
-        <w:pStyle w:val="Heading1"/>
-        <w:spacing w:before="240" w:after="0" w:line="276" w:lineRule="auto"/>
-      </w:pPr>
-      <w:r>
-        <w:t>Define &amp; Demonstrate need</w:t>
-      </w:r>
-    </w:p>
-    <w:p>
-      <w:pPr>
-        <w:pStyle w:val="ListParagraph"/>
-        <w:numPr>
-          <w:ilvl w:val="0"/>
-          <w:numId w:val="5"/>
-        </w:numPr>
-        <w:spacing w:before="240" w:after="0" w:line="276" w:lineRule="auto"/>
-      </w:pPr>
-      <w:r>
-        <w:t>Consider Dynamic Programming as a black box that takes in a problem statement as an input such that it produces a solution as an output.</w:t>
-      </w:r>
-    </w:p>
-    <w:p>
-      <w:pPr>
-        <w:pStyle w:val="ListParagraph"/>
-        <w:numPr>
-          <w:ilvl w:val="0"/>
-          <w:numId w:val="5"/>
-        </w:numPr>
-        <w:spacing w:before="240" w:after="0" w:line="276" w:lineRule="auto"/>
-      </w:pPr>
-      <w:r>
-        <w:t>It helps solve problems in polynomial time where naïve approach would take exponential time. O(N</w:t>
-      </w:r>
-      <w:r>
-        <w:rPr>
-          <w:vertAlign w:val="superscript"/>
-        </w:rPr>
-        <w:t>C</w:t>
-      </w:r>
-      <w:r>
-        <w:t>) [Polynomial time] and O(C</w:t>
-      </w:r>
-      <w:r>
-        <w:rPr>
-          <w:vertAlign w:val="superscript"/>
-        </w:rPr>
-        <w:t>N</w:t>
-      </w:r>
-      <w:r>
-        <w:t>) [Exponential time]</w:t>
-      </w:r>
-    </w:p>
-    <w:p>
-      <w:pPr>
-        <w:pStyle w:val="ListParagraph"/>
-        <w:numPr>
-          <w:ilvl w:val="0"/>
-          <w:numId w:val="5"/>
-        </w:numPr>
-        <w:spacing w:before="240" w:after="0" w:line="276" w:lineRule="auto"/>
-      </w:pPr>
-      <w:r>
-        <w:t>It is an optimization technique, to go from exponential to linear complexity</w:t>
-      </w:r>
-    </w:p>
-    <w:p>
-      <w:pPr>
-        <w:pStyle w:val="Heading1"/>
-        <w:spacing w:before="240" w:after="0" w:line="276" w:lineRule="auto"/>
-      </w:pPr>
-      <w:r>
-        <w:t>Properties of DP problems</w:t>
-      </w:r>
-    </w:p>
-    <w:p>
-      <w:pPr>
-        <w:pStyle w:val="ListParagraph"/>
-        <w:numPr>
-          <w:ilvl w:val="0"/>
-          <w:numId w:val="5"/>
-        </w:numPr>
-        <w:spacing w:before="240" w:after="0" w:line="276" w:lineRule="auto"/>
-        <w:rPr>
-          <w:b/>
-        </w:rPr>
-      </w:pPr>
-      <w:r>
-        <w:rPr>
-          <w:b/>
-        </w:rPr>
-        <w:t xml:space="preserve">Optimal Substructure:  </w:t>
-      </w:r>
-      <w:r>
-        <w:t>A problem has optimal substructure property when the optimal solution of the problem can be constructed from the optimal solution of the substructures of the given problem.</w:t>
-      </w:r>
-    </w:p>
-    <w:p>
-      <w:pPr>
-        <w:pStyle w:val="ListParagraph"/>
-        <w:spacing w:before="240" w:after="0" w:line="276" w:lineRule="auto"/>
-        <w:rPr>
-          <w:b/>
-        </w:rPr>
-      </w:pPr>
-    </w:p>
-    <w:p>
-      <w:pPr>
-        <w:pStyle w:val="ListParagraph"/>
-        <w:numPr>
-          <w:ilvl w:val="1"/>
-          <w:numId w:val="5"/>
-        </w:numPr>
-        <w:spacing w:before="240" w:after="0" w:line="276" w:lineRule="auto"/>
-        <w:rPr>
-          <w:b/>
-        </w:rPr>
-      </w:pPr>
-      <w:r>
-        <w:rPr>
-          <w:b/>
-        </w:rPr>
-        <w:t xml:space="preserve">Where, </w:t>
-      </w:r>
-    </w:p>
-    <w:p>
-      <w:pPr>
-        <w:pStyle w:val="ListParagraph"/>
-        <w:numPr>
-          <w:ilvl w:val="2"/>
-          <w:numId w:val="5"/>
-        </w:numPr>
-        <w:spacing w:before="240" w:after="0" w:line="276" w:lineRule="auto"/>
-        <w:rPr>
-          <w:b/>
-        </w:rPr>
-      </w:pPr>
-      <w:r>
-        <w:rPr>
-          <w:b/>
-        </w:rPr>
-        <w:t xml:space="preserve">Optimal </w:t>
-      </w:r>
-      <w:r>
-        <w:t>means best or most favorable</w:t>
-      </w:r>
-    </w:p>
-    <w:p>
-      <w:pPr>
-        <w:pStyle w:val="ListParagraph"/>
-        <w:numPr>
-          <w:ilvl w:val="2"/>
-          <w:numId w:val="5"/>
-        </w:numPr>
-        <w:spacing w:before="240" w:after="0" w:line="276" w:lineRule="auto"/>
-        <w:rPr>
-          <w:b/>
-        </w:rPr>
-      </w:pPr>
-      <w:r>
-        <w:rPr>
-          <w:b/>
-        </w:rPr>
-        <w:t>Substructure</w:t>
-      </w:r>
-      <w:r>
-        <w:t xml:space="preserve"> sub problem of the main problem</w:t>
-      </w:r>
-    </w:p>
-    <w:p>
-      <w:pPr>
-        <w:pStyle w:val="ListParagraph"/>
-        <w:numPr>
-          <w:ilvl w:val="1"/>
-          <w:numId w:val="5"/>
-        </w:numPr>
-        <w:spacing w:before="240" w:after="0" w:line="276" w:lineRule="auto"/>
-      </w:pPr>
-      <w:r>
-        <w:t>Con</w:t>
-      </w:r>
-      <w:r>
-        <w:t>sider a problem X, we know that a complex problem can be systematically solved by breaking it down. Consider the fragment solved first to be X</w:t>
-      </w:r>
-      <w:r>
-        <w:rPr>
-          <w:vertAlign w:val="superscript"/>
-        </w:rPr>
-        <w:softHyphen/>
-      </w:r>
-      <w:r>
-        <w:rPr>
-          <w:vertAlign w:val="superscript"/>
-        </w:rPr>
-        <w:noBreakHyphen/>
-      </w:r>
-      <w:r>
-        <w:rPr>
-          <w:vertAlign w:val="subscript"/>
-        </w:rPr>
-        <w:t xml:space="preserve">1, </w:t>
-      </w:r>
-      <w:r>
-        <w:t>X</w:t>
-      </w:r>
-      <w:r>
-        <w:rPr>
-          <w:vertAlign w:val="subscript"/>
-        </w:rPr>
-        <w:t>2</w:t>
-      </w:r>
-      <w:r>
-        <w:t>, X</w:t>
-      </w:r>
-      <w:r>
-        <w:rPr>
-          <w:vertAlign w:val="subscript"/>
-        </w:rPr>
-        <w:t>3 …</w:t>
-      </w:r>
-      <w:r>
-        <w:t xml:space="preserve">  X</w:t>
-      </w:r>
-      <w:r>
-        <w:rPr>
-          <w:vertAlign w:val="subscript"/>
-        </w:rPr>
-        <w:t>n</w:t>
-      </w:r>
-      <w:r>
-        <w:t xml:space="preserve">. </w:t>
-      </w:r>
-    </w:p>
-    <w:p>
-      <w:pPr>
-        <w:pStyle w:val="ListParagraph"/>
-        <w:numPr>
-          <w:ilvl w:val="1"/>
-          <w:numId w:val="5"/>
-        </w:numPr>
-        <w:spacing w:before="240" w:after="0" w:line="276" w:lineRule="auto"/>
-      </w:pPr>
-      <w:r>
-        <w:rPr>
-          <w:vertAlign w:val="subscript"/>
-        </w:rPr>
-        <w:t xml:space="preserve"> </w:t>
-      </w:r>
-      <w:r>
-        <w:t>In the above case we can first solve X</w:t>
-      </w:r>
-      <w:r>
-        <w:rPr>
-          <w:vertAlign w:val="subscript"/>
-        </w:rPr>
-        <w:t>1</w:t>
-      </w:r>
-      <w:r>
-        <w:t>, then use the results of X</w:t>
-      </w:r>
-      <w:r>
-        <w:rPr>
-          <w:vertAlign w:val="subscript"/>
-        </w:rPr>
-        <w:t xml:space="preserve">1 </w:t>
-      </w:r>
-      <w:r>
-        <w:t>to solve for X</w:t>
-      </w:r>
-      <w:r>
-        <w:rPr>
-          <w:vertAlign w:val="subscript"/>
-        </w:rPr>
-        <w:t>2</w:t>
-      </w:r>
-      <w:r>
-        <w:t xml:space="preserve"> sequentially without resolving X</w:t>
-      </w:r>
-      <w:r>
-        <w:rPr>
-          <w:vertAlign w:val="subscript"/>
-        </w:rPr>
-        <w:t xml:space="preserve">1 </w:t>
-      </w:r>
-      <w:r>
-        <w:t>hence reducing the complexity.</w:t>
-      </w:r>
-    </w:p>
-    <w:p>
-      <w:pPr>
-        <w:spacing w:before="240" w:after="0" w:line="276" w:lineRule="auto"/>
-        <w:ind w:left="1080"/>
-      </w:pPr>
-      <w:r>
-        <w:rPr>
-          <w:noProof/>
-          <w:lang w:val="en-IN" w:eastAsia="en-IN"/>
-        </w:rPr>
-        <w:drawing>
-          <wp:inline distT="0" distB="0" distL="0" distR="0">
-            <wp:extent cx="4552950" cy="676275"/>
-            <wp:effectExtent l="19050" t="0" r="38100" b="0"/>
-            <wp:docPr id="1" name="Diagram 1"/>
-            <wp:cNvGraphicFramePr/>
-            <a:graphic xmlns:a="http://schemas.openxmlformats.org/drawingml/2006/main">
-              <a:graphicData uri="http://schemas.openxmlformats.org/drawingml/2006/diagram">
-                <dgm:relIds xmlns:dgm="http://schemas.openxmlformats.org/drawingml/2006/diagram" xmlns:r="http://schemas.openxmlformats.org/officeDocument/2006/relationships" r:dm="rId11" r:lo="rId12" r:qs="rId13" r:cs="rId14"/>
-              </a:graphicData>
-            </a:graphic>
-          </wp:inline>
-        </w:drawing>
-      </w:r>
-    </w:p>
-    <w:p>
-      <w:pPr>
-        <w:pStyle w:val="ListParagraph"/>
-        <w:numPr>
-          <w:ilvl w:val="0"/>
-          <w:numId w:val="5"/>
-        </w:numPr>
-        <w:spacing w:before="240" w:after="0" w:line="276" w:lineRule="auto"/>
-        <w:jc w:val="both"/>
-      </w:pPr>
-      <w:r>
-        <w:rPr>
-          <w:b/>
-        </w:rPr>
-        <w:t xml:space="preserve">Overlapping Sub problems: </w:t>
-      </w:r>
-      <w:r>
-        <w:t>When you break a problem into sub problems into sub problems you will notice that you need to re-calculate some work multiple times. Consider the Fibonacci example, in which the colored boxes in the following diagram highlight recalculation of a given sub problem multiple times.</w:t>
-      </w:r>
-    </w:p>
-    <w:p>
-      <w:pPr>
-        <w:pStyle w:val="ListParagraph"/>
-        <w:spacing w:before="240" w:after="0" w:line="276" w:lineRule="auto"/>
-        <w:jc w:val="both"/>
-      </w:pPr>
-    </w:p>
-    <w:p>
-      <w:pPr>
-        <w:pStyle w:val="ListParagraph"/>
-        <w:spacing w:before="240" w:after="0" w:line="276" w:lineRule="auto"/>
-      </w:pPr>
-      <w:r>
-        <w:rPr>
-          <w:noProof/>
-          <w:lang w:val="en-IN" w:eastAsia="en-IN"/>
-        </w:rPr>
-        <w:drawing>
-          <wp:inline distT="0" distB="0" distL="0" distR="0">
-            <wp:extent cx="4657725" cy="1590675"/>
-            <wp:effectExtent l="0" t="0" r="0" b="9525"/>
-            <wp:docPr id="2" name="Diagram 2"/>
-            <wp:cNvGraphicFramePr/>
-            <a:graphic xmlns:a="http://schemas.openxmlformats.org/drawingml/2006/main">
-              <a:graphicData uri="http://schemas.openxmlformats.org/drawingml/2006/diagram">
-                <dgm:relIds xmlns:dgm="http://schemas.openxmlformats.org/drawingml/2006/diagram" xmlns:r="http://schemas.openxmlformats.org/officeDocument/2006/relationships" r:dm="rId16" r:lo="rId17" r:qs="rId18" r:cs="rId19"/>
-              </a:graphicData>
-            </a:graphic>
-          </wp:inline>
-        </w:drawing>
-      </w:r>
-    </w:p>
-    <w:p>
-      <w:pPr>
-        <w:pStyle w:val="Title"/>
-        <w:spacing w:before="240" w:after="0" w:line="276" w:lineRule="auto"/>
-      </w:pPr>
-      <w:r>
-        <w:lastRenderedPageBreak/>
         <w:t>L</w:t>
       </w:r>
       <w:r>
@@ -779,15 +398,80 @@
         </w:numPr>
       </w:pPr>
       <w:r>
-        <w:t>Code available at: &lt;link1&gt;</w:t>
+        <w:t xml:space="preserve">Python Code available </w:t>
       </w:r>
-      <w:bookmarkStart w:id="0" w:name="_GoBack"/>
-      <w:bookmarkEnd w:id="0"/>
+      <w:hyperlink r:id="rId11" w:history="1">
+        <w:r>
+          <w:rPr>
+            <w:rStyle w:val="Hyperlink"/>
+          </w:rPr>
+          <w:t>here</w:t>
+        </w:r>
+      </w:hyperlink>
+      <w:r>
+        <w:t>.</w:t>
+      </w:r>
+    </w:p>
+    <w:p>
+      <w:r>
+        <w:rPr>
+          <w:noProof/>
+          <w:lang w:val="en-IN" w:eastAsia="en-IN"/>
+        </w:rPr>
+        <w:drawing>
+          <wp:inline distT="0" distB="0" distL="0" distR="0" wp14:anchorId="10701A21" wp14:editId="37A71538">
+            <wp:extent cx="5943600" cy="842400"/>
+            <wp:effectExtent l="19050" t="0" r="38100" b="0"/>
+            <wp:docPr id="4" name="Diagram 4"/>
+            <wp:cNvGraphicFramePr/>
+            <a:graphic xmlns:a="http://schemas.openxmlformats.org/drawingml/2006/main">
+              <a:graphicData uri="http://schemas.openxmlformats.org/drawingml/2006/diagram">
+                <dgm:relIds xmlns:dgm="http://schemas.openxmlformats.org/drawingml/2006/diagram" xmlns:r="http://schemas.openxmlformats.org/officeDocument/2006/relationships" r:dm="rId12" r:lo="rId13" r:qs="rId14" r:cs="rId15"/>
+              </a:graphicData>
+            </a:graphic>
+          </wp:inline>
+        </w:drawing>
+      </w:r>
     </w:p>
     <w:p>
       <w:pPr>
         <w:ind w:left="360"/>
+        <w:jc w:val="center"/>
       </w:pPr>
+      <w:r>
+        <w:t>Initial Problem</w:t>
+      </w:r>
+    </w:p>
+    <w:p>
+      <w:r>
+        <w:rPr>
+          <w:noProof/>
+          <w:lang w:val="en-IN" w:eastAsia="en-IN"/>
+        </w:rPr>
+        <w:drawing>
+          <wp:inline distT="0" distB="0" distL="0" distR="0" wp14:anchorId="7940571D" wp14:editId="345AE667">
+            <wp:extent cx="5943600" cy="842400"/>
+            <wp:effectExtent l="19050" t="0" r="38100" b="0"/>
+            <wp:docPr id="3" name="Diagram 3"/>
+            <wp:cNvGraphicFramePr/>
+            <a:graphic xmlns:a="http://schemas.openxmlformats.org/drawingml/2006/main">
+              <a:graphicData uri="http://schemas.openxmlformats.org/drawingml/2006/diagram">
+                <dgm:relIds xmlns:dgm="http://schemas.openxmlformats.org/drawingml/2006/diagram" xmlns:r="http://schemas.openxmlformats.org/officeDocument/2006/relationships" r:dm="rId17" r:lo="rId18" r:qs="rId19" r:cs="rId20"/>
+              </a:graphicData>
+            </a:graphic>
+          </wp:inline>
+        </w:drawing>
+      </w:r>
+    </w:p>
+    <w:p>
+      <w:pPr>
+        <w:jc w:val="center"/>
+      </w:pPr>
+      <w:r>
+        <w:t>Subproblem Fragmentation</w:t>
+      </w:r>
+      <w:bookmarkStart w:id="0" w:name="_GoBack"/>
+      <w:bookmarkEnd w:id="0"/>
     </w:p>
     <w:p>
       <w:pPr>
@@ -2157,10 +1841,772 @@
       <w:sz w:val="20"/>
     </w:rPr>
   </w:style>
+  <w:style w:type="character" w:styleId="Hyperlink">
+    <w:name w:val="Hyperlink"/>
+    <w:basedOn w:val="DefaultParagraphFont"/>
+    <w:uiPriority w:val="99"/>
+    <w:unhideWhenUsed/>
+    <w:rsid w:val="00C57702"/>
+    <w:rPr>
+      <w:color w:val="0563C1" w:themeColor="hyperlink"/>
+      <w:u w:val="single"/>
+    </w:rPr>
+  </w:style>
 </w:styles>
 </file>
 
 <file path=word/diagrams/colors1.xml><?xml version="1.0" encoding="utf-8"?>
+<dgm:colorsDef xmlns:dgm="http://schemas.openxmlformats.org/drawingml/2006/diagram" xmlns:a="http://schemas.openxmlformats.org/drawingml/2006/main" uniqueId="urn:microsoft.com/office/officeart/2005/8/colors/accent0_3">
+  <dgm:title val=""/>
+  <dgm:desc val=""/>
+  <dgm:catLst>
+    <dgm:cat type="mainScheme" pri="10300"/>
+  </dgm:catLst>
+  <dgm:styleLbl name="node0">
+    <dgm:fillClrLst meth="repeat">
+      <a:schemeClr val="dk2"/>
+    </dgm:fillClrLst>
+    <dgm:linClrLst meth="repeat">
+      <a:schemeClr val="lt2"/>
+    </dgm:linClrLst>
+    <dgm:effectClrLst/>
+    <dgm:txLinClrLst/>
+    <dgm:txFillClrLst/>
+    <dgm:txEffectClrLst/>
+  </dgm:styleLbl>
+  <dgm:styleLbl name="alignNode1">
+    <dgm:fillClrLst meth="repeat">
+      <a:schemeClr val="dk2"/>
+    </dgm:fillClrLst>
+    <dgm:linClrLst meth="repeat">
+      <a:schemeClr val="dk2"/>
+    </dgm:linClrLst>
+    <dgm:effectClrLst/>
+    <dgm:txLinClrLst/>
+    <dgm:txFillClrLst/>
+    <dgm:txEffectClrLst/>
+  </dgm:styleLbl>
+  <dgm:styleLbl name="node1">
+    <dgm:fillClrLst meth="repeat">
+      <a:schemeClr val="dk2"/>
+    </dgm:fillClrLst>
+    <dgm:linClrLst meth="repeat">
+      <a:schemeClr val="lt2"/>
+    </dgm:linClrLst>
+    <dgm:effectClrLst/>
+    <dgm:txLinClrLst/>
+    <dgm:txFillClrLst/>
+    <dgm:txEffectClrLst/>
+  </dgm:styleLbl>
+  <dgm:styleLbl name="lnNode1">
+    <dgm:fillClrLst meth="repeat">
+      <a:schemeClr val="dk2"/>
+    </dgm:fillClrLst>
+    <dgm:linClrLst meth="repeat">
+      <a:schemeClr val="lt2"/>
+    </dgm:linClrLst>
+    <dgm:effectClrLst/>
+    <dgm:txLinClrLst/>
+    <dgm:txFillClrLst/>
+    <dgm:txEffectClrLst/>
+  </dgm:styleLbl>
+  <dgm:styleLbl name="vennNode1">
+    <dgm:fillClrLst meth="repeat">
+      <a:schemeClr val="dk2">
+        <a:alpha val="50000"/>
+      </a:schemeClr>
+    </dgm:fillClrLst>
+    <dgm:linClrLst meth="repeat">
+      <a:schemeClr val="lt2"/>
+    </dgm:linClrLst>
+    <dgm:effectClrLst/>
+    <dgm:txLinClrLst/>
+    <dgm:txFillClrLst/>
+    <dgm:txEffectClrLst/>
+  </dgm:styleLbl>
+  <dgm:styleLbl name="node2">
+    <dgm:fillClrLst meth="repeat">
+      <a:schemeClr val="dk2"/>
+    </dgm:fillClrLst>
+    <dgm:linClrLst meth="repeat">
+      <a:schemeClr val="lt2"/>
+    </dgm:linClrLst>
+    <dgm:effectClrLst/>
+    <dgm:txLinClrLst/>
+    <dgm:txFillClrLst/>
+    <dgm:txEffectClrLst/>
+  </dgm:styleLbl>
+  <dgm:styleLbl name="node3">
+    <dgm:fillClrLst meth="repeat">
+      <a:schemeClr val="dk2"/>
+    </dgm:fillClrLst>
+    <dgm:linClrLst meth="repeat">
+      <a:schemeClr val="lt2"/>
+    </dgm:linClrLst>
+    <dgm:effectClrLst/>
+    <dgm:txLinClrLst/>
+    <dgm:txFillClrLst/>
+    <dgm:txEffectClrLst/>
+  </dgm:styleLbl>
+  <dgm:styleLbl name="node4">
+    <dgm:fillClrLst meth="repeat">
+      <a:schemeClr val="dk2"/>
+    </dgm:fillClrLst>
+    <dgm:linClrLst meth="repeat">
+      <a:schemeClr val="lt2"/>
+    </dgm:linClrLst>
+    <dgm:effectClrLst/>
+    <dgm:txLinClrLst/>
+    <dgm:txFillClrLst/>
+    <dgm:txEffectClrLst/>
+  </dgm:styleLbl>
+  <dgm:styleLbl name="fgImgPlace1">
+    <dgm:fillClrLst meth="repeat">
+      <a:schemeClr val="dk2">
+        <a:tint val="50000"/>
+      </a:schemeClr>
+    </dgm:fillClrLst>
+    <dgm:linClrLst meth="repeat">
+      <a:schemeClr val="lt2"/>
+    </dgm:linClrLst>
+    <dgm:effectClrLst/>
+    <dgm:txLinClrLst/>
+    <dgm:txFillClrLst meth="repeat">
+      <a:schemeClr val="lt2"/>
+    </dgm:txFillClrLst>
+    <dgm:txEffectClrLst/>
+  </dgm:styleLbl>
+  <dgm:styleLbl name="alignImgPlace1">
+    <dgm:fillClrLst meth="repeat">
+      <a:schemeClr val="dk2">
+        <a:tint val="50000"/>
+      </a:schemeClr>
+    </dgm:fillClrLst>
+    <dgm:linClrLst meth="repeat">
+      <a:schemeClr val="dk2">
+        <a:shade val="80000"/>
+      </a:schemeClr>
+    </dgm:linClrLst>
+    <dgm:effectClrLst/>
+    <dgm:txLinClrLst/>
+    <dgm:txFillClrLst meth="repeat">
+      <a:schemeClr val="lt2"/>
+    </dgm:txFillClrLst>
+    <dgm:txEffectClrLst/>
+  </dgm:styleLbl>
+  <dgm:styleLbl name="bgImgPlace1">
+    <dgm:fillClrLst meth="repeat">
+      <a:schemeClr val="dk2">
+        <a:tint val="50000"/>
+      </a:schemeClr>
+    </dgm:fillClrLst>
+    <dgm:linClrLst meth="repeat">
+      <a:schemeClr val="dk2">
+        <a:shade val="80000"/>
+      </a:schemeClr>
+    </dgm:linClrLst>
+    <dgm:effectClrLst/>
+    <dgm:txLinClrLst/>
+    <dgm:txFillClrLst meth="repeat">
+      <a:schemeClr val="lt2"/>
+    </dgm:txFillClrLst>
+    <dgm:txEffectClrLst/>
+  </dgm:styleLbl>
+  <dgm:styleLbl name="sibTrans2D1">
+    <dgm:fillClrLst meth="repeat">
+      <a:schemeClr val="dk2">
+        <a:tint val="60000"/>
+      </a:schemeClr>
+    </dgm:fillClrLst>
+    <dgm:linClrLst meth="repeat">
+      <a:schemeClr val="dk2">
+        <a:tint val="60000"/>
+      </a:schemeClr>
+    </dgm:linClrLst>
+    <dgm:effectClrLst/>
+    <dgm:txLinClrLst/>
+    <dgm:txFillClrLst/>
+    <dgm:txEffectClrLst/>
+  </dgm:styleLbl>
+  <dgm:styleLbl name="fgSibTrans2D1">
+    <dgm:fillClrLst meth="repeat">
+      <a:schemeClr val="dk2">
+        <a:tint val="60000"/>
+      </a:schemeClr>
+    </dgm:fillClrLst>
+    <dgm:linClrLst meth="repeat">
+      <a:schemeClr val="dk2">
+        <a:tint val="60000"/>
+      </a:schemeClr>
+    </dgm:linClrLst>
+    <dgm:effectClrLst/>
+    <dgm:txLinClrLst/>
+    <dgm:txFillClrLst/>
+    <dgm:txEffectClrLst/>
+  </dgm:styleLbl>
+  <dgm:styleLbl name="bgSibTrans2D1">
+    <dgm:fillClrLst meth="repeat">
+      <a:schemeClr val="dk2">
+        <a:tint val="60000"/>
+      </a:schemeClr>
+    </dgm:fillClrLst>
+    <dgm:linClrLst meth="repeat">
+      <a:schemeClr val="dk2">
+        <a:tint val="60000"/>
+      </a:schemeClr>
+    </dgm:linClrLst>
+    <dgm:effectClrLst/>
+    <dgm:txLinClrLst/>
+    <dgm:txFillClrLst/>
+    <dgm:txEffectClrLst/>
+  </dgm:styleLbl>
+  <dgm:styleLbl name="sibTrans1D1">
+    <dgm:fillClrLst meth="repeat">
+      <a:schemeClr val="dk2"/>
+    </dgm:fillClrLst>
+    <dgm:linClrLst meth="repeat">
+      <a:schemeClr val="dk2"/>
+    </dgm:linClrLst>
+    <dgm:effectClrLst/>
+    <dgm:txLinClrLst/>
+    <dgm:txFillClrLst meth="repeat">
+      <a:schemeClr val="lt2"/>
+    </dgm:txFillClrLst>
+    <dgm:txEffectClrLst/>
+  </dgm:styleLbl>
+  <dgm:styleLbl name="callout">
+    <dgm:fillClrLst meth="repeat">
+      <a:schemeClr val="dk2"/>
+    </dgm:fillClrLst>
+    <dgm:linClrLst meth="repeat">
+      <a:schemeClr val="dk2">
+        <a:tint val="50000"/>
+      </a:schemeClr>
+    </dgm:linClrLst>
+    <dgm:effectClrLst/>
+    <dgm:txLinClrLst/>
+    <dgm:txFillClrLst meth="repeat">
+      <a:schemeClr val="lt2"/>
+    </dgm:txFillClrLst>
+    <dgm:txEffectClrLst/>
+  </dgm:styleLbl>
+  <dgm:styleLbl name="asst0">
+    <dgm:fillClrLst meth="repeat">
+      <a:schemeClr val="dk2"/>
+    </dgm:fillClrLst>
+    <dgm:linClrLst meth="repeat">
+      <a:schemeClr val="lt2"/>
+    </dgm:linClrLst>
+    <dgm:effectClrLst/>
+    <dgm:txLinClrLst/>
+    <dgm:txFillClrLst/>
+    <dgm:txEffectClrLst/>
+  </dgm:styleLbl>
+  <dgm:styleLbl name="asst1">
+    <dgm:fillClrLst meth="repeat">
+      <a:schemeClr val="dk2"/>
+    </dgm:fillClrLst>
+    <dgm:linClrLst meth="repeat">
+      <a:schemeClr val="lt2"/>
+    </dgm:linClrLst>
+    <dgm:effectClrLst/>
+    <dgm:txLinClrLst/>
+    <dgm:txFillClrLst/>
+    <dgm:txEffectClrLst/>
+  </dgm:styleLbl>
+  <dgm:styleLbl name="asst2">
+    <dgm:fillClrLst meth="repeat">
+      <a:schemeClr val="dk2"/>
+    </dgm:fillClrLst>
+    <dgm:linClrLst meth="repeat">
+      <a:schemeClr val="lt2"/>
+    </dgm:linClrLst>
+    <dgm:effectClrLst/>
+    <dgm:txLinClrLst/>
+    <dgm:txFillClrLst/>
+    <dgm:txEffectClrLst/>
+  </dgm:styleLbl>
+  <dgm:styleLbl name="asst3">
+    <dgm:fillClrLst meth="repeat">
+      <a:schemeClr val="dk2"/>
+    </dgm:fillClrLst>
+    <dgm:linClrLst meth="repeat">
+      <a:schemeClr val="lt2"/>
+    </dgm:linClrLst>
+    <dgm:effectClrLst/>
+    <dgm:txLinClrLst/>
+    <dgm:txFillClrLst/>
+    <dgm:txEffectClrLst/>
+  </dgm:styleLbl>
+  <dgm:styleLbl name="asst4">
+    <dgm:fillClrLst meth="repeat">
+      <a:schemeClr val="dk2"/>
+    </dgm:fillClrLst>
+    <dgm:linClrLst meth="repeat">
+      <a:schemeClr val="lt2"/>
+    </dgm:linClrLst>
+    <dgm:effectClrLst/>
+    <dgm:txLinClrLst/>
+    <dgm:txFillClrLst/>
+    <dgm:txEffectClrLst/>
+  </dgm:styleLbl>
+  <dgm:styleLbl name="parChTrans2D1">
+    <dgm:fillClrLst meth="repeat">
+      <a:schemeClr val="dk2">
+        <a:tint val="60000"/>
+      </a:schemeClr>
+    </dgm:fillClrLst>
+    <dgm:linClrLst meth="repeat">
+      <a:schemeClr val="dk2">
+        <a:tint val="60000"/>
+      </a:schemeClr>
+    </dgm:linClrLst>
+    <dgm:effectClrLst/>
+    <dgm:txLinClrLst/>
+    <dgm:txFillClrLst meth="repeat">
+      <a:schemeClr val="lt2"/>
+    </dgm:txFillClrLst>
+    <dgm:txEffectClrLst/>
+  </dgm:styleLbl>
+  <dgm:styleLbl name="parChTrans2D2">
+    <dgm:fillClrLst meth="repeat">
+      <a:schemeClr val="dk2"/>
+    </dgm:fillClrLst>
+    <dgm:linClrLst meth="repeat">
+      <a:schemeClr val="dk2"/>
+    </dgm:linClrLst>
+    <dgm:effectClrLst/>
+    <dgm:txLinClrLst/>
+    <dgm:txFillClrLst meth="repeat">
+      <a:schemeClr val="lt2"/>
+    </dgm:txFillClrLst>
+    <dgm:txEffectClrLst/>
+  </dgm:styleLbl>
+  <dgm:styleLbl name="parChTrans2D3">
+    <dgm:fillClrLst meth="repeat">
+      <a:schemeClr val="dk2"/>
+    </dgm:fillClrLst>
+    <dgm:linClrLst meth="repeat">
+      <a:schemeClr val="dk2"/>
+    </dgm:linClrLst>
+    <dgm:effectClrLst/>
+    <dgm:txLinClrLst/>
+    <dgm:txFillClrLst meth="repeat">
+      <a:schemeClr val="lt2"/>
+    </dgm:txFillClrLst>
+    <dgm:txEffectClrLst/>
+  </dgm:styleLbl>
+  <dgm:styleLbl name="parChTrans2D4">
+    <dgm:fillClrLst meth="repeat">
+      <a:schemeClr val="dk2"/>
+    </dgm:fillClrLst>
+    <dgm:linClrLst meth="repeat">
+      <a:schemeClr val="dk2"/>
+    </dgm:linClrLst>
+    <dgm:effectClrLst/>
+    <dgm:txLinClrLst/>
+    <dgm:txFillClrLst meth="repeat">
+      <a:schemeClr val="lt2"/>
+    </dgm:txFillClrLst>
+    <dgm:txEffectClrLst/>
+  </dgm:styleLbl>
+  <dgm:styleLbl name="parChTrans1D1">
+    <dgm:fillClrLst meth="repeat">
+      <a:schemeClr val="dk2"/>
+    </dgm:fillClrLst>
+    <dgm:linClrLst meth="repeat">
+      <a:schemeClr val="dk2">
+        <a:shade val="60000"/>
+      </a:schemeClr>
+    </dgm:linClrLst>
+    <dgm:effectClrLst/>
+    <dgm:txLinClrLst/>
+    <dgm:txFillClrLst meth="repeat">
+      <a:schemeClr val="tx1"/>
+    </dgm:txFillClrLst>
+    <dgm:txEffectClrLst/>
+  </dgm:styleLbl>
+  <dgm:styleLbl name="parChTrans1D2">
+    <dgm:fillClrLst meth="repeat">
+      <a:schemeClr val="dk2"/>
+    </dgm:fillClrLst>
+    <dgm:linClrLst meth="repeat">
+      <a:schemeClr val="dk2">
+        <a:shade val="60000"/>
+      </a:schemeClr>
+    </dgm:linClrLst>
+    <dgm:effectClrLst/>
+    <dgm:txLinClrLst/>
+    <dgm:txFillClrLst meth="repeat">
+      <a:schemeClr val="tx1"/>
+    </dgm:txFillClrLst>
+    <dgm:txEffectClrLst/>
+  </dgm:styleLbl>
+  <dgm:styleLbl name="parChTrans1D3">
+    <dgm:fillClrLst meth="repeat">
+      <a:schemeClr val="dk2"/>
+    </dgm:fillClrLst>
+    <dgm:linClrLst meth="repeat">
+      <a:schemeClr val="dk2">
+        <a:shade val="80000"/>
+      </a:schemeClr>
+    </dgm:linClrLst>
+    <dgm:effectClrLst/>
+    <dgm:txLinClrLst/>
+    <dgm:txFillClrLst meth="repeat">
+      <a:schemeClr val="tx1"/>
+    </dgm:txFillClrLst>
+    <dgm:txEffectClrLst/>
+  </dgm:styleLbl>
+  <dgm:styleLbl name="parChTrans1D4">
+    <dgm:fillClrLst meth="repeat">
+      <a:schemeClr val="dk2"/>
+    </dgm:fillClrLst>
+    <dgm:linClrLst meth="repeat">
+      <a:schemeClr val="dk2">
+        <a:shade val="80000"/>
+      </a:schemeClr>
+    </dgm:linClrLst>
+    <dgm:effectClrLst/>
+    <dgm:txLinClrLst/>
+    <dgm:txFillClrLst meth="repeat">
+      <a:schemeClr val="tx1"/>
+    </dgm:txFillClrLst>
+    <dgm:txEffectClrLst/>
+  </dgm:styleLbl>
+  <dgm:styleLbl name="fgAcc1">
+    <dgm:fillClrLst meth="repeat">
+      <a:schemeClr val="lt2">
+        <a:alpha val="90000"/>
+      </a:schemeClr>
+    </dgm:fillClrLst>
+    <dgm:linClrLst meth="repeat">
+      <a:schemeClr val="dk2"/>
+    </dgm:linClrLst>
+    <dgm:effectClrLst/>
+    <dgm:txLinClrLst/>
+    <dgm:txFillClrLst meth="repeat">
+      <a:schemeClr val="dk1"/>
+    </dgm:txFillClrLst>
+    <dgm:txEffectClrLst/>
+  </dgm:styleLbl>
+  <dgm:styleLbl name="conFgAcc1">
+    <dgm:fillClrLst meth="repeat">
+      <a:schemeClr val="lt2">
+        <a:alpha val="90000"/>
+      </a:schemeClr>
+    </dgm:fillClrLst>
+    <dgm:linClrLst meth="repeat">
+      <a:schemeClr val="dk2"/>
+    </dgm:linClrLst>
+    <dgm:effectClrLst/>
+    <dgm:txLinClrLst/>
+    <dgm:txFillClrLst meth="repeat">
+      <a:schemeClr val="dk1"/>
+    </dgm:txFillClrLst>
+    <dgm:txEffectClrLst/>
+  </dgm:styleLbl>
+  <dgm:styleLbl name="alignAcc1">
+    <dgm:fillClrLst meth="repeat">
+      <a:schemeClr val="lt2">
+        <a:alpha val="90000"/>
+      </a:schemeClr>
+    </dgm:fillClrLst>
+    <dgm:linClrLst meth="repeat">
+      <a:schemeClr val="dk2"/>
+    </dgm:linClrLst>
+    <dgm:effectClrLst/>
+    <dgm:txLinClrLst/>
+    <dgm:txFillClrLst meth="repeat">
+      <a:schemeClr val="dk1"/>
+    </dgm:txFillClrLst>
+    <dgm:txEffectClrLst/>
+  </dgm:styleLbl>
+  <dgm:styleLbl name="trAlignAcc1">
+    <dgm:fillClrLst meth="repeat">
+      <a:schemeClr val="lt2">
+        <a:alpha val="40000"/>
+      </a:schemeClr>
+    </dgm:fillClrLst>
+    <dgm:linClrLst meth="repeat">
+      <a:schemeClr val="dk2"/>
+    </dgm:linClrLst>
+    <dgm:effectClrLst/>
+    <dgm:txLinClrLst/>
+    <dgm:txFillClrLst meth="repeat">
+      <a:schemeClr val="dk1"/>
+    </dgm:txFillClrLst>
+    <dgm:txEffectClrLst/>
+  </dgm:styleLbl>
+  <dgm:styleLbl name="bgAcc1">
+    <dgm:fillClrLst meth="repeat">
+      <a:schemeClr val="lt2">
+        <a:alpha val="90000"/>
+      </a:schemeClr>
+    </dgm:fillClrLst>
+    <dgm:linClrLst meth="repeat">
+      <a:schemeClr val="dk2"/>
+    </dgm:linClrLst>
+    <dgm:effectClrLst/>
+    <dgm:txLinClrLst/>
+    <dgm:txFillClrLst meth="repeat">
+      <a:schemeClr val="dk1"/>
+    </dgm:txFillClrLst>
+    <dgm:txEffectClrLst/>
+  </dgm:styleLbl>
+  <dgm:styleLbl name="solidFgAcc1">
+    <dgm:fillClrLst meth="repeat">
+      <a:schemeClr val="lt2"/>
+    </dgm:fillClrLst>
+    <dgm:linClrLst meth="repeat">
+      <a:schemeClr val="dk2"/>
+    </dgm:linClrLst>
+    <dgm:effectClrLst/>
+    <dgm:txLinClrLst/>
+    <dgm:txFillClrLst meth="repeat">
+      <a:schemeClr val="dk1"/>
+    </dgm:txFillClrLst>
+    <dgm:txEffectClrLst/>
+  </dgm:styleLbl>
+  <dgm:styleLbl name="solidAlignAcc1">
+    <dgm:fillClrLst meth="repeat">
+      <a:schemeClr val="lt2"/>
+    </dgm:fillClrLst>
+    <dgm:linClrLst meth="repeat">
+      <a:schemeClr val="dk2"/>
+    </dgm:linClrLst>
+    <dgm:effectClrLst/>
+    <dgm:txLinClrLst/>
+    <dgm:txFillClrLst meth="repeat">
+      <a:schemeClr val="dk1"/>
+    </dgm:txFillClrLst>
+    <dgm:txEffectClrLst/>
+  </dgm:styleLbl>
+  <dgm:styleLbl name="solidBgAcc1">
+    <dgm:fillClrLst meth="repeat">
+      <a:schemeClr val="lt2"/>
+    </dgm:fillClrLst>
+    <dgm:linClrLst meth="repeat">
+      <a:schemeClr val="dk2"/>
+    </dgm:linClrLst>
+    <dgm:effectClrLst/>
+    <dgm:txLinClrLst/>
+    <dgm:txFillClrLst meth="repeat">
+      <a:schemeClr val="dk1"/>
+    </dgm:txFillClrLst>
+    <dgm:txEffectClrLst/>
+  </dgm:styleLbl>
+  <dgm:styleLbl name="fgAccFollowNode1">
+    <dgm:fillClrLst meth="repeat">
+      <a:schemeClr val="dk2">
+        <a:alpha val="90000"/>
+        <a:tint val="40000"/>
+      </a:schemeClr>
+    </dgm:fillClrLst>
+    <dgm:linClrLst meth="repeat">
+      <a:schemeClr val="dk2">
+        <a:alpha val="90000"/>
+        <a:tint val="40000"/>
+      </a:schemeClr>
+    </dgm:linClrLst>
+    <dgm:effectClrLst/>
+    <dgm:txLinClrLst/>
+    <dgm:txFillClrLst meth="repeat">
+      <a:schemeClr val="dk1"/>
+    </dgm:txFillClrLst>
+    <dgm:txEffectClrLst/>
+  </dgm:styleLbl>
+  <dgm:styleLbl name="alignAccFollowNode1">
+    <dgm:fillClrLst meth="repeat">
+      <a:schemeClr val="dk2">
+        <a:alpha val="90000"/>
+        <a:tint val="40000"/>
+      </a:schemeClr>
+    </dgm:fillClrLst>
+    <dgm:linClrLst meth="repeat">
+      <a:schemeClr val="dk2">
+        <a:alpha val="90000"/>
+        <a:tint val="40000"/>
+      </a:schemeClr>
+    </dgm:linClrLst>
+    <dgm:effectClrLst/>
+    <dgm:txLinClrLst/>
+    <dgm:txFillClrLst meth="repeat">
+      <a:schemeClr val="dk1"/>
+    </dgm:txFillClrLst>
+    <dgm:txEffectClrLst/>
+  </dgm:styleLbl>
+  <dgm:styleLbl name="bgAccFollowNode1">
+    <dgm:fillClrLst meth="repeat">
+      <a:schemeClr val="dk2">
+        <a:alpha val="90000"/>
+        <a:tint val="40000"/>
+      </a:schemeClr>
+    </dgm:fillClrLst>
+    <dgm:linClrLst meth="repeat">
+      <a:schemeClr val="dk2">
+        <a:alpha val="90000"/>
+        <a:tint val="40000"/>
+      </a:schemeClr>
+    </dgm:linClrLst>
+    <dgm:effectClrLst/>
+    <dgm:txLinClrLst/>
+    <dgm:txFillClrLst meth="repeat">
+      <a:schemeClr val="dk1"/>
+    </dgm:txFillClrLst>
+    <dgm:txEffectClrLst/>
+  </dgm:styleLbl>
+  <dgm:styleLbl name="fgAcc0">
+    <dgm:fillClrLst meth="repeat">
+      <a:schemeClr val="lt2">
+        <a:alpha val="90000"/>
+      </a:schemeClr>
+    </dgm:fillClrLst>
+    <dgm:linClrLst meth="repeat">
+      <a:schemeClr val="dk2"/>
+    </dgm:linClrLst>
+    <dgm:effectClrLst/>
+    <dgm:txLinClrLst/>
+    <dgm:txFillClrLst meth="repeat">
+      <a:schemeClr val="dk1"/>
+    </dgm:txFillClrLst>
+    <dgm:txEffectClrLst/>
+  </dgm:styleLbl>
+  <dgm:styleLbl name="fgAcc2">
+    <dgm:fillClrLst meth="repeat">
+      <a:schemeClr val="lt2">
+        <a:alpha val="90000"/>
+      </a:schemeClr>
+    </dgm:fillClrLst>
+    <dgm:linClrLst meth="repeat">
+      <a:schemeClr val="dk2"/>
+    </dgm:linClrLst>
+    <dgm:effectClrLst/>
+    <dgm:txLinClrLst/>
+    <dgm:txFillClrLst meth="repeat">
+      <a:schemeClr val="dk1"/>
+    </dgm:txFillClrLst>
+    <dgm:txEffectClrLst/>
+  </dgm:styleLbl>
+  <dgm:styleLbl name="fgAcc3">
+    <dgm:fillClrLst meth="repeat">
+      <a:schemeClr val="lt2">
+        <a:alpha val="90000"/>
+      </a:schemeClr>
+    </dgm:fillClrLst>
+    <dgm:linClrLst meth="repeat">
+      <a:schemeClr val="dk2"/>
+    </dgm:linClrLst>
+    <dgm:effectClrLst/>
+    <dgm:txLinClrLst/>
+    <dgm:txFillClrLst meth="repeat">
+      <a:schemeClr val="dk1"/>
+    </dgm:txFillClrLst>
+    <dgm:txEffectClrLst/>
+  </dgm:styleLbl>
+  <dgm:styleLbl name="fgAcc4">
+    <dgm:fillClrLst meth="repeat">
+      <a:schemeClr val="lt2">
+        <a:alpha val="90000"/>
+      </a:schemeClr>
+    </dgm:fillClrLst>
+    <dgm:linClrLst meth="repeat">
+      <a:schemeClr val="dk2"/>
+    </dgm:linClrLst>
+    <dgm:effectClrLst/>
+    <dgm:txLinClrLst/>
+    <dgm:txFillClrLst meth="repeat">
+      <a:schemeClr val="dk1"/>
+    </dgm:txFillClrLst>
+    <dgm:txEffectClrLst/>
+  </dgm:styleLbl>
+  <dgm:styleLbl name="bgShp">
+    <dgm:fillClrLst meth="repeat">
+      <a:schemeClr val="dk2">
+        <a:tint val="40000"/>
+      </a:schemeClr>
+    </dgm:fillClrLst>
+    <dgm:linClrLst meth="repeat">
+      <a:schemeClr val="dk2"/>
+    </dgm:linClrLst>
+    <dgm:effectClrLst/>
+    <dgm:txLinClrLst/>
+    <dgm:txFillClrLst meth="repeat">
+      <a:schemeClr val="dk1"/>
+    </dgm:txFillClrLst>
+    <dgm:txEffectClrLst/>
+  </dgm:styleLbl>
+  <dgm:styleLbl name="dkBgShp">
+    <dgm:fillClrLst meth="repeat">
+      <a:schemeClr val="dk2">
+        <a:shade val="80000"/>
+      </a:schemeClr>
+    </dgm:fillClrLst>
+    <dgm:linClrLst meth="repeat">
+      <a:schemeClr val="dk2"/>
+    </dgm:linClrLst>
+    <dgm:effectClrLst/>
+    <dgm:txLinClrLst/>
+    <dgm:txFillClrLst meth="repeat">
+      <a:schemeClr val="lt1"/>
+    </dgm:txFillClrLst>
+    <dgm:txEffectClrLst/>
+  </dgm:styleLbl>
+  <dgm:styleLbl name="trBgShp">
+    <dgm:fillClrLst meth="repeat">
+      <a:schemeClr val="dk2">
+        <a:tint val="50000"/>
+        <a:alpha val="40000"/>
+      </a:schemeClr>
+    </dgm:fillClrLst>
+    <dgm:linClrLst meth="repeat">
+      <a:schemeClr val="dk2"/>
+    </dgm:linClrLst>
+    <dgm:effectClrLst/>
+    <dgm:txLinClrLst/>
+    <dgm:txFillClrLst meth="repeat">
+      <a:schemeClr val="lt1"/>
+    </dgm:txFillClrLst>
+    <dgm:txEffectClrLst/>
+  </dgm:styleLbl>
+  <dgm:styleLbl name="fgShp">
+    <dgm:fillClrLst meth="repeat">
+      <a:schemeClr val="dk2">
+        <a:tint val="60000"/>
+      </a:schemeClr>
+    </dgm:fillClrLst>
+    <dgm:linClrLst meth="repeat">
+      <a:schemeClr val="lt2"/>
+    </dgm:linClrLst>
+    <dgm:effectClrLst/>
+    <dgm:txLinClrLst/>
+    <dgm:txFillClrLst meth="repeat">
+      <a:schemeClr val="dk1"/>
+    </dgm:txFillClrLst>
+    <dgm:txEffectClrLst/>
+  </dgm:styleLbl>
+  <dgm:styleLbl name="revTx">
+    <dgm:fillClrLst meth="repeat">
+      <a:schemeClr val="lt2">
+        <a:alpha val="0"/>
+      </a:schemeClr>
+    </dgm:fillClrLst>
+    <dgm:linClrLst meth="repeat">
+      <a:schemeClr val="dk1">
+        <a:alpha val="0"/>
+      </a:schemeClr>
+    </dgm:linClrLst>
+    <dgm:effectClrLst/>
+    <dgm:txLinClrLst/>
+    <dgm:txFillClrLst meth="repeat">
+      <a:schemeClr val="tx1"/>
+    </dgm:txFillClrLst>
+    <dgm:txEffectClrLst/>
+  </dgm:styleLbl>
+</dgm:colorsDef>
+</file>
+
+<file path=word/diagrams/colors2.xml><?xml version="1.0" encoding="utf-8"?>
 <dgm:colorsDef xmlns:dgm="http://schemas.openxmlformats.org/drawingml/2006/diagram" xmlns:a="http://schemas.openxmlformats.org/drawingml/2006/main" uniqueId="urn:microsoft.com/office/officeart/2005/8/colors/colorful5">
   <dgm:title val=""/>
   <dgm:desc val=""/>
@@ -2942,840 +3388,28 @@
 </dgm:colorsDef>
 </file>
 
-<file path=word/diagrams/colors2.xml><?xml version="1.0" encoding="utf-8"?>
-<dgm:colorsDef xmlns:dgm="http://schemas.openxmlformats.org/drawingml/2006/diagram" xmlns:a="http://schemas.openxmlformats.org/drawingml/2006/main" uniqueId="urn:microsoft.com/office/officeart/2005/8/colors/accent0_2">
-  <dgm:title val=""/>
-  <dgm:desc val=""/>
-  <dgm:catLst>
-    <dgm:cat type="mainScheme" pri="10200"/>
-  </dgm:catLst>
-  <dgm:styleLbl name="node0">
-    <dgm:fillClrLst meth="repeat">
-      <a:schemeClr val="lt1"/>
-    </dgm:fillClrLst>
-    <dgm:linClrLst meth="repeat">
-      <a:schemeClr val="dk2">
-        <a:shade val="80000"/>
-      </a:schemeClr>
-    </dgm:linClrLst>
-    <dgm:effectClrLst/>
-    <dgm:txLinClrLst/>
-    <dgm:txFillClrLst meth="repeat">
-      <a:schemeClr val="dk2"/>
-    </dgm:txFillClrLst>
-    <dgm:txEffectClrLst/>
-  </dgm:styleLbl>
-  <dgm:styleLbl name="node1">
-    <dgm:fillClrLst meth="repeat">
-      <a:schemeClr val="lt1"/>
-    </dgm:fillClrLst>
-    <dgm:linClrLst meth="repeat">
-      <a:schemeClr val="dk2">
-        <a:shade val="80000"/>
-      </a:schemeClr>
-    </dgm:linClrLst>
-    <dgm:effectClrLst/>
-    <dgm:txLinClrLst/>
-    <dgm:txFillClrLst meth="repeat">
-      <a:schemeClr val="dk2"/>
-    </dgm:txFillClrLst>
-    <dgm:txEffectClrLst/>
-  </dgm:styleLbl>
-  <dgm:styleLbl name="alignNode1">
-    <dgm:fillClrLst meth="repeat">
-      <a:schemeClr val="lt1"/>
-    </dgm:fillClrLst>
-    <dgm:linClrLst meth="repeat">
-      <a:schemeClr val="dk2">
-        <a:shade val="80000"/>
-      </a:schemeClr>
-    </dgm:linClrLst>
-    <dgm:effectClrLst/>
-    <dgm:txLinClrLst/>
-    <dgm:txFillClrLst meth="repeat">
-      <a:schemeClr val="dk2"/>
-    </dgm:txFillClrLst>
-    <dgm:txEffectClrLst/>
-  </dgm:styleLbl>
-  <dgm:styleLbl name="lnNode1">
-    <dgm:fillClrLst meth="repeat">
-      <a:schemeClr val="lt1"/>
-    </dgm:fillClrLst>
-    <dgm:linClrLst meth="repeat">
-      <a:schemeClr val="dk2">
-        <a:shade val="80000"/>
-      </a:schemeClr>
-    </dgm:linClrLst>
-    <dgm:effectClrLst/>
-    <dgm:txLinClrLst/>
-    <dgm:txFillClrLst meth="repeat">
-      <a:schemeClr val="dk2"/>
-    </dgm:txFillClrLst>
-    <dgm:txEffectClrLst/>
-  </dgm:styleLbl>
-  <dgm:styleLbl name="vennNode1">
-    <dgm:fillClrLst meth="repeat">
-      <a:schemeClr val="lt1">
-        <a:alpha val="50000"/>
-      </a:schemeClr>
-    </dgm:fillClrLst>
-    <dgm:linClrLst meth="repeat">
-      <a:schemeClr val="dk2">
-        <a:shade val="80000"/>
-      </a:schemeClr>
-    </dgm:linClrLst>
-    <dgm:effectClrLst/>
-    <dgm:txLinClrLst/>
-    <dgm:txFillClrLst/>
-    <dgm:txEffectClrLst/>
-  </dgm:styleLbl>
-  <dgm:styleLbl name="node2">
-    <dgm:fillClrLst meth="repeat">
-      <a:schemeClr val="lt1"/>
-    </dgm:fillClrLst>
-    <dgm:linClrLst meth="repeat">
-      <a:schemeClr val="dk2">
-        <a:shade val="80000"/>
-      </a:schemeClr>
-    </dgm:linClrLst>
-    <dgm:effectClrLst/>
-    <dgm:txLinClrLst/>
-    <dgm:txFillClrLst meth="repeat">
-      <a:schemeClr val="dk2"/>
-    </dgm:txFillClrLst>
-    <dgm:txEffectClrLst/>
-  </dgm:styleLbl>
-  <dgm:styleLbl name="node3">
-    <dgm:fillClrLst meth="repeat">
-      <a:schemeClr val="lt1"/>
-    </dgm:fillClrLst>
-    <dgm:linClrLst meth="repeat">
-      <a:schemeClr val="dk2">
-        <a:shade val="80000"/>
-      </a:schemeClr>
-    </dgm:linClrLst>
-    <dgm:effectClrLst/>
-    <dgm:txLinClrLst/>
-    <dgm:txFillClrLst meth="repeat">
-      <a:schemeClr val="dk2"/>
-    </dgm:txFillClrLst>
-    <dgm:txEffectClrLst/>
-  </dgm:styleLbl>
-  <dgm:styleLbl name="node4">
-    <dgm:fillClrLst meth="repeat">
-      <a:schemeClr val="lt1"/>
-    </dgm:fillClrLst>
-    <dgm:linClrLst meth="repeat">
-      <a:schemeClr val="dk2">
-        <a:shade val="80000"/>
-      </a:schemeClr>
-    </dgm:linClrLst>
-    <dgm:effectClrLst/>
-    <dgm:txLinClrLst/>
-    <dgm:txFillClrLst meth="repeat">
-      <a:schemeClr val="dk2"/>
-    </dgm:txFillClrLst>
-    <dgm:txEffectClrLst/>
-  </dgm:styleLbl>
-  <dgm:styleLbl name="fgImgPlace1">
-    <dgm:fillClrLst meth="repeat">
-      <a:schemeClr val="dk2">
-        <a:tint val="40000"/>
-      </a:schemeClr>
-    </dgm:fillClrLst>
-    <dgm:linClrLst meth="repeat">
-      <a:schemeClr val="dk2">
-        <a:shade val="80000"/>
-      </a:schemeClr>
-    </dgm:linClrLst>
-    <dgm:effectClrLst/>
-    <dgm:txLinClrLst/>
-    <dgm:txFillClrLst meth="repeat">
-      <a:schemeClr val="lt1"/>
-    </dgm:txFillClrLst>
-    <dgm:txEffectClrLst/>
-  </dgm:styleLbl>
-  <dgm:styleLbl name="alignImgPlace1">
-    <dgm:fillClrLst meth="repeat">
-      <a:schemeClr val="dk2">
-        <a:tint val="40000"/>
-      </a:schemeClr>
-    </dgm:fillClrLst>
-    <dgm:linClrLst meth="repeat">
-      <a:schemeClr val="dk2">
-        <a:shade val="80000"/>
-      </a:schemeClr>
-    </dgm:linClrLst>
-    <dgm:effectClrLst/>
-    <dgm:txLinClrLst/>
-    <dgm:txFillClrLst meth="repeat">
-      <a:schemeClr val="lt1"/>
-    </dgm:txFillClrLst>
-    <dgm:txEffectClrLst/>
-  </dgm:styleLbl>
-  <dgm:styleLbl name="bgImgPlace1">
-    <dgm:fillClrLst meth="repeat">
-      <a:schemeClr val="dk2">
-        <a:tint val="40000"/>
-      </a:schemeClr>
-    </dgm:fillClrLst>
-    <dgm:linClrLst meth="repeat">
-      <a:schemeClr val="dk2">
-        <a:shade val="80000"/>
-      </a:schemeClr>
-    </dgm:linClrLst>
-    <dgm:effectClrLst/>
-    <dgm:txLinClrLst/>
-    <dgm:txFillClrLst meth="repeat">
-      <a:schemeClr val="lt1"/>
-    </dgm:txFillClrLst>
-    <dgm:txEffectClrLst/>
-  </dgm:styleLbl>
-  <dgm:styleLbl name="sibTrans2D1">
-    <dgm:fillClrLst meth="repeat">
-      <a:schemeClr val="dk2">
-        <a:tint val="60000"/>
-      </a:schemeClr>
-    </dgm:fillClrLst>
-    <dgm:linClrLst meth="repeat">
-      <a:schemeClr val="dk2">
-        <a:tint val="60000"/>
-      </a:schemeClr>
-    </dgm:linClrLst>
-    <dgm:effectClrLst/>
-    <dgm:txLinClrLst/>
-    <dgm:txFillClrLst meth="repeat">
-      <a:schemeClr val="dk2"/>
-    </dgm:txFillClrLst>
-    <dgm:txEffectClrLst/>
-  </dgm:styleLbl>
-  <dgm:styleLbl name="fgSibTrans2D1">
-    <dgm:fillClrLst meth="repeat">
-      <a:schemeClr val="dk2">
-        <a:tint val="60000"/>
-      </a:schemeClr>
-    </dgm:fillClrLst>
-    <dgm:linClrLst meth="repeat">
-      <a:schemeClr val="dk2">
-        <a:tint val="60000"/>
-      </a:schemeClr>
-    </dgm:linClrLst>
-    <dgm:effectClrLst/>
-    <dgm:txLinClrLst/>
-    <dgm:txFillClrLst meth="repeat">
-      <a:schemeClr val="dk2"/>
-    </dgm:txFillClrLst>
-    <dgm:txEffectClrLst/>
-  </dgm:styleLbl>
-  <dgm:styleLbl name="bgSibTrans2D1">
-    <dgm:fillClrLst meth="repeat">
-      <a:schemeClr val="dk2">
-        <a:tint val="60000"/>
-      </a:schemeClr>
-    </dgm:fillClrLst>
-    <dgm:linClrLst meth="repeat">
-      <a:schemeClr val="dk2">
-        <a:tint val="60000"/>
-      </a:schemeClr>
-    </dgm:linClrLst>
-    <dgm:effectClrLst/>
-    <dgm:txLinClrLst/>
-    <dgm:txFillClrLst meth="repeat">
-      <a:schemeClr val="dk2"/>
-    </dgm:txFillClrLst>
-    <dgm:txEffectClrLst/>
-  </dgm:styleLbl>
-  <dgm:styleLbl name="sibTrans1D1">
-    <dgm:fillClrLst meth="repeat">
-      <a:schemeClr val="dk2"/>
-    </dgm:fillClrLst>
-    <dgm:linClrLst meth="repeat">
-      <a:schemeClr val="dk2"/>
-    </dgm:linClrLst>
-    <dgm:effectClrLst/>
-    <dgm:txLinClrLst/>
-    <dgm:txFillClrLst meth="repeat">
-      <a:schemeClr val="tx1"/>
-    </dgm:txFillClrLst>
-    <dgm:txEffectClrLst/>
-  </dgm:styleLbl>
-  <dgm:styleLbl name="callout">
-    <dgm:fillClrLst meth="repeat">
-      <a:schemeClr val="dk2"/>
-    </dgm:fillClrLst>
-    <dgm:linClrLst meth="repeat">
-      <a:schemeClr val="dk2"/>
-    </dgm:linClrLst>
-    <dgm:effectClrLst/>
-    <dgm:txLinClrLst/>
-    <dgm:txFillClrLst meth="repeat">
-      <a:schemeClr val="tx1"/>
-    </dgm:txFillClrLst>
-    <dgm:txEffectClrLst/>
-  </dgm:styleLbl>
-  <dgm:styleLbl name="asst0">
-    <dgm:fillClrLst meth="repeat">
-      <a:schemeClr val="lt1"/>
-    </dgm:fillClrLst>
-    <dgm:linClrLst meth="repeat">
-      <a:schemeClr val="dk2">
-        <a:shade val="80000"/>
-      </a:schemeClr>
-    </dgm:linClrLst>
-    <dgm:effectClrLst/>
-    <dgm:txLinClrLst/>
-    <dgm:txFillClrLst meth="repeat">
-      <a:schemeClr val="dk2"/>
-    </dgm:txFillClrLst>
-    <dgm:txEffectClrLst/>
-  </dgm:styleLbl>
-  <dgm:styleLbl name="asst1">
-    <dgm:fillClrLst meth="repeat">
-      <a:schemeClr val="lt1"/>
-    </dgm:fillClrLst>
-    <dgm:linClrLst meth="repeat">
-      <a:schemeClr val="dk2">
-        <a:shade val="80000"/>
-      </a:schemeClr>
-    </dgm:linClrLst>
-    <dgm:effectClrLst/>
-    <dgm:txLinClrLst/>
-    <dgm:txFillClrLst meth="repeat">
-      <a:schemeClr val="dk2"/>
-    </dgm:txFillClrLst>
-    <dgm:txEffectClrLst/>
-  </dgm:styleLbl>
-  <dgm:styleLbl name="asst2">
-    <dgm:fillClrLst meth="repeat">
-      <a:schemeClr val="lt1"/>
-    </dgm:fillClrLst>
-    <dgm:linClrLst meth="repeat">
-      <a:schemeClr val="dk2">
-        <a:shade val="80000"/>
-      </a:schemeClr>
-    </dgm:linClrLst>
-    <dgm:effectClrLst/>
-    <dgm:txLinClrLst/>
-    <dgm:txFillClrLst meth="repeat">
-      <a:schemeClr val="dk2"/>
-    </dgm:txFillClrLst>
-    <dgm:txEffectClrLst/>
-  </dgm:styleLbl>
-  <dgm:styleLbl name="asst3">
-    <dgm:fillClrLst meth="repeat">
-      <a:schemeClr val="lt1"/>
-    </dgm:fillClrLst>
-    <dgm:linClrLst meth="repeat">
-      <a:schemeClr val="dk2">
-        <a:shade val="80000"/>
-      </a:schemeClr>
-    </dgm:linClrLst>
-    <dgm:effectClrLst/>
-    <dgm:txLinClrLst/>
-    <dgm:txFillClrLst meth="repeat">
-      <a:schemeClr val="dk2"/>
-    </dgm:txFillClrLst>
-    <dgm:txEffectClrLst/>
-  </dgm:styleLbl>
-  <dgm:styleLbl name="asst4">
-    <dgm:fillClrLst meth="repeat">
-      <a:schemeClr val="lt1"/>
-    </dgm:fillClrLst>
-    <dgm:linClrLst meth="repeat">
-      <a:schemeClr val="dk2">
-        <a:shade val="80000"/>
-      </a:schemeClr>
-    </dgm:linClrLst>
-    <dgm:effectClrLst/>
-    <dgm:txLinClrLst/>
-    <dgm:txFillClrLst meth="repeat">
-      <a:schemeClr val="dk2"/>
-    </dgm:txFillClrLst>
-    <dgm:txEffectClrLst/>
-  </dgm:styleLbl>
-  <dgm:styleLbl name="parChTrans2D1">
-    <dgm:fillClrLst meth="repeat">
-      <a:schemeClr val="dk2">
-        <a:tint val="60000"/>
-      </a:schemeClr>
-    </dgm:fillClrLst>
-    <dgm:linClrLst meth="repeat">
-      <a:schemeClr val="dk2">
-        <a:tint val="60000"/>
-      </a:schemeClr>
-    </dgm:linClrLst>
-    <dgm:effectClrLst/>
-    <dgm:txLinClrLst/>
-    <dgm:txFillClrLst/>
-    <dgm:txEffectClrLst/>
-  </dgm:styleLbl>
-  <dgm:styleLbl name="parChTrans2D2">
-    <dgm:fillClrLst meth="repeat">
-      <a:schemeClr val="dk2"/>
-    </dgm:fillClrLst>
-    <dgm:linClrLst meth="repeat">
-      <a:schemeClr val="dk2"/>
-    </dgm:linClrLst>
-    <dgm:effectClrLst/>
-    <dgm:txLinClrLst/>
-    <dgm:txFillClrLst/>
-    <dgm:txEffectClrLst/>
-  </dgm:styleLbl>
-  <dgm:styleLbl name="parChTrans2D3">
-    <dgm:fillClrLst meth="repeat">
-      <a:schemeClr val="dk2"/>
-    </dgm:fillClrLst>
-    <dgm:linClrLst meth="repeat">
-      <a:schemeClr val="dk2"/>
-    </dgm:linClrLst>
-    <dgm:effectClrLst/>
-    <dgm:txLinClrLst/>
-    <dgm:txFillClrLst/>
-    <dgm:txEffectClrLst/>
-  </dgm:styleLbl>
-  <dgm:styleLbl name="parChTrans2D4">
-    <dgm:fillClrLst meth="repeat">
-      <a:schemeClr val="dk2"/>
-    </dgm:fillClrLst>
-    <dgm:linClrLst meth="repeat">
-      <a:schemeClr val="dk2"/>
-    </dgm:linClrLst>
-    <dgm:effectClrLst/>
-    <dgm:txLinClrLst/>
-    <dgm:txFillClrLst meth="repeat">
-      <a:schemeClr val="lt1"/>
-    </dgm:txFillClrLst>
-    <dgm:txEffectClrLst/>
-  </dgm:styleLbl>
-  <dgm:styleLbl name="parChTrans1D1">
-    <dgm:fillClrLst meth="repeat">
-      <a:schemeClr val="dk2"/>
-    </dgm:fillClrLst>
-    <dgm:linClrLst meth="repeat">
-      <a:schemeClr val="dk2">
-        <a:shade val="60000"/>
-      </a:schemeClr>
-    </dgm:linClrLst>
-    <dgm:effectClrLst/>
-    <dgm:txLinClrLst/>
-    <dgm:txFillClrLst meth="repeat">
-      <a:schemeClr val="tx1"/>
-    </dgm:txFillClrLst>
-    <dgm:txEffectClrLst/>
-  </dgm:styleLbl>
-  <dgm:styleLbl name="parChTrans1D2">
-    <dgm:fillClrLst meth="repeat">
-      <a:schemeClr val="dk2"/>
-    </dgm:fillClrLst>
-    <dgm:linClrLst meth="repeat">
-      <a:schemeClr val="dk2">
-        <a:shade val="60000"/>
-      </a:schemeClr>
-    </dgm:linClrLst>
-    <dgm:effectClrLst/>
-    <dgm:txLinClrLst/>
-    <dgm:txFillClrLst meth="repeat">
-      <a:schemeClr val="tx1"/>
-    </dgm:txFillClrLst>
-    <dgm:txEffectClrLst/>
-  </dgm:styleLbl>
-  <dgm:styleLbl name="parChTrans1D3">
-    <dgm:fillClrLst meth="repeat">
-      <a:schemeClr val="dk2"/>
-    </dgm:fillClrLst>
-    <dgm:linClrLst meth="repeat">
-      <a:schemeClr val="dk2">
-        <a:shade val="80000"/>
-      </a:schemeClr>
-    </dgm:linClrLst>
-    <dgm:effectClrLst/>
-    <dgm:txLinClrLst/>
-    <dgm:txFillClrLst meth="repeat">
-      <a:schemeClr val="tx1"/>
-    </dgm:txFillClrLst>
-    <dgm:txEffectClrLst/>
-  </dgm:styleLbl>
-  <dgm:styleLbl name="parChTrans1D4">
-    <dgm:fillClrLst meth="repeat">
-      <a:schemeClr val="dk2"/>
-    </dgm:fillClrLst>
-    <dgm:linClrLst meth="repeat">
-      <a:schemeClr val="dk2">
-        <a:shade val="80000"/>
-      </a:schemeClr>
-    </dgm:linClrLst>
-    <dgm:effectClrLst/>
-    <dgm:txLinClrLst/>
-    <dgm:txFillClrLst meth="repeat">
-      <a:schemeClr val="tx1"/>
-    </dgm:txFillClrLst>
-    <dgm:txEffectClrLst/>
-  </dgm:styleLbl>
-  <dgm:styleLbl name="fgAcc1">
-    <dgm:fillClrLst meth="repeat">
-      <a:schemeClr val="dk2">
-        <a:alpha val="90000"/>
-        <a:tint val="40000"/>
-      </a:schemeClr>
-    </dgm:fillClrLst>
-    <dgm:linClrLst meth="repeat">
-      <a:schemeClr val="dk2"/>
-    </dgm:linClrLst>
-    <dgm:effectClrLst/>
-    <dgm:txLinClrLst/>
-    <dgm:txFillClrLst meth="repeat">
-      <a:schemeClr val="dk2"/>
-    </dgm:txFillClrLst>
-    <dgm:txEffectClrLst/>
-  </dgm:styleLbl>
-  <dgm:styleLbl name="conFgAcc1">
-    <dgm:fillClrLst meth="repeat">
-      <a:schemeClr val="dk2">
-        <a:alpha val="90000"/>
-        <a:tint val="40000"/>
-      </a:schemeClr>
-    </dgm:fillClrLst>
-    <dgm:linClrLst meth="repeat">
-      <a:schemeClr val="dk2"/>
-    </dgm:linClrLst>
-    <dgm:effectClrLst/>
-    <dgm:txLinClrLst/>
-    <dgm:txFillClrLst meth="repeat">
-      <a:schemeClr val="dk2"/>
-    </dgm:txFillClrLst>
-    <dgm:txEffectClrLst/>
-  </dgm:styleLbl>
-  <dgm:styleLbl name="alignAcc1">
-    <dgm:fillClrLst meth="repeat">
-      <a:schemeClr val="dk2">
-        <a:alpha val="90000"/>
-        <a:tint val="40000"/>
-      </a:schemeClr>
-    </dgm:fillClrLst>
-    <dgm:linClrLst meth="repeat">
-      <a:schemeClr val="dk2"/>
-    </dgm:linClrLst>
-    <dgm:effectClrLst/>
-    <dgm:txLinClrLst/>
-    <dgm:txFillClrLst meth="repeat">
-      <a:schemeClr val="dk2"/>
-    </dgm:txFillClrLst>
-    <dgm:txEffectClrLst/>
-  </dgm:styleLbl>
-  <dgm:styleLbl name="trAlignAcc1">
-    <dgm:fillClrLst meth="repeat">
-      <a:schemeClr val="dk2">
-        <a:alpha val="40000"/>
-        <a:tint val="40000"/>
-      </a:schemeClr>
-    </dgm:fillClrLst>
-    <dgm:linClrLst meth="repeat">
-      <a:schemeClr val="dk2"/>
-    </dgm:linClrLst>
-    <dgm:effectClrLst/>
-    <dgm:txLinClrLst/>
-    <dgm:txFillClrLst meth="repeat">
-      <a:schemeClr val="dk2"/>
-    </dgm:txFillClrLst>
-    <dgm:txEffectClrLst/>
-  </dgm:styleLbl>
-  <dgm:styleLbl name="bgAcc1">
-    <dgm:fillClrLst meth="repeat">
-      <a:schemeClr val="dk2">
-        <a:alpha val="90000"/>
-        <a:tint val="40000"/>
-      </a:schemeClr>
-    </dgm:fillClrLst>
-    <dgm:linClrLst meth="repeat">
-      <a:schemeClr val="dk2"/>
-    </dgm:linClrLst>
-    <dgm:effectClrLst/>
-    <dgm:txLinClrLst/>
-    <dgm:txFillClrLst meth="repeat">
-      <a:schemeClr val="dk2"/>
-    </dgm:txFillClrLst>
-    <dgm:txEffectClrLst/>
-  </dgm:styleLbl>
-  <dgm:styleLbl name="solidFgAcc1">
-    <dgm:fillClrLst meth="repeat">
-      <a:schemeClr val="lt1"/>
-    </dgm:fillClrLst>
-    <dgm:linClrLst meth="repeat">
-      <a:schemeClr val="dk2"/>
-    </dgm:linClrLst>
-    <dgm:effectClrLst/>
-    <dgm:txLinClrLst/>
-    <dgm:txFillClrLst meth="repeat">
-      <a:schemeClr val="dk2"/>
-    </dgm:txFillClrLst>
-    <dgm:txEffectClrLst/>
-  </dgm:styleLbl>
-  <dgm:styleLbl name="solidAlignAcc1">
-    <dgm:fillClrLst meth="repeat">
-      <a:schemeClr val="lt1"/>
-    </dgm:fillClrLst>
-    <dgm:linClrLst meth="repeat">
-      <a:schemeClr val="dk2"/>
-    </dgm:linClrLst>
-    <dgm:effectClrLst/>
-    <dgm:txLinClrLst/>
-    <dgm:txFillClrLst meth="repeat">
-      <a:schemeClr val="dk2"/>
-    </dgm:txFillClrLst>
-    <dgm:txEffectClrLst/>
-  </dgm:styleLbl>
-  <dgm:styleLbl name="solidBgAcc1">
-    <dgm:fillClrLst meth="repeat">
-      <a:schemeClr val="lt1"/>
-    </dgm:fillClrLst>
-    <dgm:linClrLst meth="repeat">
-      <a:schemeClr val="dk2"/>
-    </dgm:linClrLst>
-    <dgm:effectClrLst/>
-    <dgm:txLinClrLst/>
-    <dgm:txFillClrLst meth="repeat">
-      <a:schemeClr val="dk2"/>
-    </dgm:txFillClrLst>
-    <dgm:txEffectClrLst/>
-  </dgm:styleLbl>
-  <dgm:styleLbl name="fgAccFollowNode1">
-    <dgm:fillClrLst meth="repeat">
-      <a:schemeClr val="lt1">
-        <a:alpha val="90000"/>
-        <a:tint val="40000"/>
-      </a:schemeClr>
-    </dgm:fillClrLst>
-    <dgm:linClrLst meth="repeat">
-      <a:schemeClr val="dk2">
-        <a:alpha val="90000"/>
-      </a:schemeClr>
-    </dgm:linClrLst>
-    <dgm:effectClrLst/>
-    <dgm:txLinClrLst/>
-    <dgm:txFillClrLst meth="repeat">
-      <a:schemeClr val="dk2"/>
-    </dgm:txFillClrLst>
-    <dgm:txEffectClrLst/>
-  </dgm:styleLbl>
-  <dgm:styleLbl name="alignAccFollowNode1">
-    <dgm:fillClrLst meth="repeat">
-      <a:schemeClr val="lt1">
-        <a:alpha val="90000"/>
-        <a:tint val="40000"/>
-      </a:schemeClr>
-    </dgm:fillClrLst>
-    <dgm:linClrLst meth="repeat">
-      <a:schemeClr val="dk2">
-        <a:alpha val="90000"/>
-      </a:schemeClr>
-    </dgm:linClrLst>
-    <dgm:effectClrLst/>
-    <dgm:txLinClrLst/>
-    <dgm:txFillClrLst meth="repeat">
-      <a:schemeClr val="dk2"/>
-    </dgm:txFillClrLst>
-    <dgm:txEffectClrLst/>
-  </dgm:styleLbl>
-  <dgm:styleLbl name="bgAccFollowNode1">
-    <dgm:fillClrLst meth="repeat">
-      <a:schemeClr val="lt1">
-        <a:alpha val="90000"/>
-        <a:tint val="40000"/>
-      </a:schemeClr>
-    </dgm:fillClrLst>
-    <dgm:linClrLst meth="repeat">
-      <a:schemeClr val="dk2">
-        <a:alpha val="90000"/>
-      </a:schemeClr>
-    </dgm:linClrLst>
-    <dgm:effectClrLst/>
-    <dgm:txLinClrLst/>
-    <dgm:txFillClrLst meth="repeat">
-      <a:schemeClr val="dk2"/>
-    </dgm:txFillClrLst>
-    <dgm:txEffectClrLst/>
-  </dgm:styleLbl>
-  <dgm:styleLbl name="fgAcc0">
-    <dgm:fillClrLst meth="repeat">
-      <a:schemeClr val="dk2">
-        <a:alpha val="90000"/>
-        <a:tint val="40000"/>
-      </a:schemeClr>
-    </dgm:fillClrLst>
-    <dgm:linClrLst meth="repeat">
-      <a:schemeClr val="dk2"/>
-    </dgm:linClrLst>
-    <dgm:effectClrLst/>
-    <dgm:txLinClrLst/>
-    <dgm:txFillClrLst meth="repeat">
-      <a:schemeClr val="dk2"/>
-    </dgm:txFillClrLst>
-    <dgm:txEffectClrLst/>
-  </dgm:styleLbl>
-  <dgm:styleLbl name="fgAcc2">
-    <dgm:fillClrLst meth="repeat">
-      <a:schemeClr val="dk2">
-        <a:alpha val="90000"/>
-        <a:tint val="40000"/>
-      </a:schemeClr>
-    </dgm:fillClrLst>
-    <dgm:linClrLst meth="repeat">
-      <a:schemeClr val="dk2"/>
-    </dgm:linClrLst>
-    <dgm:effectClrLst/>
-    <dgm:txLinClrLst/>
-    <dgm:txFillClrLst meth="repeat">
-      <a:schemeClr val="dk2"/>
-    </dgm:txFillClrLst>
-    <dgm:txEffectClrLst/>
-  </dgm:styleLbl>
-  <dgm:styleLbl name="fgAcc3">
-    <dgm:fillClrLst meth="repeat">
-      <a:schemeClr val="dk2">
-        <a:alpha val="90000"/>
-        <a:tint val="40000"/>
-      </a:schemeClr>
-    </dgm:fillClrLst>
-    <dgm:linClrLst meth="repeat">
-      <a:schemeClr val="dk2"/>
-    </dgm:linClrLst>
-    <dgm:effectClrLst/>
-    <dgm:txLinClrLst/>
-    <dgm:txFillClrLst meth="repeat">
-      <a:schemeClr val="dk2"/>
-    </dgm:txFillClrLst>
-    <dgm:txEffectClrLst/>
-  </dgm:styleLbl>
-  <dgm:styleLbl name="fgAcc4">
-    <dgm:fillClrLst meth="repeat">
-      <a:schemeClr val="dk2">
-        <a:alpha val="90000"/>
-        <a:tint val="40000"/>
-      </a:schemeClr>
-    </dgm:fillClrLst>
-    <dgm:linClrLst meth="repeat">
-      <a:schemeClr val="dk2"/>
-    </dgm:linClrLst>
-    <dgm:effectClrLst/>
-    <dgm:txLinClrLst/>
-    <dgm:txFillClrLst meth="repeat">
-      <a:schemeClr val="dk2"/>
-    </dgm:txFillClrLst>
-    <dgm:txEffectClrLst/>
-  </dgm:styleLbl>
-  <dgm:styleLbl name="bgShp">
-    <dgm:fillClrLst meth="repeat">
-      <a:schemeClr val="dk2">
-        <a:tint val="40000"/>
-      </a:schemeClr>
-    </dgm:fillClrLst>
-    <dgm:linClrLst meth="repeat">
-      <a:schemeClr val="dk2"/>
-    </dgm:linClrLst>
-    <dgm:effectClrLst/>
-    <dgm:txLinClrLst/>
-    <dgm:txFillClrLst meth="repeat">
-      <a:schemeClr val="dk1"/>
-    </dgm:txFillClrLst>
-    <dgm:txEffectClrLst/>
-  </dgm:styleLbl>
-  <dgm:styleLbl name="dkBgShp">
-    <dgm:fillClrLst meth="repeat">
-      <a:schemeClr val="dk2">
-        <a:shade val="80000"/>
-      </a:schemeClr>
-    </dgm:fillClrLst>
-    <dgm:linClrLst meth="repeat">
-      <a:schemeClr val="dk2"/>
-    </dgm:linClrLst>
-    <dgm:effectClrLst/>
-    <dgm:txLinClrLst/>
-    <dgm:txFillClrLst meth="repeat">
-      <a:schemeClr val="lt2"/>
-    </dgm:txFillClrLst>
-    <dgm:txEffectClrLst/>
-  </dgm:styleLbl>
-  <dgm:styleLbl name="trBgShp">
-    <dgm:fillClrLst meth="repeat">
-      <a:schemeClr val="dk2">
-        <a:tint val="50000"/>
-        <a:alpha val="40000"/>
-      </a:schemeClr>
-    </dgm:fillClrLst>
-    <dgm:linClrLst meth="repeat">
-      <a:schemeClr val="dk2"/>
-    </dgm:linClrLst>
-    <dgm:effectClrLst/>
-    <dgm:txLinClrLst/>
-    <dgm:txFillClrLst meth="repeat">
-      <a:schemeClr val="lt2"/>
-    </dgm:txFillClrLst>
-    <dgm:txEffectClrLst/>
-  </dgm:styleLbl>
-  <dgm:styleLbl name="fgShp">
-    <dgm:fillClrLst meth="repeat">
-      <a:schemeClr val="dk2">
-        <a:tint val="60000"/>
-      </a:schemeClr>
-    </dgm:fillClrLst>
-    <dgm:linClrLst meth="repeat">
-      <a:schemeClr val="lt1"/>
-    </dgm:linClrLst>
-    <dgm:effectClrLst/>
-    <dgm:txLinClrLst/>
-    <dgm:txFillClrLst meth="repeat">
-      <a:schemeClr val="dk2"/>
-    </dgm:txFillClrLst>
-    <dgm:txEffectClrLst/>
-  </dgm:styleLbl>
-  <dgm:styleLbl name="revTx">
-    <dgm:fillClrLst meth="repeat">
-      <a:schemeClr val="lt1">
-        <a:alpha val="0"/>
-      </a:schemeClr>
-    </dgm:fillClrLst>
-    <dgm:linClrLst meth="repeat">
-      <a:schemeClr val="dk2">
-        <a:alpha val="0"/>
-      </a:schemeClr>
-    </dgm:linClrLst>
-    <dgm:effectClrLst/>
-    <dgm:txLinClrLst/>
-    <dgm:txFillClrLst meth="repeat">
-      <a:schemeClr val="tx1"/>
-    </dgm:txFillClrLst>
-    <dgm:txEffectClrLst/>
-  </dgm:styleLbl>
-</dgm:colorsDef>
-</file>
-
 <file path=word/diagrams/data1.xml><?xml version="1.0" encoding="utf-8"?>
 <dgm:dataModel xmlns:dgm="http://schemas.openxmlformats.org/drawingml/2006/diagram" xmlns:a="http://schemas.openxmlformats.org/drawingml/2006/main">
   <dgm:ptLst>
-    <dgm:pt modelId="{293D0CB8-5658-4E2B-A9BE-52FC44CC3B0B}" type="doc">
-      <dgm:prSet loTypeId="urn:microsoft.com/office/officeart/2005/8/layout/chevron1" loCatId="process" qsTypeId="urn:microsoft.com/office/officeart/2005/8/quickstyle/simple1" qsCatId="simple" csTypeId="urn:microsoft.com/office/officeart/2005/8/colors/colorful5" csCatId="colorful" phldr="1"/>
+    <dgm:pt modelId="{7E5F6C6A-83FD-4622-8CE5-1A2A123FEDA0}" type="doc">
+      <dgm:prSet loTypeId="urn:microsoft.com/office/officeart/2005/8/layout/chevron1" loCatId="process" qsTypeId="urn:microsoft.com/office/officeart/2005/8/quickstyle/simple1" qsCatId="simple" csTypeId="urn:microsoft.com/office/officeart/2005/8/colors/accent0_3" csCatId="mainScheme" phldr="1"/>
       <dgm:spPr/>
     </dgm:pt>
-    <dgm:pt modelId="{253B5B4A-5D14-4101-B84A-61CFCD2C84E2}">
-      <dgm:prSet phldrT="[Text]" custT="1"/>
+    <dgm:pt modelId="{669F1B52-6DC0-44F8-A1E9-96006520C9A4}">
+      <dgm:prSet phldrT="[Text]"/>
       <dgm:spPr/>
       <dgm:t>
         <a:bodyPr/>
         <a:lstStyle/>
         <a:p>
           <a:r>
-            <a:rPr lang="en-IN" sz="1500"/>
-            <a:t>X</a:t>
-          </a:r>
-          <a:r>
-            <a:rPr lang="en-IN" sz="1500" baseline="-25000"/>
+            <a:rPr lang="en-IN"/>
             <a:t>1</a:t>
           </a:r>
-          <a:endParaRPr lang="en-IN" sz="1500"/>
         </a:p>
       </dgm:t>
     </dgm:pt>
-    <dgm:pt modelId="{54E3AE8E-6774-40EF-A0B2-FCC2E62DD13A}" type="parTrans" cxnId="{F7702AF7-B59D-4D12-A2AC-0AF9D70DAFA7}">
+    <dgm:pt modelId="{45BD80C5-7F27-4973-B3AF-3F50330A6015}" type="parTrans" cxnId="{B70F96DF-7D1A-4BC6-AF15-0FED58BD6D5A}">
       <dgm:prSet/>
       <dgm:spPr/>
       <dgm:t>
@@ -3786,7 +3420,7 @@
         </a:p>
       </dgm:t>
     </dgm:pt>
-    <dgm:pt modelId="{F40B3A79-4628-4D22-886E-3AD21A791BD8}" type="sibTrans" cxnId="{F7702AF7-B59D-4D12-A2AC-0AF9D70DAFA7}">
+    <dgm:pt modelId="{2593B585-EBC5-42C1-946F-F677A010CBEB}" type="sibTrans" cxnId="{B70F96DF-7D1A-4BC6-AF15-0FED58BD6D5A}">
       <dgm:prSet/>
       <dgm:spPr/>
       <dgm:t>
@@ -3797,26 +3431,21 @@
         </a:p>
       </dgm:t>
     </dgm:pt>
-    <dgm:pt modelId="{5B281806-2D6C-40F6-B8D7-582FD8CE98E0}">
-      <dgm:prSet phldrT="[Text]" custT="1"/>
+    <dgm:pt modelId="{D205379A-A99C-478B-9EA9-17D9474047EC}">
+      <dgm:prSet phldrT="[Text]"/>
       <dgm:spPr/>
       <dgm:t>
         <a:bodyPr/>
         <a:lstStyle/>
         <a:p>
           <a:r>
-            <a:rPr lang="en-IN" sz="1500"/>
-            <a:t>X</a:t>
+            <a:rPr lang="en-IN"/>
+            <a:t>1+2</a:t>
           </a:r>
-          <a:r>
-            <a:rPr lang="en-IN" sz="1500" baseline="-25000"/>
-            <a:t>2</a:t>
-          </a:r>
-          <a:endParaRPr lang="en-IN" sz="1500"/>
         </a:p>
       </dgm:t>
     </dgm:pt>
-    <dgm:pt modelId="{0836FFCC-059C-4A08-B7BD-FD9768A8A65C}" type="parTrans" cxnId="{F653CFF9-D0C5-4307-B34C-8A18291255EE}">
+    <dgm:pt modelId="{CB2FFC3E-5C74-4FB9-A5AA-026B063511A0}" type="parTrans" cxnId="{2C5C5549-95BA-4C42-9819-FDD475FB25B8}">
       <dgm:prSet/>
       <dgm:spPr/>
       <dgm:t>
@@ -3827,7 +3456,7 @@
         </a:p>
       </dgm:t>
     </dgm:pt>
-    <dgm:pt modelId="{8BEB66C1-ED58-4DDA-BFFF-7A486ACC1F0A}" type="sibTrans" cxnId="{F653CFF9-D0C5-4307-B34C-8A18291255EE}">
+    <dgm:pt modelId="{72B92A5C-7A5A-432E-9EB7-23E1D843D0A7}" type="sibTrans" cxnId="{2C5C5549-95BA-4C42-9819-FDD475FB25B8}">
       <dgm:prSet/>
       <dgm:spPr/>
       <dgm:t>
@@ -3838,26 +3467,21 @@
         </a:p>
       </dgm:t>
     </dgm:pt>
-    <dgm:pt modelId="{B39572DA-8A0C-4514-9E0A-D87262B4C6D8}">
-      <dgm:prSet phldrT="[Text]" custT="1"/>
+    <dgm:pt modelId="{E994D664-30C8-4642-85F9-AD0C1AED1F9A}">
+      <dgm:prSet phldrT="[Text]"/>
       <dgm:spPr/>
       <dgm:t>
         <a:bodyPr/>
         <a:lstStyle/>
         <a:p>
           <a:r>
-            <a:rPr lang="en-IN" sz="1500"/>
-            <a:t>X</a:t>
+            <a:rPr lang="en-IN"/>
+            <a:t>1+2+3</a:t>
           </a:r>
-          <a:r>
-            <a:rPr lang="en-IN" sz="1500" baseline="-25000"/>
-            <a:t>3</a:t>
-          </a:r>
-          <a:endParaRPr lang="en-IN" sz="1500"/>
         </a:p>
       </dgm:t>
     </dgm:pt>
-    <dgm:pt modelId="{40C5F1E3-94AA-4A58-94AF-FF7153AF6E96}" type="parTrans" cxnId="{89D5EEFE-7C73-438E-9109-A9D65A46A627}">
+    <dgm:pt modelId="{24602BF4-4238-4299-93FE-55DF39B3B4F5}" type="parTrans" cxnId="{D78A0C5B-58C4-4970-B926-041C88866409}">
       <dgm:prSet/>
       <dgm:spPr/>
       <dgm:t>
@@ -3868,7 +3492,7 @@
         </a:p>
       </dgm:t>
     </dgm:pt>
-    <dgm:pt modelId="{BFDABC56-A851-46FE-8CE9-FBA0EBB69503}" type="sibTrans" cxnId="{89D5EEFE-7C73-438E-9109-A9D65A46A627}">
+    <dgm:pt modelId="{9BEAE73B-3F3B-4372-84AD-08C4247DE80C}" type="sibTrans" cxnId="{D78A0C5B-58C4-4970-B926-041C88866409}">
       <dgm:prSet/>
       <dgm:spPr/>
       <dgm:t>
@@ -3879,26 +3503,21 @@
         </a:p>
       </dgm:t>
     </dgm:pt>
-    <dgm:pt modelId="{14E12F3A-B785-4FE9-ADC4-161C0588E998}">
-      <dgm:prSet phldrT="[Text]" custT="1"/>
+    <dgm:pt modelId="{7EDF5E4A-8A4E-4054-BBB4-B26F9D6C3624}">
+      <dgm:prSet phldrT="[Text]"/>
       <dgm:spPr/>
       <dgm:t>
         <a:bodyPr/>
         <a:lstStyle/>
         <a:p>
           <a:r>
-            <a:rPr lang="en-IN" sz="1500"/>
-            <a:t>X</a:t>
+            <a:rPr lang="en-IN"/>
+            <a:t>1+2+3+...+N</a:t>
           </a:r>
-          <a:r>
-            <a:rPr lang="en-IN" sz="1500" baseline="-25000"/>
-            <a:t>4</a:t>
-          </a:r>
-          <a:endParaRPr lang="en-IN" sz="1500"/>
         </a:p>
       </dgm:t>
     </dgm:pt>
-    <dgm:pt modelId="{B012D883-1689-4745-9F4E-E737F0C74346}" type="parTrans" cxnId="{B4213262-7E86-43D5-81E2-0A661D683DB0}">
+    <dgm:pt modelId="{A4D3C545-6CF8-402B-ACAA-F2AFC423F381}" type="parTrans" cxnId="{17DAE68A-38A9-470F-B424-4C9C72D1A445}">
       <dgm:prSet/>
       <dgm:spPr/>
       <dgm:t>
@@ -3909,7 +3528,7 @@
         </a:p>
       </dgm:t>
     </dgm:pt>
-    <dgm:pt modelId="{241EF0E0-CDA5-4C7F-97B1-4091286A1CF7}" type="sibTrans" cxnId="{B4213262-7E86-43D5-81E2-0A661D683DB0}">
+    <dgm:pt modelId="{EA931C63-6453-49A1-B8C8-EF0193136963}" type="sibTrans" cxnId="{17DAE68A-38A9-470F-B424-4C9C72D1A445}">
       <dgm:prSet/>
       <dgm:spPr/>
       <dgm:t>
@@ -3920,49 +3539,8 @@
         </a:p>
       </dgm:t>
     </dgm:pt>
-    <dgm:pt modelId="{279905EF-1FA6-4FE5-AA8D-6F01C6EB70FE}">
-      <dgm:prSet phldrT="[Text]" custT="1"/>
-      <dgm:spPr/>
-      <dgm:t>
-        <a:bodyPr/>
-        <a:lstStyle/>
-        <a:p>
-          <a:r>
-            <a:rPr lang="en-IN" sz="1500"/>
-            <a:t>X</a:t>
-          </a:r>
-          <a:r>
-            <a:rPr lang="en-IN" sz="1500" baseline="-25000"/>
-            <a:t>N</a:t>
-          </a:r>
-          <a:endParaRPr lang="en-IN" sz="1500"/>
-        </a:p>
-      </dgm:t>
-    </dgm:pt>
-    <dgm:pt modelId="{247A061C-7B83-4B2C-A69B-E356094C38AF}" type="parTrans" cxnId="{6B604439-34E8-4F11-AA0A-FF90B8043694}">
-      <dgm:prSet/>
-      <dgm:spPr/>
-      <dgm:t>
-        <a:bodyPr/>
-        <a:lstStyle/>
-        <a:p>
-          <a:endParaRPr lang="en-IN"/>
-        </a:p>
-      </dgm:t>
-    </dgm:pt>
-    <dgm:pt modelId="{1A709560-FF14-4776-B6B9-AAFAABE117F1}" type="sibTrans" cxnId="{6B604439-34E8-4F11-AA0A-FF90B8043694}">
-      <dgm:prSet/>
-      <dgm:spPr/>
-      <dgm:t>
-        <a:bodyPr/>
-        <a:lstStyle/>
-        <a:p>
-          <a:endParaRPr lang="en-IN"/>
-        </a:p>
-      </dgm:t>
-    </dgm:pt>
-    <dgm:pt modelId="{0F6B2858-3533-4F44-B224-04E888FE21A9}" type="pres">
-      <dgm:prSet presAssocID="{293D0CB8-5658-4E2B-A9BE-52FC44CC3B0B}" presName="Name0" presStyleCnt="0">
+    <dgm:pt modelId="{4B2105B3-B82A-4260-8F56-4F8E5D296316}" type="pres">
+      <dgm:prSet presAssocID="{7E5F6C6A-83FD-4622-8CE5-1A2A123FEDA0}" presName="Name0" presStyleCnt="0">
         <dgm:presLayoutVars>
           <dgm:dir/>
           <dgm:animLvl val="lvl"/>
@@ -3971,8 +3549,8 @@
       </dgm:prSet>
       <dgm:spPr/>
     </dgm:pt>
-    <dgm:pt modelId="{B30641C9-83E4-468F-BEDC-F14D381B3CD2}" type="pres">
-      <dgm:prSet presAssocID="{253B5B4A-5D14-4101-B84A-61CFCD2C84E2}" presName="parTxOnly" presStyleLbl="node1" presStyleIdx="0" presStyleCnt="5">
+    <dgm:pt modelId="{27346BA6-2DA8-4118-8B5E-E40B6D83C961}" type="pres">
+      <dgm:prSet presAssocID="{669F1B52-6DC0-44F8-A1E9-96006520C9A4}" presName="parTxOnly" presStyleLbl="node1" presStyleIdx="0" presStyleCnt="4">
         <dgm:presLayoutVars>
           <dgm:chMax val="0"/>
           <dgm:chPref val="0"/>
@@ -3988,12 +3566,12 @@
         </a:p>
       </dgm:t>
     </dgm:pt>
-    <dgm:pt modelId="{E926124E-7F63-45AD-AB82-C8284A2173F0}" type="pres">
-      <dgm:prSet presAssocID="{F40B3A79-4628-4D22-886E-3AD21A791BD8}" presName="parTxOnlySpace" presStyleCnt="0"/>
+    <dgm:pt modelId="{590228BB-CB91-4820-A01B-A3176A900FC2}" type="pres">
+      <dgm:prSet presAssocID="{2593B585-EBC5-42C1-946F-F677A010CBEB}" presName="parTxOnlySpace" presStyleCnt="0"/>
       <dgm:spPr/>
     </dgm:pt>
-    <dgm:pt modelId="{197DDDE3-1180-43F1-89F9-4FE8C57DE2DA}" type="pres">
-      <dgm:prSet presAssocID="{5B281806-2D6C-40F6-B8D7-582FD8CE98E0}" presName="parTxOnly" presStyleLbl="node1" presStyleIdx="1" presStyleCnt="5">
+    <dgm:pt modelId="{99A9A080-8008-4035-80B3-861D7C114EB3}" type="pres">
+      <dgm:prSet presAssocID="{D205379A-A99C-478B-9EA9-17D9474047EC}" presName="parTxOnly" presStyleLbl="node1" presStyleIdx="1" presStyleCnt="4">
         <dgm:presLayoutVars>
           <dgm:chMax val="0"/>
           <dgm:chPref val="0"/>
@@ -4009,12 +3587,12 @@
         </a:p>
       </dgm:t>
     </dgm:pt>
-    <dgm:pt modelId="{A1033A56-253D-4AFA-828B-C2CDB6117D4E}" type="pres">
-      <dgm:prSet presAssocID="{8BEB66C1-ED58-4DDA-BFFF-7A486ACC1F0A}" presName="parTxOnlySpace" presStyleCnt="0"/>
+    <dgm:pt modelId="{CE100D51-5A5A-4B60-B71D-1FCA33E15E52}" type="pres">
+      <dgm:prSet presAssocID="{72B92A5C-7A5A-432E-9EB7-23E1D843D0A7}" presName="parTxOnlySpace" presStyleCnt="0"/>
       <dgm:spPr/>
     </dgm:pt>
-    <dgm:pt modelId="{2CA549E0-4F55-42CC-BFDB-7FF07AAA515D}" type="pres">
-      <dgm:prSet presAssocID="{B39572DA-8A0C-4514-9E0A-D87262B4C6D8}" presName="parTxOnly" presStyleLbl="node1" presStyleIdx="2" presStyleCnt="5">
+    <dgm:pt modelId="{6DF638EB-CD26-4A6A-B999-43B757C5E37B}" type="pres">
+      <dgm:prSet presAssocID="{E994D664-30C8-4642-85F9-AD0C1AED1F9A}" presName="parTxOnly" presStyleLbl="node1" presStyleIdx="2" presStyleCnt="4">
         <dgm:presLayoutVars>
           <dgm:chMax val="0"/>
           <dgm:chPref val="0"/>
@@ -4022,41 +3600,13 @@
         </dgm:presLayoutVars>
       </dgm:prSet>
       <dgm:spPr/>
-      <dgm:t>
-        <a:bodyPr/>
-        <a:lstStyle/>
-        <a:p>
-          <a:endParaRPr lang="en-IN"/>
-        </a:p>
-      </dgm:t>
     </dgm:pt>
-    <dgm:pt modelId="{CDDA7C48-EF88-4FB0-8669-F82E3C52E8D0}" type="pres">
-      <dgm:prSet presAssocID="{BFDABC56-A851-46FE-8CE9-FBA0EBB69503}" presName="parTxOnlySpace" presStyleCnt="0"/>
+    <dgm:pt modelId="{2A2B06BB-C0EB-4784-B60A-87968E28D437}" type="pres">
+      <dgm:prSet presAssocID="{9BEAE73B-3F3B-4372-84AD-08C4247DE80C}" presName="parTxOnlySpace" presStyleCnt="0"/>
       <dgm:spPr/>
     </dgm:pt>
-    <dgm:pt modelId="{C35E5005-236C-46D5-B773-41D2EED735F5}" type="pres">
-      <dgm:prSet presAssocID="{14E12F3A-B785-4FE9-ADC4-161C0588E998}" presName="parTxOnly" presStyleLbl="node1" presStyleIdx="3" presStyleCnt="5">
-        <dgm:presLayoutVars>
-          <dgm:chMax val="0"/>
-          <dgm:chPref val="0"/>
-          <dgm:bulletEnabled val="1"/>
-        </dgm:presLayoutVars>
-      </dgm:prSet>
-      <dgm:spPr/>
-      <dgm:t>
-        <a:bodyPr/>
-        <a:lstStyle/>
-        <a:p>
-          <a:endParaRPr lang="en-IN"/>
-        </a:p>
-      </dgm:t>
-    </dgm:pt>
-    <dgm:pt modelId="{C86F3D7C-FB10-4CFE-A131-A86F62AEE28E}" type="pres">
-      <dgm:prSet presAssocID="{241EF0E0-CDA5-4C7F-97B1-4091286A1CF7}" presName="parTxOnlySpace" presStyleCnt="0"/>
-      <dgm:spPr/>
-    </dgm:pt>
-    <dgm:pt modelId="{9EFBA74D-7CF5-4292-B61B-EC4D0EF9972D}" type="pres">
-      <dgm:prSet presAssocID="{279905EF-1FA6-4FE5-AA8D-6F01C6EB70FE}" presName="parTxOnly" presStyleLbl="node1" presStyleIdx="4" presStyleCnt="5">
+    <dgm:pt modelId="{16ED4C9B-1CFD-4DD3-94CB-80A6887CB264}" type="pres">
+      <dgm:prSet presAssocID="{7EDF5E4A-8A4E-4054-BBB4-B26F9D6C3624}" presName="parTxOnly" presStyleLbl="node1" presStyleIdx="3" presStyleCnt="4">
         <dgm:presLayoutVars>
           <dgm:chMax val="0"/>
           <dgm:chPref val="0"/>
@@ -4074,32 +3624,28 @@
     </dgm:pt>
   </dgm:ptLst>
   <dgm:cxnLst>
-    <dgm:cxn modelId="{4FB4AE31-542F-459B-8FC7-CB381A6250A9}" type="presOf" srcId="{14E12F3A-B785-4FE9-ADC4-161C0588E998}" destId="{C35E5005-236C-46D5-B773-41D2EED735F5}" srcOrd="0" destOrd="0" presId="urn:microsoft.com/office/officeart/2005/8/layout/chevron1"/>
-    <dgm:cxn modelId="{F653CFF9-D0C5-4307-B34C-8A18291255EE}" srcId="{293D0CB8-5658-4E2B-A9BE-52FC44CC3B0B}" destId="{5B281806-2D6C-40F6-B8D7-582FD8CE98E0}" srcOrd="1" destOrd="0" parTransId="{0836FFCC-059C-4A08-B7BD-FD9768A8A65C}" sibTransId="{8BEB66C1-ED58-4DDA-BFFF-7A486ACC1F0A}"/>
-    <dgm:cxn modelId="{7A953DCF-0274-4782-AE3C-999224D9A469}" type="presOf" srcId="{279905EF-1FA6-4FE5-AA8D-6F01C6EB70FE}" destId="{9EFBA74D-7CF5-4292-B61B-EC4D0EF9972D}" srcOrd="0" destOrd="0" presId="urn:microsoft.com/office/officeart/2005/8/layout/chevron1"/>
-    <dgm:cxn modelId="{89D5EEFE-7C73-438E-9109-A9D65A46A627}" srcId="{293D0CB8-5658-4E2B-A9BE-52FC44CC3B0B}" destId="{B39572DA-8A0C-4514-9E0A-D87262B4C6D8}" srcOrd="2" destOrd="0" parTransId="{40C5F1E3-94AA-4A58-94AF-FF7153AF6E96}" sibTransId="{BFDABC56-A851-46FE-8CE9-FBA0EBB69503}"/>
-    <dgm:cxn modelId="{6B604439-34E8-4F11-AA0A-FF90B8043694}" srcId="{293D0CB8-5658-4E2B-A9BE-52FC44CC3B0B}" destId="{279905EF-1FA6-4FE5-AA8D-6F01C6EB70FE}" srcOrd="4" destOrd="0" parTransId="{247A061C-7B83-4B2C-A69B-E356094C38AF}" sibTransId="{1A709560-FF14-4776-B6B9-AAFAABE117F1}"/>
-    <dgm:cxn modelId="{55BD6CEB-DC5D-4650-B09D-FFC813DD3354}" type="presOf" srcId="{293D0CB8-5658-4E2B-A9BE-52FC44CC3B0B}" destId="{0F6B2858-3533-4F44-B224-04E888FE21A9}" srcOrd="0" destOrd="0" presId="urn:microsoft.com/office/officeart/2005/8/layout/chevron1"/>
-    <dgm:cxn modelId="{F7702AF7-B59D-4D12-A2AC-0AF9D70DAFA7}" srcId="{293D0CB8-5658-4E2B-A9BE-52FC44CC3B0B}" destId="{253B5B4A-5D14-4101-B84A-61CFCD2C84E2}" srcOrd="0" destOrd="0" parTransId="{54E3AE8E-6774-40EF-A0B2-FCC2E62DD13A}" sibTransId="{F40B3A79-4628-4D22-886E-3AD21A791BD8}"/>
-    <dgm:cxn modelId="{B4213262-7E86-43D5-81E2-0A661D683DB0}" srcId="{293D0CB8-5658-4E2B-A9BE-52FC44CC3B0B}" destId="{14E12F3A-B785-4FE9-ADC4-161C0588E998}" srcOrd="3" destOrd="0" parTransId="{B012D883-1689-4745-9F4E-E737F0C74346}" sibTransId="{241EF0E0-CDA5-4C7F-97B1-4091286A1CF7}"/>
-    <dgm:cxn modelId="{125D41B7-4A9F-4759-81B5-C399D80A45A7}" type="presOf" srcId="{5B281806-2D6C-40F6-B8D7-582FD8CE98E0}" destId="{197DDDE3-1180-43F1-89F9-4FE8C57DE2DA}" srcOrd="0" destOrd="0" presId="urn:microsoft.com/office/officeart/2005/8/layout/chevron1"/>
-    <dgm:cxn modelId="{6D63E96E-67FF-43D0-99C2-3D9BCABB6531}" type="presOf" srcId="{253B5B4A-5D14-4101-B84A-61CFCD2C84E2}" destId="{B30641C9-83E4-468F-BEDC-F14D381B3CD2}" srcOrd="0" destOrd="0" presId="urn:microsoft.com/office/officeart/2005/8/layout/chevron1"/>
-    <dgm:cxn modelId="{75EF2BE1-EDB5-445B-9188-71532753F46E}" type="presOf" srcId="{B39572DA-8A0C-4514-9E0A-D87262B4C6D8}" destId="{2CA549E0-4F55-42CC-BFDB-7FF07AAA515D}" srcOrd="0" destOrd="0" presId="urn:microsoft.com/office/officeart/2005/8/layout/chevron1"/>
-    <dgm:cxn modelId="{9061E79D-1CE1-4119-B77E-0CD7F80AE086}" type="presParOf" srcId="{0F6B2858-3533-4F44-B224-04E888FE21A9}" destId="{B30641C9-83E4-468F-BEDC-F14D381B3CD2}" srcOrd="0" destOrd="0" presId="urn:microsoft.com/office/officeart/2005/8/layout/chevron1"/>
-    <dgm:cxn modelId="{B181B3F4-6B0F-4E40-AD81-D00FA799763A}" type="presParOf" srcId="{0F6B2858-3533-4F44-B224-04E888FE21A9}" destId="{E926124E-7F63-45AD-AB82-C8284A2173F0}" srcOrd="1" destOrd="0" presId="urn:microsoft.com/office/officeart/2005/8/layout/chevron1"/>
-    <dgm:cxn modelId="{44337A93-1348-4D29-840E-1EC7C97C3C11}" type="presParOf" srcId="{0F6B2858-3533-4F44-B224-04E888FE21A9}" destId="{197DDDE3-1180-43F1-89F9-4FE8C57DE2DA}" srcOrd="2" destOrd="0" presId="urn:microsoft.com/office/officeart/2005/8/layout/chevron1"/>
-    <dgm:cxn modelId="{872DA1A8-3C37-49C2-9F2C-2584DA9E9E0D}" type="presParOf" srcId="{0F6B2858-3533-4F44-B224-04E888FE21A9}" destId="{A1033A56-253D-4AFA-828B-C2CDB6117D4E}" srcOrd="3" destOrd="0" presId="urn:microsoft.com/office/officeart/2005/8/layout/chevron1"/>
-    <dgm:cxn modelId="{9C29398F-003D-4631-AD27-C8BF872E40A9}" type="presParOf" srcId="{0F6B2858-3533-4F44-B224-04E888FE21A9}" destId="{2CA549E0-4F55-42CC-BFDB-7FF07AAA515D}" srcOrd="4" destOrd="0" presId="urn:microsoft.com/office/officeart/2005/8/layout/chevron1"/>
-    <dgm:cxn modelId="{625EF519-577C-4265-A5F4-D1262F48BCED}" type="presParOf" srcId="{0F6B2858-3533-4F44-B224-04E888FE21A9}" destId="{CDDA7C48-EF88-4FB0-8669-F82E3C52E8D0}" srcOrd="5" destOrd="0" presId="urn:microsoft.com/office/officeart/2005/8/layout/chevron1"/>
-    <dgm:cxn modelId="{49F05198-4231-42BA-BB96-D64565225599}" type="presParOf" srcId="{0F6B2858-3533-4F44-B224-04E888FE21A9}" destId="{C35E5005-236C-46D5-B773-41D2EED735F5}" srcOrd="6" destOrd="0" presId="urn:microsoft.com/office/officeart/2005/8/layout/chevron1"/>
-    <dgm:cxn modelId="{907AA58F-5806-4FC6-BA7B-FC846D5D0814}" type="presParOf" srcId="{0F6B2858-3533-4F44-B224-04E888FE21A9}" destId="{C86F3D7C-FB10-4CFE-A131-A86F62AEE28E}" srcOrd="7" destOrd="0" presId="urn:microsoft.com/office/officeart/2005/8/layout/chevron1"/>
-    <dgm:cxn modelId="{4E003764-5256-4B87-834C-3DEEE2BD4F48}" type="presParOf" srcId="{0F6B2858-3533-4F44-B224-04E888FE21A9}" destId="{9EFBA74D-7CF5-4292-B61B-EC4D0EF9972D}" srcOrd="8" destOrd="0" presId="urn:microsoft.com/office/officeart/2005/8/layout/chevron1"/>
+    <dgm:cxn modelId="{2363EA0B-1248-437E-9ED3-6009A142D411}" type="presOf" srcId="{669F1B52-6DC0-44F8-A1E9-96006520C9A4}" destId="{27346BA6-2DA8-4118-8B5E-E40B6D83C961}" srcOrd="0" destOrd="0" presId="urn:microsoft.com/office/officeart/2005/8/layout/chevron1"/>
+    <dgm:cxn modelId="{2C5C5549-95BA-4C42-9819-FDD475FB25B8}" srcId="{7E5F6C6A-83FD-4622-8CE5-1A2A123FEDA0}" destId="{D205379A-A99C-478B-9EA9-17D9474047EC}" srcOrd="1" destOrd="0" parTransId="{CB2FFC3E-5C74-4FB9-A5AA-026B063511A0}" sibTransId="{72B92A5C-7A5A-432E-9EB7-23E1D843D0A7}"/>
+    <dgm:cxn modelId="{D78A0C5B-58C4-4970-B926-041C88866409}" srcId="{7E5F6C6A-83FD-4622-8CE5-1A2A123FEDA0}" destId="{E994D664-30C8-4642-85F9-AD0C1AED1F9A}" srcOrd="2" destOrd="0" parTransId="{24602BF4-4238-4299-93FE-55DF39B3B4F5}" sibTransId="{9BEAE73B-3F3B-4372-84AD-08C4247DE80C}"/>
+    <dgm:cxn modelId="{D9C4CEE0-4FDD-441E-970A-FB076AAC74AC}" type="presOf" srcId="{7E5F6C6A-83FD-4622-8CE5-1A2A123FEDA0}" destId="{4B2105B3-B82A-4260-8F56-4F8E5D296316}" srcOrd="0" destOrd="0" presId="urn:microsoft.com/office/officeart/2005/8/layout/chevron1"/>
+    <dgm:cxn modelId="{17DAE68A-38A9-470F-B424-4C9C72D1A445}" srcId="{7E5F6C6A-83FD-4622-8CE5-1A2A123FEDA0}" destId="{7EDF5E4A-8A4E-4054-BBB4-B26F9D6C3624}" srcOrd="3" destOrd="0" parTransId="{A4D3C545-6CF8-402B-ACAA-F2AFC423F381}" sibTransId="{EA931C63-6453-49A1-B8C8-EF0193136963}"/>
+    <dgm:cxn modelId="{EA570BC2-D1E0-444B-BC83-05E51B090137}" type="presOf" srcId="{E994D664-30C8-4642-85F9-AD0C1AED1F9A}" destId="{6DF638EB-CD26-4A6A-B999-43B757C5E37B}" srcOrd="0" destOrd="0" presId="urn:microsoft.com/office/officeart/2005/8/layout/chevron1"/>
+    <dgm:cxn modelId="{B70F96DF-7D1A-4BC6-AF15-0FED58BD6D5A}" srcId="{7E5F6C6A-83FD-4622-8CE5-1A2A123FEDA0}" destId="{669F1B52-6DC0-44F8-A1E9-96006520C9A4}" srcOrd="0" destOrd="0" parTransId="{45BD80C5-7F27-4973-B3AF-3F50330A6015}" sibTransId="{2593B585-EBC5-42C1-946F-F677A010CBEB}"/>
+    <dgm:cxn modelId="{008D011C-8964-4670-8743-3E573D31C718}" type="presOf" srcId="{7EDF5E4A-8A4E-4054-BBB4-B26F9D6C3624}" destId="{16ED4C9B-1CFD-4DD3-94CB-80A6887CB264}" srcOrd="0" destOrd="0" presId="urn:microsoft.com/office/officeart/2005/8/layout/chevron1"/>
+    <dgm:cxn modelId="{183B6414-9371-4C09-BC75-DCF89A271E29}" type="presOf" srcId="{D205379A-A99C-478B-9EA9-17D9474047EC}" destId="{99A9A080-8008-4035-80B3-861D7C114EB3}" srcOrd="0" destOrd="0" presId="urn:microsoft.com/office/officeart/2005/8/layout/chevron1"/>
+    <dgm:cxn modelId="{D153EE85-0183-480B-B02E-F0EA23B4F5C0}" type="presParOf" srcId="{4B2105B3-B82A-4260-8F56-4F8E5D296316}" destId="{27346BA6-2DA8-4118-8B5E-E40B6D83C961}" srcOrd="0" destOrd="0" presId="urn:microsoft.com/office/officeart/2005/8/layout/chevron1"/>
+    <dgm:cxn modelId="{BE1A8D52-CB2A-4050-B760-B5E0351E9D40}" type="presParOf" srcId="{4B2105B3-B82A-4260-8F56-4F8E5D296316}" destId="{590228BB-CB91-4820-A01B-A3176A900FC2}" srcOrd="1" destOrd="0" presId="urn:microsoft.com/office/officeart/2005/8/layout/chevron1"/>
+    <dgm:cxn modelId="{9F2BFF8E-7EDB-488F-A915-487B00C288C5}" type="presParOf" srcId="{4B2105B3-B82A-4260-8F56-4F8E5D296316}" destId="{99A9A080-8008-4035-80B3-861D7C114EB3}" srcOrd="2" destOrd="0" presId="urn:microsoft.com/office/officeart/2005/8/layout/chevron1"/>
+    <dgm:cxn modelId="{5FF309DD-5642-4E33-A2A6-9FE85C1DA326}" type="presParOf" srcId="{4B2105B3-B82A-4260-8F56-4F8E5D296316}" destId="{CE100D51-5A5A-4B60-B71D-1FCA33E15E52}" srcOrd="3" destOrd="0" presId="urn:microsoft.com/office/officeart/2005/8/layout/chevron1"/>
+    <dgm:cxn modelId="{D622E0AA-8CAE-4035-92BA-ED1DB90C2ED9}" type="presParOf" srcId="{4B2105B3-B82A-4260-8F56-4F8E5D296316}" destId="{6DF638EB-CD26-4A6A-B999-43B757C5E37B}" srcOrd="4" destOrd="0" presId="urn:microsoft.com/office/officeart/2005/8/layout/chevron1"/>
+    <dgm:cxn modelId="{6E0E6C10-3927-4533-B289-77A9232ADF30}" type="presParOf" srcId="{4B2105B3-B82A-4260-8F56-4F8E5D296316}" destId="{2A2B06BB-C0EB-4784-B60A-87968E28D437}" srcOrd="5" destOrd="0" presId="urn:microsoft.com/office/officeart/2005/8/layout/chevron1"/>
+    <dgm:cxn modelId="{35FCF146-5A25-44D9-9D83-E8D0C1556957}" type="presParOf" srcId="{4B2105B3-B82A-4260-8F56-4F8E5D296316}" destId="{16ED4C9B-1CFD-4DD3-94CB-80A6887CB264}" srcOrd="6" destOrd="0" presId="urn:microsoft.com/office/officeart/2005/8/layout/chevron1"/>
   </dgm:cxnLst>
   <dgm:bg/>
   <dgm:whole/>
   <dgm:extLst>
     <a:ext uri="http://schemas.microsoft.com/office/drawing/2008/diagram">
-      <dsp:dataModelExt xmlns:dsp="http://schemas.microsoft.com/office/drawing/2008/diagram" relId="rId15" minVer="http://schemas.openxmlformats.org/drawingml/2006/diagram"/>
+      <dsp:dataModelExt xmlns:dsp="http://schemas.microsoft.com/office/drawing/2008/diagram" relId="rId16" minVer="http://schemas.openxmlformats.org/drawingml/2006/diagram"/>
     </a:ext>
   </dgm:extLst>
 </dgm:dataModel>
@@ -4108,32 +3654,25 @@
 <file path=word/diagrams/data2.xml><?xml version="1.0" encoding="utf-8"?>
 <dgm:dataModel xmlns:dgm="http://schemas.openxmlformats.org/drawingml/2006/diagram" xmlns:a="http://schemas.openxmlformats.org/drawingml/2006/main">
   <dgm:ptLst>
-    <dgm:pt modelId="{D65DD73C-D3AB-429C-98D5-5FDF6829B2AF}" type="doc">
-      <dgm:prSet loTypeId="urn:microsoft.com/office/officeart/2005/8/layout/hierarchy2" loCatId="hierarchy" qsTypeId="urn:microsoft.com/office/officeart/2005/8/quickstyle/simple1" qsCatId="simple" csTypeId="urn:microsoft.com/office/officeart/2005/8/colors/accent0_2" csCatId="mainScheme" phldr="1"/>
+    <dgm:pt modelId="{7E5F6C6A-83FD-4622-8CE5-1A2A123FEDA0}" type="doc">
+      <dgm:prSet loTypeId="urn:microsoft.com/office/officeart/2005/8/layout/chevron1" loCatId="process" qsTypeId="urn:microsoft.com/office/officeart/2005/8/quickstyle/simple1" qsCatId="simple" csTypeId="urn:microsoft.com/office/officeart/2005/8/colors/colorful5" csCatId="colorful" phldr="1"/>
       <dgm:spPr/>
-      <dgm:t>
-        <a:bodyPr/>
-        <a:lstStyle/>
-        <a:p>
-          <a:endParaRPr lang="en-IN"/>
-        </a:p>
-      </dgm:t>
     </dgm:pt>
-    <dgm:pt modelId="{AA14B3ED-489C-4B6F-BEC0-6C9E9247779E}">
-      <dgm:prSet phldrT="[Text]"/>
+    <dgm:pt modelId="{669F1B52-6DC0-44F8-A1E9-96006520C9A4}">
+      <dgm:prSet phldrT="[Text]" custT="1"/>
       <dgm:spPr/>
       <dgm:t>
         <a:bodyPr/>
         <a:lstStyle/>
         <a:p>
           <a:r>
-            <a:rPr lang="en-IN"/>
-            <a:t>fibonacci(5)</a:t>
+            <a:rPr lang="en-IN" sz="1500"/>
+            <a:t>f(1)</a:t>
           </a:r>
         </a:p>
       </dgm:t>
     </dgm:pt>
-    <dgm:pt modelId="{9CBAE4AC-E5D1-4C49-A46F-8E35A5400918}" type="parTrans" cxnId="{A1614458-ACCD-4960-8FFC-8BCB57A701AB}">
+    <dgm:pt modelId="{45BD80C5-7F27-4973-B3AF-3F50330A6015}" type="parTrans" cxnId="{B70F96DF-7D1A-4BC6-AF15-0FED58BD6D5A}">
       <dgm:prSet/>
       <dgm:spPr/>
       <dgm:t>
@@ -4144,7 +3683,7 @@
         </a:p>
       </dgm:t>
     </dgm:pt>
-    <dgm:pt modelId="{D24CFD6E-1759-4BBD-A47B-6767176FD2C4}" type="sibTrans" cxnId="{A1614458-ACCD-4960-8FFC-8BCB57A701AB}">
+    <dgm:pt modelId="{2593B585-EBC5-42C1-946F-F677A010CBEB}" type="sibTrans" cxnId="{B70F96DF-7D1A-4BC6-AF15-0FED58BD6D5A}">
       <dgm:prSet/>
       <dgm:spPr/>
       <dgm:t>
@@ -4155,21 +3694,21 @@
         </a:p>
       </dgm:t>
     </dgm:pt>
-    <dgm:pt modelId="{8F767A2C-BA53-493C-B99D-BD006008E793}">
-      <dgm:prSet phldrT="[Text]"/>
+    <dgm:pt modelId="{D205379A-A99C-478B-9EA9-17D9474047EC}">
+      <dgm:prSet phldrT="[Text]" custT="1"/>
       <dgm:spPr/>
       <dgm:t>
         <a:bodyPr/>
         <a:lstStyle/>
         <a:p>
           <a:r>
-            <a:rPr lang="en-IN"/>
-            <a:t>fibonacci(4)</a:t>
+            <a:rPr lang="en-IN" sz="1500"/>
+            <a:t>f(2)+2</a:t>
           </a:r>
         </a:p>
       </dgm:t>
     </dgm:pt>
-    <dgm:pt modelId="{CBEDAC4D-3B99-415B-A518-B722858D4593}" type="parTrans" cxnId="{51135BB6-5529-42F3-BF98-9745FD9557E1}">
+    <dgm:pt modelId="{CB2FFC3E-5C74-4FB9-A5AA-026B063511A0}" type="parTrans" cxnId="{2C5C5549-95BA-4C42-9819-FDD475FB25B8}">
       <dgm:prSet/>
       <dgm:spPr/>
       <dgm:t>
@@ -4180,7 +3719,7 @@
         </a:p>
       </dgm:t>
     </dgm:pt>
-    <dgm:pt modelId="{DFA1735C-F65A-4FCA-B6A9-73A5586EA65E}" type="sibTrans" cxnId="{51135BB6-5529-42F3-BF98-9745FD9557E1}">
+    <dgm:pt modelId="{72B92A5C-7A5A-432E-9EB7-23E1D843D0A7}" type="sibTrans" cxnId="{2C5C5549-95BA-4C42-9819-FDD475FB25B8}">
       <dgm:prSet/>
       <dgm:spPr/>
       <dgm:t>
@@ -4191,29 +3730,21 @@
         </a:p>
       </dgm:t>
     </dgm:pt>
-    <dgm:pt modelId="{13908BA3-BE85-48C0-B162-331B85755B72}">
-      <dgm:prSet phldrT="[Text]"/>
-      <dgm:spPr>
-        <a:solidFill>
-          <a:schemeClr val="accent2"/>
-        </a:solidFill>
-      </dgm:spPr>
+    <dgm:pt modelId="{E994D664-30C8-4642-85F9-AD0C1AED1F9A}">
+      <dgm:prSet phldrT="[Text]" custT="1"/>
+      <dgm:spPr/>
       <dgm:t>
         <a:bodyPr/>
         <a:lstStyle/>
         <a:p>
           <a:r>
-            <a:rPr lang="en-IN">
-              <a:solidFill>
-                <a:schemeClr val="bg1"/>
-              </a:solidFill>
-            </a:rPr>
-            <a:t>fibonacci(3)</a:t>
+            <a:rPr lang="en-IN" sz="1500"/>
+            <a:t>f(2)+3</a:t>
           </a:r>
         </a:p>
       </dgm:t>
     </dgm:pt>
-    <dgm:pt modelId="{8963344B-2B95-45E6-AFB0-FE42BDFAA0FF}" type="parTrans" cxnId="{D0E5DEAD-5278-46F7-9EA0-A15347883BBA}">
+    <dgm:pt modelId="{24602BF4-4238-4299-93FE-55DF39B3B4F5}" type="parTrans" cxnId="{D78A0C5B-58C4-4970-B926-041C88866409}">
       <dgm:prSet/>
       <dgm:spPr/>
       <dgm:t>
@@ -4224,7 +3755,7 @@
         </a:p>
       </dgm:t>
     </dgm:pt>
-    <dgm:pt modelId="{ABA733D5-C6AF-40BC-8ABF-E9865283BBCC}" type="sibTrans" cxnId="{D0E5DEAD-5278-46F7-9EA0-A15347883BBA}">
+    <dgm:pt modelId="{9BEAE73B-3F3B-4372-84AD-08C4247DE80C}" type="sibTrans" cxnId="{D78A0C5B-58C4-4970-B926-041C88866409}">
       <dgm:prSet/>
       <dgm:spPr/>
       <dgm:t>
@@ -4235,29 +3766,21 @@
         </a:p>
       </dgm:t>
     </dgm:pt>
-    <dgm:pt modelId="{08F559F7-7EC1-4217-988C-C7D13E4B4F9B}">
-      <dgm:prSet phldrT="[Text]"/>
-      <dgm:spPr>
-        <a:solidFill>
-          <a:srgbClr val="C00000"/>
-        </a:solidFill>
-      </dgm:spPr>
+    <dgm:pt modelId="{7EDF5E4A-8A4E-4054-BBB4-B26F9D6C3624}">
+      <dgm:prSet phldrT="[Text]" custT="1"/>
+      <dgm:spPr/>
       <dgm:t>
         <a:bodyPr/>
         <a:lstStyle/>
         <a:p>
           <a:r>
-            <a:rPr lang="en-IN">
-              <a:solidFill>
-                <a:schemeClr val="bg1"/>
-              </a:solidFill>
-            </a:rPr>
-            <a:t>fibonacci(2)</a:t>
+            <a:rPr lang="en-IN" sz="1500"/>
+            <a:t>f(N-1) + N</a:t>
           </a:r>
         </a:p>
       </dgm:t>
     </dgm:pt>
-    <dgm:pt modelId="{AE9F458B-806A-4C3C-B2A0-5A081C7E3892}" type="parTrans" cxnId="{C278061E-4C86-452F-8C5F-14ECBE39BB6D}">
+    <dgm:pt modelId="{A4D3C545-6CF8-402B-ACAA-F2AFC423F381}" type="parTrans" cxnId="{17DAE68A-38A9-470F-B424-4C9C72D1A445}">
       <dgm:prSet/>
       <dgm:spPr/>
       <dgm:t>
@@ -4268,7 +3791,7 @@
         </a:p>
       </dgm:t>
     </dgm:pt>
-    <dgm:pt modelId="{7C0C4CC7-4E7C-4805-8ECE-D35897757601}" type="sibTrans" cxnId="{C278061E-4C86-452F-8C5F-14ECBE39BB6D}">
+    <dgm:pt modelId="{EA931C63-6453-49A1-B8C8-EF0193136963}" type="sibTrans" cxnId="{17DAE68A-38A9-470F-B424-4C9C72D1A445}">
       <dgm:prSet/>
       <dgm:spPr/>
       <dgm:t>
@@ -4279,138 +3802,22 @@
         </a:p>
       </dgm:t>
     </dgm:pt>
-    <dgm:pt modelId="{A6F20CA7-328C-4FA5-A0C3-24B0939402DC}">
-      <dgm:prSet phldrT="[Text]"/>
-      <dgm:spPr>
-        <a:solidFill>
-          <a:schemeClr val="accent2"/>
-        </a:solidFill>
-      </dgm:spPr>
-      <dgm:t>
-        <a:bodyPr/>
-        <a:lstStyle/>
-        <a:p>
-          <a:r>
-            <a:rPr lang="en-IN">
-              <a:solidFill>
-                <a:schemeClr val="bg1"/>
-              </a:solidFill>
-            </a:rPr>
-            <a:t>fibonacci(3)</a:t>
-          </a:r>
-        </a:p>
-      </dgm:t>
-    </dgm:pt>
-    <dgm:pt modelId="{59500BE2-2F1D-47FF-9F0A-8E09828F4082}" type="parTrans" cxnId="{19DD4419-4BC1-4A1E-9C4B-917F54E99FED}">
-      <dgm:prSet/>
-      <dgm:spPr/>
-      <dgm:t>
-        <a:bodyPr/>
-        <a:lstStyle/>
-        <a:p>
-          <a:endParaRPr lang="en-IN"/>
-        </a:p>
-      </dgm:t>
-    </dgm:pt>
-    <dgm:pt modelId="{AFD77C82-13DF-4659-890B-336E4425610C}" type="sibTrans" cxnId="{19DD4419-4BC1-4A1E-9C4B-917F54E99FED}">
-      <dgm:prSet/>
-      <dgm:spPr/>
-      <dgm:t>
-        <a:bodyPr/>
-        <a:lstStyle/>
-        <a:p>
-          <a:endParaRPr lang="en-IN"/>
-        </a:p>
-      </dgm:t>
-    </dgm:pt>
-    <dgm:pt modelId="{8E3B3829-BF26-4DA1-9429-23EC8ADF1901}">
-      <dgm:prSet phldrT="[Text]"/>
-      <dgm:spPr/>
-      <dgm:t>
-        <a:bodyPr/>
-        <a:lstStyle/>
-        <a:p>
-          <a:r>
-            <a:rPr lang="en-IN"/>
-            <a:t>fibonacci(1)</a:t>
-          </a:r>
-        </a:p>
-      </dgm:t>
-    </dgm:pt>
-    <dgm:pt modelId="{4ABE6E67-B982-49C7-A2DF-B8B857EF1864}" type="parTrans" cxnId="{8D34B0BB-D878-46F3-BC7F-923F6ED12317}">
-      <dgm:prSet/>
-      <dgm:spPr/>
-      <dgm:t>
-        <a:bodyPr/>
-        <a:lstStyle/>
-        <a:p>
-          <a:endParaRPr lang="en-IN"/>
-        </a:p>
-      </dgm:t>
-    </dgm:pt>
-    <dgm:pt modelId="{2F081CD8-A4E0-4B15-B352-34097AD4F369}" type="sibTrans" cxnId="{8D34B0BB-D878-46F3-BC7F-923F6ED12317}">
-      <dgm:prSet/>
-      <dgm:spPr/>
-      <dgm:t>
-        <a:bodyPr/>
-        <a:lstStyle/>
-        <a:p>
-          <a:endParaRPr lang="en-IN"/>
-        </a:p>
-      </dgm:t>
-    </dgm:pt>
-    <dgm:pt modelId="{D321ADA8-E15B-47C1-927E-B2480FA45D83}">
-      <dgm:prSet phldrT="[Text]"/>
-      <dgm:spPr>
-        <a:solidFill>
-          <a:srgbClr val="C00000"/>
-        </a:solidFill>
-      </dgm:spPr>
-      <dgm:t>
-        <a:bodyPr/>
-        <a:lstStyle/>
-        <a:p>
-          <a:r>
-            <a:rPr lang="en-IN">
-              <a:solidFill>
-                <a:schemeClr val="bg1"/>
-              </a:solidFill>
-            </a:rPr>
-            <a:t>fibonacci(2)</a:t>
-          </a:r>
-        </a:p>
-      </dgm:t>
-    </dgm:pt>
-    <dgm:pt modelId="{AD7527EC-F60D-4136-BD02-5E781362339C}" type="parTrans" cxnId="{AD957918-6B04-4A6C-B677-0CCDFF56FE89}">
-      <dgm:prSet/>
-      <dgm:spPr/>
-      <dgm:t>
-        <a:bodyPr/>
-        <a:lstStyle/>
-        <a:p>
-          <a:endParaRPr lang="en-IN"/>
-        </a:p>
-      </dgm:t>
-    </dgm:pt>
-    <dgm:pt modelId="{6C866599-451D-45D5-B46C-E5272460E89E}" type="sibTrans" cxnId="{AD957918-6B04-4A6C-B677-0CCDFF56FE89}">
-      <dgm:prSet/>
-      <dgm:spPr/>
-      <dgm:t>
-        <a:bodyPr/>
-        <a:lstStyle/>
-        <a:p>
-          <a:endParaRPr lang="en-IN"/>
-        </a:p>
-      </dgm:t>
-    </dgm:pt>
-    <dgm:pt modelId="{C4243E94-D37F-4B27-9DAA-3BF750EBC55E}" type="pres">
-      <dgm:prSet presAssocID="{D65DD73C-D3AB-429C-98D5-5FDF6829B2AF}" presName="diagram" presStyleCnt="0">
+    <dgm:pt modelId="{4B2105B3-B82A-4260-8F56-4F8E5D296316}" type="pres">
+      <dgm:prSet presAssocID="{7E5F6C6A-83FD-4622-8CE5-1A2A123FEDA0}" presName="Name0" presStyleCnt="0">
         <dgm:presLayoutVars>
-          <dgm:chPref val="1"/>
           <dgm:dir/>
-          <dgm:animOne val="branch"/>
           <dgm:animLvl val="lvl"/>
           <dgm:resizeHandles val="exact"/>
+        </dgm:presLayoutVars>
+      </dgm:prSet>
+      <dgm:spPr/>
+    </dgm:pt>
+    <dgm:pt modelId="{27346BA6-2DA8-4118-8B5E-E40B6D83C961}" type="pres">
+      <dgm:prSet presAssocID="{669F1B52-6DC0-44F8-A1E9-96006520C9A4}" presName="parTxOnly" presStyleLbl="node1" presStyleIdx="0" presStyleCnt="4">
+        <dgm:presLayoutVars>
+          <dgm:chMax val="0"/>
+          <dgm:chPref val="0"/>
+          <dgm:bulletEnabled val="1"/>
         </dgm:presLayoutVars>
       </dgm:prSet>
       <dgm:spPr/>
@@ -4422,14 +3829,16 @@
         </a:p>
       </dgm:t>
     </dgm:pt>
-    <dgm:pt modelId="{8A3127BE-F1BB-412B-AF6F-0EDA0FC1107C}" type="pres">
-      <dgm:prSet presAssocID="{AA14B3ED-489C-4B6F-BEC0-6C9E9247779E}" presName="root1" presStyleCnt="0"/>
+    <dgm:pt modelId="{590228BB-CB91-4820-A01B-A3176A900FC2}" type="pres">
+      <dgm:prSet presAssocID="{2593B585-EBC5-42C1-946F-F677A010CBEB}" presName="parTxOnlySpace" presStyleCnt="0"/>
       <dgm:spPr/>
     </dgm:pt>
-    <dgm:pt modelId="{D56E2461-17C2-48C3-A3F9-417A76D2A70A}" type="pres">
-      <dgm:prSet presAssocID="{AA14B3ED-489C-4B6F-BEC0-6C9E9247779E}" presName="LevelOneTextNode" presStyleLbl="node0" presStyleIdx="0" presStyleCnt="1">
+    <dgm:pt modelId="{99A9A080-8008-4035-80B3-861D7C114EB3}" type="pres">
+      <dgm:prSet presAssocID="{D205379A-A99C-478B-9EA9-17D9474047EC}" presName="parTxOnly" presStyleLbl="node1" presStyleIdx="1" presStyleCnt="4">
         <dgm:presLayoutVars>
-          <dgm:chPref val="3"/>
+          <dgm:chMax val="0"/>
+          <dgm:chPref val="0"/>
+          <dgm:bulletEnabled val="1"/>
         </dgm:presLayoutVars>
       </dgm:prSet>
       <dgm:spPr/>
@@ -4441,40 +3850,16 @@
         </a:p>
       </dgm:t>
     </dgm:pt>
-    <dgm:pt modelId="{969BD447-3426-49E3-BED0-C5C5A71999F3}" type="pres">
-      <dgm:prSet presAssocID="{AA14B3ED-489C-4B6F-BEC0-6C9E9247779E}" presName="level2hierChild" presStyleCnt="0"/>
+    <dgm:pt modelId="{CE100D51-5A5A-4B60-B71D-1FCA33E15E52}" type="pres">
+      <dgm:prSet presAssocID="{72B92A5C-7A5A-432E-9EB7-23E1D843D0A7}" presName="parTxOnlySpace" presStyleCnt="0"/>
       <dgm:spPr/>
     </dgm:pt>
-    <dgm:pt modelId="{2EFAB058-6DA0-4FCB-8AD6-4207B14DB0F1}" type="pres">
-      <dgm:prSet presAssocID="{CBEDAC4D-3B99-415B-A518-B722858D4593}" presName="conn2-1" presStyleLbl="parChTrans1D2" presStyleIdx="0" presStyleCnt="2"/>
-      <dgm:spPr/>
-      <dgm:t>
-        <a:bodyPr/>
-        <a:lstStyle/>
-        <a:p>
-          <a:endParaRPr lang="en-IN"/>
-        </a:p>
-      </dgm:t>
-    </dgm:pt>
-    <dgm:pt modelId="{5CE22959-DC4C-4FA7-B13A-1F59BA52CAD0}" type="pres">
-      <dgm:prSet presAssocID="{CBEDAC4D-3B99-415B-A518-B722858D4593}" presName="connTx" presStyleLbl="parChTrans1D2" presStyleIdx="0" presStyleCnt="2"/>
-      <dgm:spPr/>
-      <dgm:t>
-        <a:bodyPr/>
-        <a:lstStyle/>
-        <a:p>
-          <a:endParaRPr lang="en-IN"/>
-        </a:p>
-      </dgm:t>
-    </dgm:pt>
-    <dgm:pt modelId="{50709DD6-D507-43E3-8EC9-CE24D4265766}" type="pres">
-      <dgm:prSet presAssocID="{8F767A2C-BA53-493C-B99D-BD006008E793}" presName="root2" presStyleCnt="0"/>
-      <dgm:spPr/>
-    </dgm:pt>
-    <dgm:pt modelId="{F0CCD05E-1DBC-4BE0-A0D5-24289E60F2E3}" type="pres">
-      <dgm:prSet presAssocID="{8F767A2C-BA53-493C-B99D-BD006008E793}" presName="LevelTwoTextNode" presStyleLbl="node2" presStyleIdx="0" presStyleCnt="2">
+    <dgm:pt modelId="{6DF638EB-CD26-4A6A-B999-43B757C5E37B}" type="pres">
+      <dgm:prSet presAssocID="{E994D664-30C8-4642-85F9-AD0C1AED1F9A}" presName="parTxOnly" presStyleLbl="node1" presStyleIdx="2" presStyleCnt="4">
         <dgm:presLayoutVars>
-          <dgm:chPref val="3"/>
+          <dgm:chMax val="0"/>
+          <dgm:chPref val="0"/>
+          <dgm:bulletEnabled val="1"/>
         </dgm:presLayoutVars>
       </dgm:prSet>
       <dgm:spPr/>
@@ -4486,40 +3871,16 @@
         </a:p>
       </dgm:t>
     </dgm:pt>
-    <dgm:pt modelId="{DC2C4315-8D65-4037-872F-9B37D5B2BD42}" type="pres">
-      <dgm:prSet presAssocID="{8F767A2C-BA53-493C-B99D-BD006008E793}" presName="level3hierChild" presStyleCnt="0"/>
+    <dgm:pt modelId="{2A2B06BB-C0EB-4784-B60A-87968E28D437}" type="pres">
+      <dgm:prSet presAssocID="{9BEAE73B-3F3B-4372-84AD-08C4247DE80C}" presName="parTxOnlySpace" presStyleCnt="0"/>
       <dgm:spPr/>
     </dgm:pt>
-    <dgm:pt modelId="{49749992-9A80-4773-A38F-FE1AF3BA55F1}" type="pres">
-      <dgm:prSet presAssocID="{8963344B-2B95-45E6-AFB0-FE42BDFAA0FF}" presName="conn2-1" presStyleLbl="parChTrans1D3" presStyleIdx="0" presStyleCnt="4"/>
-      <dgm:spPr/>
-      <dgm:t>
-        <a:bodyPr/>
-        <a:lstStyle/>
-        <a:p>
-          <a:endParaRPr lang="en-IN"/>
-        </a:p>
-      </dgm:t>
-    </dgm:pt>
-    <dgm:pt modelId="{74DA394F-3578-49FF-92A6-49EF4EF4D013}" type="pres">
-      <dgm:prSet presAssocID="{8963344B-2B95-45E6-AFB0-FE42BDFAA0FF}" presName="connTx" presStyleLbl="parChTrans1D3" presStyleIdx="0" presStyleCnt="4"/>
-      <dgm:spPr/>
-      <dgm:t>
-        <a:bodyPr/>
-        <a:lstStyle/>
-        <a:p>
-          <a:endParaRPr lang="en-IN"/>
-        </a:p>
-      </dgm:t>
-    </dgm:pt>
-    <dgm:pt modelId="{E7085E69-31A0-4C54-9DE3-BC64EAF4205A}" type="pres">
-      <dgm:prSet presAssocID="{13908BA3-BE85-48C0-B162-331B85755B72}" presName="root2" presStyleCnt="0"/>
-      <dgm:spPr/>
-    </dgm:pt>
-    <dgm:pt modelId="{2AAC7269-EDDA-43A5-A37B-82D526202751}" type="pres">
-      <dgm:prSet presAssocID="{13908BA3-BE85-48C0-B162-331B85755B72}" presName="LevelTwoTextNode" presStyleLbl="node3" presStyleIdx="0" presStyleCnt="4">
+    <dgm:pt modelId="{16ED4C9B-1CFD-4DD3-94CB-80A6887CB264}" type="pres">
+      <dgm:prSet presAssocID="{7EDF5E4A-8A4E-4054-BBB4-B26F9D6C3624}" presName="parTxOnly" presStyleLbl="node1" presStyleIdx="3" presStyleCnt="4">
         <dgm:presLayoutVars>
-          <dgm:chPref val="3"/>
+          <dgm:chMax val="0"/>
+          <dgm:chPref val="0"/>
+          <dgm:bulletEnabled val="1"/>
         </dgm:presLayoutVars>
       </dgm:prSet>
       <dgm:spPr/>
@@ -4531,258 +3892,30 @@
         </a:p>
       </dgm:t>
     </dgm:pt>
-    <dgm:pt modelId="{DB0E7FA9-65AF-41D4-9076-7956B7CBE95E}" type="pres">
-      <dgm:prSet presAssocID="{13908BA3-BE85-48C0-B162-331B85755B72}" presName="level3hierChild" presStyleCnt="0"/>
-      <dgm:spPr/>
-    </dgm:pt>
-    <dgm:pt modelId="{D491A8E3-94CB-481A-AA74-1AFAC23C2E61}" type="pres">
-      <dgm:prSet presAssocID="{AE9F458B-806A-4C3C-B2A0-5A081C7E3892}" presName="conn2-1" presStyleLbl="parChTrans1D3" presStyleIdx="1" presStyleCnt="4"/>
-      <dgm:spPr/>
-      <dgm:t>
-        <a:bodyPr/>
-        <a:lstStyle/>
-        <a:p>
-          <a:endParaRPr lang="en-IN"/>
-        </a:p>
-      </dgm:t>
-    </dgm:pt>
-    <dgm:pt modelId="{FCBEA39C-EE88-4E03-A639-2B743FFE0AAF}" type="pres">
-      <dgm:prSet presAssocID="{AE9F458B-806A-4C3C-B2A0-5A081C7E3892}" presName="connTx" presStyleLbl="parChTrans1D3" presStyleIdx="1" presStyleCnt="4"/>
-      <dgm:spPr/>
-      <dgm:t>
-        <a:bodyPr/>
-        <a:lstStyle/>
-        <a:p>
-          <a:endParaRPr lang="en-IN"/>
-        </a:p>
-      </dgm:t>
-    </dgm:pt>
-    <dgm:pt modelId="{9B9707FC-CBC0-4D4A-A71C-434B47611A64}" type="pres">
-      <dgm:prSet presAssocID="{08F559F7-7EC1-4217-988C-C7D13E4B4F9B}" presName="root2" presStyleCnt="0"/>
-      <dgm:spPr/>
-    </dgm:pt>
-    <dgm:pt modelId="{4CB885C5-B401-4B32-81B0-96B82511CC61}" type="pres">
-      <dgm:prSet presAssocID="{08F559F7-7EC1-4217-988C-C7D13E4B4F9B}" presName="LevelTwoTextNode" presStyleLbl="node3" presStyleIdx="1" presStyleCnt="4">
-        <dgm:presLayoutVars>
-          <dgm:chPref val="3"/>
-        </dgm:presLayoutVars>
-      </dgm:prSet>
-      <dgm:spPr/>
-      <dgm:t>
-        <a:bodyPr/>
-        <a:lstStyle/>
-        <a:p>
-          <a:endParaRPr lang="en-IN"/>
-        </a:p>
-      </dgm:t>
-    </dgm:pt>
-    <dgm:pt modelId="{6DD660D2-EF4D-4C7D-BCF6-8BEDBD5C4291}" type="pres">
-      <dgm:prSet presAssocID="{08F559F7-7EC1-4217-988C-C7D13E4B4F9B}" presName="level3hierChild" presStyleCnt="0"/>
-      <dgm:spPr/>
-    </dgm:pt>
-    <dgm:pt modelId="{0DA8CAE5-B0F6-4203-8110-DD502990C848}" type="pres">
-      <dgm:prSet presAssocID="{59500BE2-2F1D-47FF-9F0A-8E09828F4082}" presName="conn2-1" presStyleLbl="parChTrans1D2" presStyleIdx="1" presStyleCnt="2"/>
-      <dgm:spPr/>
-      <dgm:t>
-        <a:bodyPr/>
-        <a:lstStyle/>
-        <a:p>
-          <a:endParaRPr lang="en-IN"/>
-        </a:p>
-      </dgm:t>
-    </dgm:pt>
-    <dgm:pt modelId="{0140E723-4409-4310-BDA0-8208AE136BAF}" type="pres">
-      <dgm:prSet presAssocID="{59500BE2-2F1D-47FF-9F0A-8E09828F4082}" presName="connTx" presStyleLbl="parChTrans1D2" presStyleIdx="1" presStyleCnt="2"/>
-      <dgm:spPr/>
-      <dgm:t>
-        <a:bodyPr/>
-        <a:lstStyle/>
-        <a:p>
-          <a:endParaRPr lang="en-IN"/>
-        </a:p>
-      </dgm:t>
-    </dgm:pt>
-    <dgm:pt modelId="{2CFBE2EB-4319-44F1-BA55-B107862DD7F3}" type="pres">
-      <dgm:prSet presAssocID="{A6F20CA7-328C-4FA5-A0C3-24B0939402DC}" presName="root2" presStyleCnt="0"/>
-      <dgm:spPr/>
-    </dgm:pt>
-    <dgm:pt modelId="{6CB93A8A-07A5-4584-A7FD-7C81AA39A86C}" type="pres">
-      <dgm:prSet presAssocID="{A6F20CA7-328C-4FA5-A0C3-24B0939402DC}" presName="LevelTwoTextNode" presStyleLbl="node2" presStyleIdx="1" presStyleCnt="2">
-        <dgm:presLayoutVars>
-          <dgm:chPref val="3"/>
-        </dgm:presLayoutVars>
-      </dgm:prSet>
-      <dgm:spPr/>
-      <dgm:t>
-        <a:bodyPr/>
-        <a:lstStyle/>
-        <a:p>
-          <a:endParaRPr lang="en-IN"/>
-        </a:p>
-      </dgm:t>
-    </dgm:pt>
-    <dgm:pt modelId="{734870E8-2981-426E-A176-A6BDAF5998DD}" type="pres">
-      <dgm:prSet presAssocID="{A6F20CA7-328C-4FA5-A0C3-24B0939402DC}" presName="level3hierChild" presStyleCnt="0"/>
-      <dgm:spPr/>
-    </dgm:pt>
-    <dgm:pt modelId="{4211C408-E03C-4DAA-AA58-A1C16AC46C78}" type="pres">
-      <dgm:prSet presAssocID="{4ABE6E67-B982-49C7-A2DF-B8B857EF1864}" presName="conn2-1" presStyleLbl="parChTrans1D3" presStyleIdx="2" presStyleCnt="4"/>
-      <dgm:spPr/>
-      <dgm:t>
-        <a:bodyPr/>
-        <a:lstStyle/>
-        <a:p>
-          <a:endParaRPr lang="en-IN"/>
-        </a:p>
-      </dgm:t>
-    </dgm:pt>
-    <dgm:pt modelId="{731B6EB9-6084-49F5-978B-19B0ECEE7C20}" type="pres">
-      <dgm:prSet presAssocID="{4ABE6E67-B982-49C7-A2DF-B8B857EF1864}" presName="connTx" presStyleLbl="parChTrans1D3" presStyleIdx="2" presStyleCnt="4"/>
-      <dgm:spPr/>
-      <dgm:t>
-        <a:bodyPr/>
-        <a:lstStyle/>
-        <a:p>
-          <a:endParaRPr lang="en-IN"/>
-        </a:p>
-      </dgm:t>
-    </dgm:pt>
-    <dgm:pt modelId="{75437EC7-7F53-406A-9E8F-688D53569B34}" type="pres">
-      <dgm:prSet presAssocID="{8E3B3829-BF26-4DA1-9429-23EC8ADF1901}" presName="root2" presStyleCnt="0"/>
-      <dgm:spPr/>
-    </dgm:pt>
-    <dgm:pt modelId="{391B60B5-EAA5-4A81-98B7-6B791AD1A387}" type="pres">
-      <dgm:prSet presAssocID="{8E3B3829-BF26-4DA1-9429-23EC8ADF1901}" presName="LevelTwoTextNode" presStyleLbl="node3" presStyleIdx="2" presStyleCnt="4">
-        <dgm:presLayoutVars>
-          <dgm:chPref val="3"/>
-        </dgm:presLayoutVars>
-      </dgm:prSet>
-      <dgm:spPr/>
-      <dgm:t>
-        <a:bodyPr/>
-        <a:lstStyle/>
-        <a:p>
-          <a:endParaRPr lang="en-IN"/>
-        </a:p>
-      </dgm:t>
-    </dgm:pt>
-    <dgm:pt modelId="{0D3EDB57-3519-4B12-9A91-844032B33106}" type="pres">
-      <dgm:prSet presAssocID="{8E3B3829-BF26-4DA1-9429-23EC8ADF1901}" presName="level3hierChild" presStyleCnt="0"/>
-      <dgm:spPr/>
-    </dgm:pt>
-    <dgm:pt modelId="{1BB570DD-AA4C-46C9-9B3D-AAF85219E2BD}" type="pres">
-      <dgm:prSet presAssocID="{AD7527EC-F60D-4136-BD02-5E781362339C}" presName="conn2-1" presStyleLbl="parChTrans1D3" presStyleIdx="3" presStyleCnt="4"/>
-      <dgm:spPr/>
-      <dgm:t>
-        <a:bodyPr/>
-        <a:lstStyle/>
-        <a:p>
-          <a:endParaRPr lang="en-IN"/>
-        </a:p>
-      </dgm:t>
-    </dgm:pt>
-    <dgm:pt modelId="{C5B7B421-0CC7-41EA-8B1F-DC39A8891350}" type="pres">
-      <dgm:prSet presAssocID="{AD7527EC-F60D-4136-BD02-5E781362339C}" presName="connTx" presStyleLbl="parChTrans1D3" presStyleIdx="3" presStyleCnt="4"/>
-      <dgm:spPr/>
-      <dgm:t>
-        <a:bodyPr/>
-        <a:lstStyle/>
-        <a:p>
-          <a:endParaRPr lang="en-IN"/>
-        </a:p>
-      </dgm:t>
-    </dgm:pt>
-    <dgm:pt modelId="{5CBEFC99-70ED-4D02-B254-8295A44B9982}" type="pres">
-      <dgm:prSet presAssocID="{D321ADA8-E15B-47C1-927E-B2480FA45D83}" presName="root2" presStyleCnt="0"/>
-      <dgm:spPr/>
-    </dgm:pt>
-    <dgm:pt modelId="{378550A2-57D2-4C6A-9C46-7B45A2369DF8}" type="pres">
-      <dgm:prSet presAssocID="{D321ADA8-E15B-47C1-927E-B2480FA45D83}" presName="LevelTwoTextNode" presStyleLbl="node3" presStyleIdx="3" presStyleCnt="4">
-        <dgm:presLayoutVars>
-          <dgm:chPref val="3"/>
-        </dgm:presLayoutVars>
-      </dgm:prSet>
-      <dgm:spPr/>
-      <dgm:t>
-        <a:bodyPr/>
-        <a:lstStyle/>
-        <a:p>
-          <a:endParaRPr lang="en-IN"/>
-        </a:p>
-      </dgm:t>
-    </dgm:pt>
-    <dgm:pt modelId="{1A8BD669-15EA-46F4-B909-E4FE518AFEFF}" type="pres">
-      <dgm:prSet presAssocID="{D321ADA8-E15B-47C1-927E-B2480FA45D83}" presName="level3hierChild" presStyleCnt="0"/>
-      <dgm:spPr/>
-    </dgm:pt>
   </dgm:ptLst>
   <dgm:cxnLst>
-    <dgm:cxn modelId="{E1C7AA3E-A2A7-4913-9830-6B3952C26F01}" type="presOf" srcId="{4ABE6E67-B982-49C7-A2DF-B8B857EF1864}" destId="{4211C408-E03C-4DAA-AA58-A1C16AC46C78}" srcOrd="0" destOrd="0" presId="urn:microsoft.com/office/officeart/2005/8/layout/hierarchy2"/>
-    <dgm:cxn modelId="{A1614458-ACCD-4960-8FFC-8BCB57A701AB}" srcId="{D65DD73C-D3AB-429C-98D5-5FDF6829B2AF}" destId="{AA14B3ED-489C-4B6F-BEC0-6C9E9247779E}" srcOrd="0" destOrd="0" parTransId="{9CBAE4AC-E5D1-4C49-A46F-8E35A5400918}" sibTransId="{D24CFD6E-1759-4BBD-A47B-6767176FD2C4}"/>
-    <dgm:cxn modelId="{BD16B0E1-9F78-44AF-8297-7F19AA7313A7}" type="presOf" srcId="{13908BA3-BE85-48C0-B162-331B85755B72}" destId="{2AAC7269-EDDA-43A5-A37B-82D526202751}" srcOrd="0" destOrd="0" presId="urn:microsoft.com/office/officeart/2005/8/layout/hierarchy2"/>
-    <dgm:cxn modelId="{6A19AE9C-A271-40AF-B850-52E0117A7704}" type="presOf" srcId="{AA14B3ED-489C-4B6F-BEC0-6C9E9247779E}" destId="{D56E2461-17C2-48C3-A3F9-417A76D2A70A}" srcOrd="0" destOrd="0" presId="urn:microsoft.com/office/officeart/2005/8/layout/hierarchy2"/>
-    <dgm:cxn modelId="{AD957918-6B04-4A6C-B677-0CCDFF56FE89}" srcId="{A6F20CA7-328C-4FA5-A0C3-24B0939402DC}" destId="{D321ADA8-E15B-47C1-927E-B2480FA45D83}" srcOrd="1" destOrd="0" parTransId="{AD7527EC-F60D-4136-BD02-5E781362339C}" sibTransId="{6C866599-451D-45D5-B46C-E5272460E89E}"/>
-    <dgm:cxn modelId="{19DD4419-4BC1-4A1E-9C4B-917F54E99FED}" srcId="{AA14B3ED-489C-4B6F-BEC0-6C9E9247779E}" destId="{A6F20CA7-328C-4FA5-A0C3-24B0939402DC}" srcOrd="1" destOrd="0" parTransId="{59500BE2-2F1D-47FF-9F0A-8E09828F4082}" sibTransId="{AFD77C82-13DF-4659-890B-336E4425610C}"/>
-    <dgm:cxn modelId="{68E63E06-989F-435A-A01B-69C612EE21C3}" type="presOf" srcId="{08F559F7-7EC1-4217-988C-C7D13E4B4F9B}" destId="{4CB885C5-B401-4B32-81B0-96B82511CC61}" srcOrd="0" destOrd="0" presId="urn:microsoft.com/office/officeart/2005/8/layout/hierarchy2"/>
-    <dgm:cxn modelId="{07ED5F03-BE88-4F97-858B-B48297256B20}" type="presOf" srcId="{AD7527EC-F60D-4136-BD02-5E781362339C}" destId="{1BB570DD-AA4C-46C9-9B3D-AAF85219E2BD}" srcOrd="0" destOrd="0" presId="urn:microsoft.com/office/officeart/2005/8/layout/hierarchy2"/>
-    <dgm:cxn modelId="{2C3D20F4-26EB-4E73-AE42-E825BAC9F130}" type="presOf" srcId="{AE9F458B-806A-4C3C-B2A0-5A081C7E3892}" destId="{FCBEA39C-EE88-4E03-A639-2B743FFE0AAF}" srcOrd="1" destOrd="0" presId="urn:microsoft.com/office/officeart/2005/8/layout/hierarchy2"/>
-    <dgm:cxn modelId="{529005A8-E355-4C7B-8FA1-918A1A11902E}" type="presOf" srcId="{CBEDAC4D-3B99-415B-A518-B722858D4593}" destId="{5CE22959-DC4C-4FA7-B13A-1F59BA52CAD0}" srcOrd="1" destOrd="0" presId="urn:microsoft.com/office/officeart/2005/8/layout/hierarchy2"/>
-    <dgm:cxn modelId="{D0E5DEAD-5278-46F7-9EA0-A15347883BBA}" srcId="{8F767A2C-BA53-493C-B99D-BD006008E793}" destId="{13908BA3-BE85-48C0-B162-331B85755B72}" srcOrd="0" destOrd="0" parTransId="{8963344B-2B95-45E6-AFB0-FE42BDFAA0FF}" sibTransId="{ABA733D5-C6AF-40BC-8ABF-E9865283BBCC}"/>
-    <dgm:cxn modelId="{419F05BD-8156-421C-8C58-F03973FB7706}" type="presOf" srcId="{D65DD73C-D3AB-429C-98D5-5FDF6829B2AF}" destId="{C4243E94-D37F-4B27-9DAA-3BF750EBC55E}" srcOrd="0" destOrd="0" presId="urn:microsoft.com/office/officeart/2005/8/layout/hierarchy2"/>
-    <dgm:cxn modelId="{F49816FA-6630-4951-9B08-79B0114FE8AA}" type="presOf" srcId="{59500BE2-2F1D-47FF-9F0A-8E09828F4082}" destId="{0DA8CAE5-B0F6-4203-8110-DD502990C848}" srcOrd="0" destOrd="0" presId="urn:microsoft.com/office/officeart/2005/8/layout/hierarchy2"/>
-    <dgm:cxn modelId="{C278061E-4C86-452F-8C5F-14ECBE39BB6D}" srcId="{8F767A2C-BA53-493C-B99D-BD006008E793}" destId="{08F559F7-7EC1-4217-988C-C7D13E4B4F9B}" srcOrd="1" destOrd="0" parTransId="{AE9F458B-806A-4C3C-B2A0-5A081C7E3892}" sibTransId="{7C0C4CC7-4E7C-4805-8ECE-D35897757601}"/>
-    <dgm:cxn modelId="{094384F7-5BE5-4C93-BB99-23FE21B04931}" type="presOf" srcId="{8E3B3829-BF26-4DA1-9429-23EC8ADF1901}" destId="{391B60B5-EAA5-4A81-98B7-6B791AD1A387}" srcOrd="0" destOrd="0" presId="urn:microsoft.com/office/officeart/2005/8/layout/hierarchy2"/>
-    <dgm:cxn modelId="{8D34B0BB-D878-46F3-BC7F-923F6ED12317}" srcId="{A6F20CA7-328C-4FA5-A0C3-24B0939402DC}" destId="{8E3B3829-BF26-4DA1-9429-23EC8ADF1901}" srcOrd="0" destOrd="0" parTransId="{4ABE6E67-B982-49C7-A2DF-B8B857EF1864}" sibTransId="{2F081CD8-A4E0-4B15-B352-34097AD4F369}"/>
-    <dgm:cxn modelId="{7F1A8E37-A6BE-4534-83AA-8A6703238CAE}" type="presOf" srcId="{8963344B-2B95-45E6-AFB0-FE42BDFAA0FF}" destId="{49749992-9A80-4773-A38F-FE1AF3BA55F1}" srcOrd="0" destOrd="0" presId="urn:microsoft.com/office/officeart/2005/8/layout/hierarchy2"/>
-    <dgm:cxn modelId="{E0D2FDFB-E79B-4626-9A5B-CAA74334AFCE}" type="presOf" srcId="{D321ADA8-E15B-47C1-927E-B2480FA45D83}" destId="{378550A2-57D2-4C6A-9C46-7B45A2369DF8}" srcOrd="0" destOrd="0" presId="urn:microsoft.com/office/officeart/2005/8/layout/hierarchy2"/>
-    <dgm:cxn modelId="{51135BB6-5529-42F3-BF98-9745FD9557E1}" srcId="{AA14B3ED-489C-4B6F-BEC0-6C9E9247779E}" destId="{8F767A2C-BA53-493C-B99D-BD006008E793}" srcOrd="0" destOrd="0" parTransId="{CBEDAC4D-3B99-415B-A518-B722858D4593}" sibTransId="{DFA1735C-F65A-4FCA-B6A9-73A5586EA65E}"/>
-    <dgm:cxn modelId="{9D71B626-350C-482A-BFF9-93BB9ECADB65}" type="presOf" srcId="{AE9F458B-806A-4C3C-B2A0-5A081C7E3892}" destId="{D491A8E3-94CB-481A-AA74-1AFAC23C2E61}" srcOrd="0" destOrd="0" presId="urn:microsoft.com/office/officeart/2005/8/layout/hierarchy2"/>
-    <dgm:cxn modelId="{A58E2E9A-828D-4F74-A35D-FA7ECC06D739}" type="presOf" srcId="{A6F20CA7-328C-4FA5-A0C3-24B0939402DC}" destId="{6CB93A8A-07A5-4584-A7FD-7C81AA39A86C}" srcOrd="0" destOrd="0" presId="urn:microsoft.com/office/officeart/2005/8/layout/hierarchy2"/>
-    <dgm:cxn modelId="{6ED0B49D-9145-4BF6-985E-639C095E9E00}" type="presOf" srcId="{8F767A2C-BA53-493C-B99D-BD006008E793}" destId="{F0CCD05E-1DBC-4BE0-A0D5-24289E60F2E3}" srcOrd="0" destOrd="0" presId="urn:microsoft.com/office/officeart/2005/8/layout/hierarchy2"/>
-    <dgm:cxn modelId="{F939D096-C56D-42F3-A23D-735DF1003D9B}" type="presOf" srcId="{AD7527EC-F60D-4136-BD02-5E781362339C}" destId="{C5B7B421-0CC7-41EA-8B1F-DC39A8891350}" srcOrd="1" destOrd="0" presId="urn:microsoft.com/office/officeart/2005/8/layout/hierarchy2"/>
-    <dgm:cxn modelId="{92EC2C4A-E79D-42BB-8960-81DE70201E9A}" type="presOf" srcId="{CBEDAC4D-3B99-415B-A518-B722858D4593}" destId="{2EFAB058-6DA0-4FCB-8AD6-4207B14DB0F1}" srcOrd="0" destOrd="0" presId="urn:microsoft.com/office/officeart/2005/8/layout/hierarchy2"/>
-    <dgm:cxn modelId="{59F89F68-08C0-4DFA-B53B-86EB84ADDDCA}" type="presOf" srcId="{8963344B-2B95-45E6-AFB0-FE42BDFAA0FF}" destId="{74DA394F-3578-49FF-92A6-49EF4EF4D013}" srcOrd="1" destOrd="0" presId="urn:microsoft.com/office/officeart/2005/8/layout/hierarchy2"/>
-    <dgm:cxn modelId="{33141EA3-E27A-45DA-B461-06012DBC5069}" type="presOf" srcId="{4ABE6E67-B982-49C7-A2DF-B8B857EF1864}" destId="{731B6EB9-6084-49F5-978B-19B0ECEE7C20}" srcOrd="1" destOrd="0" presId="urn:microsoft.com/office/officeart/2005/8/layout/hierarchy2"/>
-    <dgm:cxn modelId="{0E8379C2-015D-48E9-940B-EF5F85B967DF}" type="presOf" srcId="{59500BE2-2F1D-47FF-9F0A-8E09828F4082}" destId="{0140E723-4409-4310-BDA0-8208AE136BAF}" srcOrd="1" destOrd="0" presId="urn:microsoft.com/office/officeart/2005/8/layout/hierarchy2"/>
-    <dgm:cxn modelId="{53E2D789-BA89-4E94-B75E-30932F53D5D9}" type="presParOf" srcId="{C4243E94-D37F-4B27-9DAA-3BF750EBC55E}" destId="{8A3127BE-F1BB-412B-AF6F-0EDA0FC1107C}" srcOrd="0" destOrd="0" presId="urn:microsoft.com/office/officeart/2005/8/layout/hierarchy2"/>
-    <dgm:cxn modelId="{8A34B887-0C26-43FF-962A-A439A2CD3F44}" type="presParOf" srcId="{8A3127BE-F1BB-412B-AF6F-0EDA0FC1107C}" destId="{D56E2461-17C2-48C3-A3F9-417A76D2A70A}" srcOrd="0" destOrd="0" presId="urn:microsoft.com/office/officeart/2005/8/layout/hierarchy2"/>
-    <dgm:cxn modelId="{B0F334B8-DFEC-4769-B6E1-E61FCC7E120B}" type="presParOf" srcId="{8A3127BE-F1BB-412B-AF6F-0EDA0FC1107C}" destId="{969BD447-3426-49E3-BED0-C5C5A71999F3}" srcOrd="1" destOrd="0" presId="urn:microsoft.com/office/officeart/2005/8/layout/hierarchy2"/>
-    <dgm:cxn modelId="{5E10904E-A6D7-4F23-9226-9AF0C536A612}" type="presParOf" srcId="{969BD447-3426-49E3-BED0-C5C5A71999F3}" destId="{2EFAB058-6DA0-4FCB-8AD6-4207B14DB0F1}" srcOrd="0" destOrd="0" presId="urn:microsoft.com/office/officeart/2005/8/layout/hierarchy2"/>
-    <dgm:cxn modelId="{C23D93D2-F210-4EBC-94CE-208555A18C27}" type="presParOf" srcId="{2EFAB058-6DA0-4FCB-8AD6-4207B14DB0F1}" destId="{5CE22959-DC4C-4FA7-B13A-1F59BA52CAD0}" srcOrd="0" destOrd="0" presId="urn:microsoft.com/office/officeart/2005/8/layout/hierarchy2"/>
-    <dgm:cxn modelId="{B7CC341A-F786-48EB-87F0-70E68B874EBB}" type="presParOf" srcId="{969BD447-3426-49E3-BED0-C5C5A71999F3}" destId="{50709DD6-D507-43E3-8EC9-CE24D4265766}" srcOrd="1" destOrd="0" presId="urn:microsoft.com/office/officeart/2005/8/layout/hierarchy2"/>
-    <dgm:cxn modelId="{C4482256-3D0F-4381-83DD-C22D637530B4}" type="presParOf" srcId="{50709DD6-D507-43E3-8EC9-CE24D4265766}" destId="{F0CCD05E-1DBC-4BE0-A0D5-24289E60F2E3}" srcOrd="0" destOrd="0" presId="urn:microsoft.com/office/officeart/2005/8/layout/hierarchy2"/>
-    <dgm:cxn modelId="{D9F41A9A-3292-4301-8994-5B3DA2AF66A4}" type="presParOf" srcId="{50709DD6-D507-43E3-8EC9-CE24D4265766}" destId="{DC2C4315-8D65-4037-872F-9B37D5B2BD42}" srcOrd="1" destOrd="0" presId="urn:microsoft.com/office/officeart/2005/8/layout/hierarchy2"/>
-    <dgm:cxn modelId="{A6AD9382-9689-4DAD-8B12-0625988A2F83}" type="presParOf" srcId="{DC2C4315-8D65-4037-872F-9B37D5B2BD42}" destId="{49749992-9A80-4773-A38F-FE1AF3BA55F1}" srcOrd="0" destOrd="0" presId="urn:microsoft.com/office/officeart/2005/8/layout/hierarchy2"/>
-    <dgm:cxn modelId="{66F11BFB-330F-4CAB-92EA-330A7C17D069}" type="presParOf" srcId="{49749992-9A80-4773-A38F-FE1AF3BA55F1}" destId="{74DA394F-3578-49FF-92A6-49EF4EF4D013}" srcOrd="0" destOrd="0" presId="urn:microsoft.com/office/officeart/2005/8/layout/hierarchy2"/>
-    <dgm:cxn modelId="{36D7E9EF-276E-4ECA-9A53-0D378272FCFA}" type="presParOf" srcId="{DC2C4315-8D65-4037-872F-9B37D5B2BD42}" destId="{E7085E69-31A0-4C54-9DE3-BC64EAF4205A}" srcOrd="1" destOrd="0" presId="urn:microsoft.com/office/officeart/2005/8/layout/hierarchy2"/>
-    <dgm:cxn modelId="{C20DB033-7535-45BE-9146-C80B3EA40EE7}" type="presParOf" srcId="{E7085E69-31A0-4C54-9DE3-BC64EAF4205A}" destId="{2AAC7269-EDDA-43A5-A37B-82D526202751}" srcOrd="0" destOrd="0" presId="urn:microsoft.com/office/officeart/2005/8/layout/hierarchy2"/>
-    <dgm:cxn modelId="{E83DBB66-5955-4DA1-84FC-55B4E0627670}" type="presParOf" srcId="{E7085E69-31A0-4C54-9DE3-BC64EAF4205A}" destId="{DB0E7FA9-65AF-41D4-9076-7956B7CBE95E}" srcOrd="1" destOrd="0" presId="urn:microsoft.com/office/officeart/2005/8/layout/hierarchy2"/>
-    <dgm:cxn modelId="{653E6F17-2D03-4F87-AA4B-61C6E9F20CC0}" type="presParOf" srcId="{DC2C4315-8D65-4037-872F-9B37D5B2BD42}" destId="{D491A8E3-94CB-481A-AA74-1AFAC23C2E61}" srcOrd="2" destOrd="0" presId="urn:microsoft.com/office/officeart/2005/8/layout/hierarchy2"/>
-    <dgm:cxn modelId="{2D927714-8CFA-4623-B8AC-E63EB056DEFB}" type="presParOf" srcId="{D491A8E3-94CB-481A-AA74-1AFAC23C2E61}" destId="{FCBEA39C-EE88-4E03-A639-2B743FFE0AAF}" srcOrd="0" destOrd="0" presId="urn:microsoft.com/office/officeart/2005/8/layout/hierarchy2"/>
-    <dgm:cxn modelId="{E46FE8A5-6998-4F38-90F5-013E94DD4533}" type="presParOf" srcId="{DC2C4315-8D65-4037-872F-9B37D5B2BD42}" destId="{9B9707FC-CBC0-4D4A-A71C-434B47611A64}" srcOrd="3" destOrd="0" presId="urn:microsoft.com/office/officeart/2005/8/layout/hierarchy2"/>
-    <dgm:cxn modelId="{F45A2FDE-8587-499F-821A-28A10BABB4E0}" type="presParOf" srcId="{9B9707FC-CBC0-4D4A-A71C-434B47611A64}" destId="{4CB885C5-B401-4B32-81B0-96B82511CC61}" srcOrd="0" destOrd="0" presId="urn:microsoft.com/office/officeart/2005/8/layout/hierarchy2"/>
-    <dgm:cxn modelId="{541011F2-3EB7-475E-84AD-6C71F89DBE89}" type="presParOf" srcId="{9B9707FC-CBC0-4D4A-A71C-434B47611A64}" destId="{6DD660D2-EF4D-4C7D-BCF6-8BEDBD5C4291}" srcOrd="1" destOrd="0" presId="urn:microsoft.com/office/officeart/2005/8/layout/hierarchy2"/>
-    <dgm:cxn modelId="{1F3941AA-F0FB-4840-838D-8E4122F3CB8F}" type="presParOf" srcId="{969BD447-3426-49E3-BED0-C5C5A71999F3}" destId="{0DA8CAE5-B0F6-4203-8110-DD502990C848}" srcOrd="2" destOrd="0" presId="urn:microsoft.com/office/officeart/2005/8/layout/hierarchy2"/>
-    <dgm:cxn modelId="{CEBE0E9B-B71C-4A34-8A57-5248F179078D}" type="presParOf" srcId="{0DA8CAE5-B0F6-4203-8110-DD502990C848}" destId="{0140E723-4409-4310-BDA0-8208AE136BAF}" srcOrd="0" destOrd="0" presId="urn:microsoft.com/office/officeart/2005/8/layout/hierarchy2"/>
-    <dgm:cxn modelId="{0F059594-7050-4944-84B8-C0BCA359961B}" type="presParOf" srcId="{969BD447-3426-49E3-BED0-C5C5A71999F3}" destId="{2CFBE2EB-4319-44F1-BA55-B107862DD7F3}" srcOrd="3" destOrd="0" presId="urn:microsoft.com/office/officeart/2005/8/layout/hierarchy2"/>
-    <dgm:cxn modelId="{ED4B13F6-B37D-4717-B7CE-AD9C1190FE99}" type="presParOf" srcId="{2CFBE2EB-4319-44F1-BA55-B107862DD7F3}" destId="{6CB93A8A-07A5-4584-A7FD-7C81AA39A86C}" srcOrd="0" destOrd="0" presId="urn:microsoft.com/office/officeart/2005/8/layout/hierarchy2"/>
-    <dgm:cxn modelId="{EA8F618C-53D0-4A20-8334-D597784BD85A}" type="presParOf" srcId="{2CFBE2EB-4319-44F1-BA55-B107862DD7F3}" destId="{734870E8-2981-426E-A176-A6BDAF5998DD}" srcOrd="1" destOrd="0" presId="urn:microsoft.com/office/officeart/2005/8/layout/hierarchy2"/>
-    <dgm:cxn modelId="{D228678C-1379-47E1-B47D-D6E8EBBF2E4A}" type="presParOf" srcId="{734870E8-2981-426E-A176-A6BDAF5998DD}" destId="{4211C408-E03C-4DAA-AA58-A1C16AC46C78}" srcOrd="0" destOrd="0" presId="urn:microsoft.com/office/officeart/2005/8/layout/hierarchy2"/>
-    <dgm:cxn modelId="{0A0FA31A-2CB8-4E33-83CB-4672CDD4AC88}" type="presParOf" srcId="{4211C408-E03C-4DAA-AA58-A1C16AC46C78}" destId="{731B6EB9-6084-49F5-978B-19B0ECEE7C20}" srcOrd="0" destOrd="0" presId="urn:microsoft.com/office/officeart/2005/8/layout/hierarchy2"/>
-    <dgm:cxn modelId="{F3A939CF-B10D-4C91-BD5B-7AA197E53D70}" type="presParOf" srcId="{734870E8-2981-426E-A176-A6BDAF5998DD}" destId="{75437EC7-7F53-406A-9E8F-688D53569B34}" srcOrd="1" destOrd="0" presId="urn:microsoft.com/office/officeart/2005/8/layout/hierarchy2"/>
-    <dgm:cxn modelId="{159C212B-CADD-4ADE-8F17-02BCA82FC549}" type="presParOf" srcId="{75437EC7-7F53-406A-9E8F-688D53569B34}" destId="{391B60B5-EAA5-4A81-98B7-6B791AD1A387}" srcOrd="0" destOrd="0" presId="urn:microsoft.com/office/officeart/2005/8/layout/hierarchy2"/>
-    <dgm:cxn modelId="{7F8489B8-77C9-48E0-87C8-2DEFC697F409}" type="presParOf" srcId="{75437EC7-7F53-406A-9E8F-688D53569B34}" destId="{0D3EDB57-3519-4B12-9A91-844032B33106}" srcOrd="1" destOrd="0" presId="urn:microsoft.com/office/officeart/2005/8/layout/hierarchy2"/>
-    <dgm:cxn modelId="{1951FF5D-CEA6-4E6C-BE5C-334F904F5813}" type="presParOf" srcId="{734870E8-2981-426E-A176-A6BDAF5998DD}" destId="{1BB570DD-AA4C-46C9-9B3D-AAF85219E2BD}" srcOrd="2" destOrd="0" presId="urn:microsoft.com/office/officeart/2005/8/layout/hierarchy2"/>
-    <dgm:cxn modelId="{1AC75465-B0F4-46E2-92B6-911E27CCC5C7}" type="presParOf" srcId="{1BB570DD-AA4C-46C9-9B3D-AAF85219E2BD}" destId="{C5B7B421-0CC7-41EA-8B1F-DC39A8891350}" srcOrd="0" destOrd="0" presId="urn:microsoft.com/office/officeart/2005/8/layout/hierarchy2"/>
-    <dgm:cxn modelId="{CBFC33CA-DD11-477D-9798-C830A8AB8768}" type="presParOf" srcId="{734870E8-2981-426E-A176-A6BDAF5998DD}" destId="{5CBEFC99-70ED-4D02-B254-8295A44B9982}" srcOrd="3" destOrd="0" presId="urn:microsoft.com/office/officeart/2005/8/layout/hierarchy2"/>
-    <dgm:cxn modelId="{152A0865-35E9-4152-9CDF-C08A745B0E0C}" type="presParOf" srcId="{5CBEFC99-70ED-4D02-B254-8295A44B9982}" destId="{378550A2-57D2-4C6A-9C46-7B45A2369DF8}" srcOrd="0" destOrd="0" presId="urn:microsoft.com/office/officeart/2005/8/layout/hierarchy2"/>
-    <dgm:cxn modelId="{5C3A8368-C021-4275-96A8-49B695B4F454}" type="presParOf" srcId="{5CBEFC99-70ED-4D02-B254-8295A44B9982}" destId="{1A8BD669-15EA-46F4-B909-E4FE518AFEFF}" srcOrd="1" destOrd="0" presId="urn:microsoft.com/office/officeart/2005/8/layout/hierarchy2"/>
+    <dgm:cxn modelId="{2C5C5549-95BA-4C42-9819-FDD475FB25B8}" srcId="{7E5F6C6A-83FD-4622-8CE5-1A2A123FEDA0}" destId="{D205379A-A99C-478B-9EA9-17D9474047EC}" srcOrd="1" destOrd="0" parTransId="{CB2FFC3E-5C74-4FB9-A5AA-026B063511A0}" sibTransId="{72B92A5C-7A5A-432E-9EB7-23E1D843D0A7}"/>
+    <dgm:cxn modelId="{D743AC28-6B65-4BCC-B70D-3FE22740E9FA}" type="presOf" srcId="{D205379A-A99C-478B-9EA9-17D9474047EC}" destId="{99A9A080-8008-4035-80B3-861D7C114EB3}" srcOrd="0" destOrd="0" presId="urn:microsoft.com/office/officeart/2005/8/layout/chevron1"/>
+    <dgm:cxn modelId="{D78A0C5B-58C4-4970-B926-041C88866409}" srcId="{7E5F6C6A-83FD-4622-8CE5-1A2A123FEDA0}" destId="{E994D664-30C8-4642-85F9-AD0C1AED1F9A}" srcOrd="2" destOrd="0" parTransId="{24602BF4-4238-4299-93FE-55DF39B3B4F5}" sibTransId="{9BEAE73B-3F3B-4372-84AD-08C4247DE80C}"/>
+    <dgm:cxn modelId="{17DAE68A-38A9-470F-B424-4C9C72D1A445}" srcId="{7E5F6C6A-83FD-4622-8CE5-1A2A123FEDA0}" destId="{7EDF5E4A-8A4E-4054-BBB4-B26F9D6C3624}" srcOrd="3" destOrd="0" parTransId="{A4D3C545-6CF8-402B-ACAA-F2AFC423F381}" sibTransId="{EA931C63-6453-49A1-B8C8-EF0193136963}"/>
+    <dgm:cxn modelId="{B70F96DF-7D1A-4BC6-AF15-0FED58BD6D5A}" srcId="{7E5F6C6A-83FD-4622-8CE5-1A2A123FEDA0}" destId="{669F1B52-6DC0-44F8-A1E9-96006520C9A4}" srcOrd="0" destOrd="0" parTransId="{45BD80C5-7F27-4973-B3AF-3F50330A6015}" sibTransId="{2593B585-EBC5-42C1-946F-F677A010CBEB}"/>
+    <dgm:cxn modelId="{D01F013E-2D0F-4E66-83FD-5C9DAFC6E911}" type="presOf" srcId="{7EDF5E4A-8A4E-4054-BBB4-B26F9D6C3624}" destId="{16ED4C9B-1CFD-4DD3-94CB-80A6887CB264}" srcOrd="0" destOrd="0" presId="urn:microsoft.com/office/officeart/2005/8/layout/chevron1"/>
+    <dgm:cxn modelId="{1FAA2765-36C3-4F1D-8FEA-A65CE6DF7792}" type="presOf" srcId="{E994D664-30C8-4642-85F9-AD0C1AED1F9A}" destId="{6DF638EB-CD26-4A6A-B999-43B757C5E37B}" srcOrd="0" destOrd="0" presId="urn:microsoft.com/office/officeart/2005/8/layout/chevron1"/>
+    <dgm:cxn modelId="{410C8750-4A2C-4257-B498-656F10F9ABA8}" type="presOf" srcId="{7E5F6C6A-83FD-4622-8CE5-1A2A123FEDA0}" destId="{4B2105B3-B82A-4260-8F56-4F8E5D296316}" srcOrd="0" destOrd="0" presId="urn:microsoft.com/office/officeart/2005/8/layout/chevron1"/>
+    <dgm:cxn modelId="{2C557133-C264-4011-A2E6-146FC794206D}" type="presOf" srcId="{669F1B52-6DC0-44F8-A1E9-96006520C9A4}" destId="{27346BA6-2DA8-4118-8B5E-E40B6D83C961}" srcOrd="0" destOrd="0" presId="urn:microsoft.com/office/officeart/2005/8/layout/chevron1"/>
+    <dgm:cxn modelId="{C1C00D4A-7585-46AD-B248-D266FF6172F4}" type="presParOf" srcId="{4B2105B3-B82A-4260-8F56-4F8E5D296316}" destId="{27346BA6-2DA8-4118-8B5E-E40B6D83C961}" srcOrd="0" destOrd="0" presId="urn:microsoft.com/office/officeart/2005/8/layout/chevron1"/>
+    <dgm:cxn modelId="{6E7FA79E-F754-4735-A92A-E3152862032B}" type="presParOf" srcId="{4B2105B3-B82A-4260-8F56-4F8E5D296316}" destId="{590228BB-CB91-4820-A01B-A3176A900FC2}" srcOrd="1" destOrd="0" presId="urn:microsoft.com/office/officeart/2005/8/layout/chevron1"/>
+    <dgm:cxn modelId="{5E2E90F9-E004-4B34-8AD0-14E351490593}" type="presParOf" srcId="{4B2105B3-B82A-4260-8F56-4F8E5D296316}" destId="{99A9A080-8008-4035-80B3-861D7C114EB3}" srcOrd="2" destOrd="0" presId="urn:microsoft.com/office/officeart/2005/8/layout/chevron1"/>
+    <dgm:cxn modelId="{59B4952D-87D7-47C4-B2A6-69B03AB526DE}" type="presParOf" srcId="{4B2105B3-B82A-4260-8F56-4F8E5D296316}" destId="{CE100D51-5A5A-4B60-B71D-1FCA33E15E52}" srcOrd="3" destOrd="0" presId="urn:microsoft.com/office/officeart/2005/8/layout/chevron1"/>
+    <dgm:cxn modelId="{8C38D462-2DC7-4387-B13C-432CB0F505BE}" type="presParOf" srcId="{4B2105B3-B82A-4260-8F56-4F8E5D296316}" destId="{6DF638EB-CD26-4A6A-B999-43B757C5E37B}" srcOrd="4" destOrd="0" presId="urn:microsoft.com/office/officeart/2005/8/layout/chevron1"/>
+    <dgm:cxn modelId="{674306A7-6502-469F-BC01-0F81F7B99D0B}" type="presParOf" srcId="{4B2105B3-B82A-4260-8F56-4F8E5D296316}" destId="{2A2B06BB-C0EB-4784-B60A-87968E28D437}" srcOrd="5" destOrd="0" presId="urn:microsoft.com/office/officeart/2005/8/layout/chevron1"/>
+    <dgm:cxn modelId="{39AAC18F-0196-44E0-B7D2-6E39FB493874}" type="presParOf" srcId="{4B2105B3-B82A-4260-8F56-4F8E5D296316}" destId="{16ED4C9B-1CFD-4DD3-94CB-80A6887CB264}" srcOrd="6" destOrd="0" presId="urn:microsoft.com/office/officeart/2005/8/layout/chevron1"/>
   </dgm:cxnLst>
   <dgm:bg/>
   <dgm:whole/>
   <dgm:extLst>
     <a:ext uri="http://schemas.microsoft.com/office/drawing/2008/diagram">
-      <dsp:dataModelExt xmlns:dsp="http://schemas.microsoft.com/office/drawing/2008/diagram" relId="rId20" minVer="http://schemas.openxmlformats.org/drawingml/2006/diagram"/>
+      <dsp:dataModelExt xmlns:dsp="http://schemas.microsoft.com/office/drawing/2008/diagram" relId="rId21" minVer="http://schemas.openxmlformats.org/drawingml/2006/diagram"/>
     </a:ext>
   </dgm:extLst>
 </dgm:dataModel>
@@ -4796,15 +3929,335 @@
       <dsp:cNvGrpSpPr/>
     </dsp:nvGrpSpPr>
     <dsp:grpSpPr/>
-    <dsp:sp modelId="{B30641C9-83E4-468F-BEDC-F14D381B3CD2}">
+    <dsp:sp modelId="{27346BA6-2DA8-4118-8B5E-E40B6D83C961}">
       <dsp:nvSpPr>
         <dsp:cNvPr id="0" name=""/>
         <dsp:cNvSpPr/>
       </dsp:nvSpPr>
       <dsp:spPr>
         <a:xfrm>
-          <a:off x="1111" y="140279"/>
-          <a:ext cx="989288" cy="395715"/>
+          <a:off x="2757" y="100222"/>
+          <a:ext cx="1604888" cy="641955"/>
+        </a:xfrm>
+        <a:prstGeom prst="chevron">
+          <a:avLst/>
+        </a:prstGeom>
+        <a:solidFill>
+          <a:schemeClr val="dk2">
+            <a:hueOff val="0"/>
+            <a:satOff val="0"/>
+            <a:lumOff val="0"/>
+            <a:alphaOff val="0"/>
+          </a:schemeClr>
+        </a:solidFill>
+        <a:ln w="12700" cap="flat" cmpd="sng" algn="ctr">
+          <a:solidFill>
+            <a:schemeClr val="lt2">
+              <a:hueOff val="0"/>
+              <a:satOff val="0"/>
+              <a:lumOff val="0"/>
+              <a:alphaOff val="0"/>
+            </a:schemeClr>
+          </a:solidFill>
+          <a:prstDash val="solid"/>
+          <a:miter lim="800000"/>
+        </a:ln>
+        <a:effectLst/>
+      </dsp:spPr>
+      <dsp:style>
+        <a:lnRef idx="2">
+          <a:scrgbClr r="0" g="0" b="0"/>
+        </a:lnRef>
+        <a:fillRef idx="1">
+          <a:scrgbClr r="0" g="0" b="0"/>
+        </a:fillRef>
+        <a:effectRef idx="0">
+          <a:scrgbClr r="0" g="0" b="0"/>
+        </a:effectRef>
+        <a:fontRef idx="minor">
+          <a:schemeClr val="lt1"/>
+        </a:fontRef>
+      </dsp:style>
+      <dsp:txBody>
+        <a:bodyPr spcFirstLastPara="0" vert="horz" wrap="square" lIns="52007" tIns="17336" rIns="17336" bIns="17336" numCol="1" spcCol="1270" anchor="ctr" anchorCtr="0">
+          <a:noAutofit/>
+        </a:bodyPr>
+        <a:lstStyle/>
+        <a:p>
+          <a:pPr lvl="0" algn="ctr" defTabSz="577850">
+            <a:lnSpc>
+              <a:spcPct val="90000"/>
+            </a:lnSpc>
+            <a:spcBef>
+              <a:spcPct val="0"/>
+            </a:spcBef>
+            <a:spcAft>
+              <a:spcPct val="35000"/>
+            </a:spcAft>
+          </a:pPr>
+          <a:r>
+            <a:rPr lang="en-IN" sz="1300" kern="1200"/>
+            <a:t>1</a:t>
+          </a:r>
+        </a:p>
+      </dsp:txBody>
+      <dsp:txXfrm>
+        <a:off x="323735" y="100222"/>
+        <a:ext cx="962933" cy="641955"/>
+      </dsp:txXfrm>
+    </dsp:sp>
+    <dsp:sp modelId="{99A9A080-8008-4035-80B3-861D7C114EB3}">
+      <dsp:nvSpPr>
+        <dsp:cNvPr id="0" name=""/>
+        <dsp:cNvSpPr/>
+      </dsp:nvSpPr>
+      <dsp:spPr>
+        <a:xfrm>
+          <a:off x="1447156" y="100222"/>
+          <a:ext cx="1604888" cy="641955"/>
+        </a:xfrm>
+        <a:prstGeom prst="chevron">
+          <a:avLst/>
+        </a:prstGeom>
+        <a:solidFill>
+          <a:schemeClr val="dk2">
+            <a:hueOff val="0"/>
+            <a:satOff val="0"/>
+            <a:lumOff val="0"/>
+            <a:alphaOff val="0"/>
+          </a:schemeClr>
+        </a:solidFill>
+        <a:ln w="12700" cap="flat" cmpd="sng" algn="ctr">
+          <a:solidFill>
+            <a:schemeClr val="lt2">
+              <a:hueOff val="0"/>
+              <a:satOff val="0"/>
+              <a:lumOff val="0"/>
+              <a:alphaOff val="0"/>
+            </a:schemeClr>
+          </a:solidFill>
+          <a:prstDash val="solid"/>
+          <a:miter lim="800000"/>
+        </a:ln>
+        <a:effectLst/>
+      </dsp:spPr>
+      <dsp:style>
+        <a:lnRef idx="2">
+          <a:scrgbClr r="0" g="0" b="0"/>
+        </a:lnRef>
+        <a:fillRef idx="1">
+          <a:scrgbClr r="0" g="0" b="0"/>
+        </a:fillRef>
+        <a:effectRef idx="0">
+          <a:scrgbClr r="0" g="0" b="0"/>
+        </a:effectRef>
+        <a:fontRef idx="minor">
+          <a:schemeClr val="lt1"/>
+        </a:fontRef>
+      </dsp:style>
+      <dsp:txBody>
+        <a:bodyPr spcFirstLastPara="0" vert="horz" wrap="square" lIns="52007" tIns="17336" rIns="17336" bIns="17336" numCol="1" spcCol="1270" anchor="ctr" anchorCtr="0">
+          <a:noAutofit/>
+        </a:bodyPr>
+        <a:lstStyle/>
+        <a:p>
+          <a:pPr lvl="0" algn="ctr" defTabSz="577850">
+            <a:lnSpc>
+              <a:spcPct val="90000"/>
+            </a:lnSpc>
+            <a:spcBef>
+              <a:spcPct val="0"/>
+            </a:spcBef>
+            <a:spcAft>
+              <a:spcPct val="35000"/>
+            </a:spcAft>
+          </a:pPr>
+          <a:r>
+            <a:rPr lang="en-IN" sz="1300" kern="1200"/>
+            <a:t>1+2</a:t>
+          </a:r>
+        </a:p>
+      </dsp:txBody>
+      <dsp:txXfrm>
+        <a:off x="1768134" y="100222"/>
+        <a:ext cx="962933" cy="641955"/>
+      </dsp:txXfrm>
+    </dsp:sp>
+    <dsp:sp modelId="{6DF638EB-CD26-4A6A-B999-43B757C5E37B}">
+      <dsp:nvSpPr>
+        <dsp:cNvPr id="0" name=""/>
+        <dsp:cNvSpPr/>
+      </dsp:nvSpPr>
+      <dsp:spPr>
+        <a:xfrm>
+          <a:off x="2891555" y="100222"/>
+          <a:ext cx="1604888" cy="641955"/>
+        </a:xfrm>
+        <a:prstGeom prst="chevron">
+          <a:avLst/>
+        </a:prstGeom>
+        <a:solidFill>
+          <a:schemeClr val="dk2">
+            <a:hueOff val="0"/>
+            <a:satOff val="0"/>
+            <a:lumOff val="0"/>
+            <a:alphaOff val="0"/>
+          </a:schemeClr>
+        </a:solidFill>
+        <a:ln w="12700" cap="flat" cmpd="sng" algn="ctr">
+          <a:solidFill>
+            <a:schemeClr val="lt2">
+              <a:hueOff val="0"/>
+              <a:satOff val="0"/>
+              <a:lumOff val="0"/>
+              <a:alphaOff val="0"/>
+            </a:schemeClr>
+          </a:solidFill>
+          <a:prstDash val="solid"/>
+          <a:miter lim="800000"/>
+        </a:ln>
+        <a:effectLst/>
+      </dsp:spPr>
+      <dsp:style>
+        <a:lnRef idx="2">
+          <a:scrgbClr r="0" g="0" b="0"/>
+        </a:lnRef>
+        <a:fillRef idx="1">
+          <a:scrgbClr r="0" g="0" b="0"/>
+        </a:fillRef>
+        <a:effectRef idx="0">
+          <a:scrgbClr r="0" g="0" b="0"/>
+        </a:effectRef>
+        <a:fontRef idx="minor">
+          <a:schemeClr val="lt1"/>
+        </a:fontRef>
+      </dsp:style>
+      <dsp:txBody>
+        <a:bodyPr spcFirstLastPara="0" vert="horz" wrap="square" lIns="52007" tIns="17336" rIns="17336" bIns="17336" numCol="1" spcCol="1270" anchor="ctr" anchorCtr="0">
+          <a:noAutofit/>
+        </a:bodyPr>
+        <a:lstStyle/>
+        <a:p>
+          <a:pPr lvl="0" algn="ctr" defTabSz="577850">
+            <a:lnSpc>
+              <a:spcPct val="90000"/>
+            </a:lnSpc>
+            <a:spcBef>
+              <a:spcPct val="0"/>
+            </a:spcBef>
+            <a:spcAft>
+              <a:spcPct val="35000"/>
+            </a:spcAft>
+          </a:pPr>
+          <a:r>
+            <a:rPr lang="en-IN" sz="1300" kern="1200"/>
+            <a:t>1+2+3</a:t>
+          </a:r>
+        </a:p>
+      </dsp:txBody>
+      <dsp:txXfrm>
+        <a:off x="3212533" y="100222"/>
+        <a:ext cx="962933" cy="641955"/>
+      </dsp:txXfrm>
+    </dsp:sp>
+    <dsp:sp modelId="{16ED4C9B-1CFD-4DD3-94CB-80A6887CB264}">
+      <dsp:nvSpPr>
+        <dsp:cNvPr id="0" name=""/>
+        <dsp:cNvSpPr/>
+      </dsp:nvSpPr>
+      <dsp:spPr>
+        <a:xfrm>
+          <a:off x="4335954" y="100222"/>
+          <a:ext cx="1604888" cy="641955"/>
+        </a:xfrm>
+        <a:prstGeom prst="chevron">
+          <a:avLst/>
+        </a:prstGeom>
+        <a:solidFill>
+          <a:schemeClr val="dk2">
+            <a:hueOff val="0"/>
+            <a:satOff val="0"/>
+            <a:lumOff val="0"/>
+            <a:alphaOff val="0"/>
+          </a:schemeClr>
+        </a:solidFill>
+        <a:ln w="12700" cap="flat" cmpd="sng" algn="ctr">
+          <a:solidFill>
+            <a:schemeClr val="lt2">
+              <a:hueOff val="0"/>
+              <a:satOff val="0"/>
+              <a:lumOff val="0"/>
+              <a:alphaOff val="0"/>
+            </a:schemeClr>
+          </a:solidFill>
+          <a:prstDash val="solid"/>
+          <a:miter lim="800000"/>
+        </a:ln>
+        <a:effectLst/>
+      </dsp:spPr>
+      <dsp:style>
+        <a:lnRef idx="2">
+          <a:scrgbClr r="0" g="0" b="0"/>
+        </a:lnRef>
+        <a:fillRef idx="1">
+          <a:scrgbClr r="0" g="0" b="0"/>
+        </a:fillRef>
+        <a:effectRef idx="0">
+          <a:scrgbClr r="0" g="0" b="0"/>
+        </a:effectRef>
+        <a:fontRef idx="minor">
+          <a:schemeClr val="lt1"/>
+        </a:fontRef>
+      </dsp:style>
+      <dsp:txBody>
+        <a:bodyPr spcFirstLastPara="0" vert="horz" wrap="square" lIns="52007" tIns="17336" rIns="17336" bIns="17336" numCol="1" spcCol="1270" anchor="ctr" anchorCtr="0">
+          <a:noAutofit/>
+        </a:bodyPr>
+        <a:lstStyle/>
+        <a:p>
+          <a:pPr lvl="0" algn="ctr" defTabSz="577850">
+            <a:lnSpc>
+              <a:spcPct val="90000"/>
+            </a:lnSpc>
+            <a:spcBef>
+              <a:spcPct val="0"/>
+            </a:spcBef>
+            <a:spcAft>
+              <a:spcPct val="35000"/>
+            </a:spcAft>
+          </a:pPr>
+          <a:r>
+            <a:rPr lang="en-IN" sz="1300" kern="1200"/>
+            <a:t>1+2+3+...+N</a:t>
+          </a:r>
+        </a:p>
+      </dsp:txBody>
+      <dsp:txXfrm>
+        <a:off x="4656932" y="100222"/>
+        <a:ext cx="962933" cy="641955"/>
+      </dsp:txXfrm>
+    </dsp:sp>
+  </dsp:spTree>
+</dsp:drawing>
+</file>
+
+<file path=word/diagrams/drawing2.xml><?xml version="1.0" encoding="utf-8"?>
+<dsp:drawing xmlns:dgm="http://schemas.openxmlformats.org/drawingml/2006/diagram" xmlns:dsp="http://schemas.microsoft.com/office/drawing/2008/diagram" xmlns:a="http://schemas.openxmlformats.org/drawingml/2006/main">
+  <dsp:spTree>
+    <dsp:nvGrpSpPr>
+      <dsp:cNvPr id="0" name=""/>
+      <dsp:cNvGrpSpPr/>
+    </dsp:nvGrpSpPr>
+    <dsp:grpSpPr/>
+    <dsp:sp modelId="{27346BA6-2DA8-4118-8B5E-E40B6D83C961}">
+      <dsp:nvSpPr>
+        <dsp:cNvPr id="0" name=""/>
+        <dsp:cNvSpPr/>
+      </dsp:nvSpPr>
+      <dsp:spPr>
+        <a:xfrm>
+          <a:off x="2757" y="100222"/>
+          <a:ext cx="1604888" cy="641955"/>
         </a:xfrm>
         <a:prstGeom prst="chevron">
           <a:avLst/>
@@ -4864,38 +4317,33 @@
           </a:pPr>
           <a:r>
             <a:rPr lang="en-IN" sz="1500" kern="1200"/>
-            <a:t>X</a:t>
+            <a:t>f(1)</a:t>
           </a:r>
-          <a:r>
-            <a:rPr lang="en-IN" sz="1500" kern="1200" baseline="-25000"/>
-            <a:t>1</a:t>
-          </a:r>
-          <a:endParaRPr lang="en-IN" sz="1500" kern="1200"/>
         </a:p>
       </dsp:txBody>
       <dsp:txXfrm>
-        <a:off x="198969" y="140279"/>
-        <a:ext cx="593573" cy="395715"/>
+        <a:off x="323735" y="100222"/>
+        <a:ext cx="962933" cy="641955"/>
       </dsp:txXfrm>
     </dsp:sp>
-    <dsp:sp modelId="{197DDDE3-1180-43F1-89F9-4FE8C57DE2DA}">
+    <dsp:sp modelId="{99A9A080-8008-4035-80B3-861D7C114EB3}">
       <dsp:nvSpPr>
         <dsp:cNvPr id="0" name=""/>
         <dsp:cNvSpPr/>
       </dsp:nvSpPr>
       <dsp:spPr>
         <a:xfrm>
-          <a:off x="891471" y="140279"/>
-          <a:ext cx="989288" cy="395715"/>
+          <a:off x="1447156" y="100222"/>
+          <a:ext cx="1604888" cy="641955"/>
         </a:xfrm>
         <a:prstGeom prst="chevron">
           <a:avLst/>
         </a:prstGeom>
         <a:solidFill>
           <a:schemeClr val="accent5">
-            <a:hueOff val="-1689636"/>
-            <a:satOff val="-4355"/>
-            <a:lumOff val="-2941"/>
+            <a:hueOff val="-2252848"/>
+            <a:satOff val="-5806"/>
+            <a:lumOff val="-3922"/>
             <a:alphaOff val="0"/>
           </a:schemeClr>
         </a:solidFill>
@@ -4946,38 +4394,33 @@
           </a:pPr>
           <a:r>
             <a:rPr lang="en-IN" sz="1500" kern="1200"/>
-            <a:t>X</a:t>
+            <a:t>f(2)+2</a:t>
           </a:r>
-          <a:r>
-            <a:rPr lang="en-IN" sz="1500" kern="1200" baseline="-25000"/>
-            <a:t>2</a:t>
-          </a:r>
-          <a:endParaRPr lang="en-IN" sz="1500" kern="1200"/>
         </a:p>
       </dsp:txBody>
       <dsp:txXfrm>
-        <a:off x="1089329" y="140279"/>
-        <a:ext cx="593573" cy="395715"/>
+        <a:off x="1768134" y="100222"/>
+        <a:ext cx="962933" cy="641955"/>
       </dsp:txXfrm>
     </dsp:sp>
-    <dsp:sp modelId="{2CA549E0-4F55-42CC-BFDB-7FF07AAA515D}">
+    <dsp:sp modelId="{6DF638EB-CD26-4A6A-B999-43B757C5E37B}">
       <dsp:nvSpPr>
         <dsp:cNvPr id="0" name=""/>
         <dsp:cNvSpPr/>
       </dsp:nvSpPr>
       <dsp:spPr>
         <a:xfrm>
-          <a:off x="1781830" y="140279"/>
-          <a:ext cx="989288" cy="395715"/>
+          <a:off x="2891555" y="100222"/>
+          <a:ext cx="1604888" cy="641955"/>
         </a:xfrm>
         <a:prstGeom prst="chevron">
           <a:avLst/>
         </a:prstGeom>
         <a:solidFill>
           <a:schemeClr val="accent5">
-            <a:hueOff val="-3379271"/>
-            <a:satOff val="-8710"/>
-            <a:lumOff val="-5883"/>
+            <a:hueOff val="-4505695"/>
+            <a:satOff val="-11613"/>
+            <a:lumOff val="-7843"/>
             <a:alphaOff val="0"/>
           </a:schemeClr>
         </a:solidFill>
@@ -5028,111 +4471,24 @@
           </a:pPr>
           <a:r>
             <a:rPr lang="en-IN" sz="1500" kern="1200"/>
-            <a:t>X</a:t>
+            <a:t>f(2)+3</a:t>
           </a:r>
-          <a:r>
-            <a:rPr lang="en-IN" sz="1500" kern="1200" baseline="-25000"/>
-            <a:t>3</a:t>
-          </a:r>
-          <a:endParaRPr lang="en-IN" sz="1500" kern="1200"/>
         </a:p>
       </dsp:txBody>
       <dsp:txXfrm>
-        <a:off x="1979688" y="140279"/>
-        <a:ext cx="593573" cy="395715"/>
+        <a:off x="3212533" y="100222"/>
+        <a:ext cx="962933" cy="641955"/>
       </dsp:txXfrm>
     </dsp:sp>
-    <dsp:sp modelId="{C35E5005-236C-46D5-B773-41D2EED735F5}">
+    <dsp:sp modelId="{16ED4C9B-1CFD-4DD3-94CB-80A6887CB264}">
       <dsp:nvSpPr>
         <dsp:cNvPr id="0" name=""/>
         <dsp:cNvSpPr/>
       </dsp:nvSpPr>
       <dsp:spPr>
         <a:xfrm>
-          <a:off x="2672190" y="140279"/>
-          <a:ext cx="989288" cy="395715"/>
-        </a:xfrm>
-        <a:prstGeom prst="chevron">
-          <a:avLst/>
-        </a:prstGeom>
-        <a:solidFill>
-          <a:schemeClr val="accent5">
-            <a:hueOff val="-5068907"/>
-            <a:satOff val="-13064"/>
-            <a:lumOff val="-8824"/>
-            <a:alphaOff val="0"/>
-          </a:schemeClr>
-        </a:solidFill>
-        <a:ln w="12700" cap="flat" cmpd="sng" algn="ctr">
-          <a:solidFill>
-            <a:schemeClr val="lt1">
-              <a:hueOff val="0"/>
-              <a:satOff val="0"/>
-              <a:lumOff val="0"/>
-              <a:alphaOff val="0"/>
-            </a:schemeClr>
-          </a:solidFill>
-          <a:prstDash val="solid"/>
-          <a:miter lim="800000"/>
-        </a:ln>
-        <a:effectLst/>
-      </dsp:spPr>
-      <dsp:style>
-        <a:lnRef idx="2">
-          <a:scrgbClr r="0" g="0" b="0"/>
-        </a:lnRef>
-        <a:fillRef idx="1">
-          <a:scrgbClr r="0" g="0" b="0"/>
-        </a:fillRef>
-        <a:effectRef idx="0">
-          <a:scrgbClr r="0" g="0" b="0"/>
-        </a:effectRef>
-        <a:fontRef idx="minor">
-          <a:schemeClr val="lt1"/>
-        </a:fontRef>
-      </dsp:style>
-      <dsp:txBody>
-        <a:bodyPr spcFirstLastPara="0" vert="horz" wrap="square" lIns="60008" tIns="20003" rIns="20003" bIns="20003" numCol="1" spcCol="1270" anchor="ctr" anchorCtr="0">
-          <a:noAutofit/>
-        </a:bodyPr>
-        <a:lstStyle/>
-        <a:p>
-          <a:pPr lvl="0" algn="ctr" defTabSz="666750">
-            <a:lnSpc>
-              <a:spcPct val="90000"/>
-            </a:lnSpc>
-            <a:spcBef>
-              <a:spcPct val="0"/>
-            </a:spcBef>
-            <a:spcAft>
-              <a:spcPct val="35000"/>
-            </a:spcAft>
-          </a:pPr>
-          <a:r>
-            <a:rPr lang="en-IN" sz="1500" kern="1200"/>
-            <a:t>X</a:t>
-          </a:r>
-          <a:r>
-            <a:rPr lang="en-IN" sz="1500" kern="1200" baseline="-25000"/>
-            <a:t>4</a:t>
-          </a:r>
-          <a:endParaRPr lang="en-IN" sz="1500" kern="1200"/>
-        </a:p>
-      </dsp:txBody>
-      <dsp:txXfrm>
-        <a:off x="2870048" y="140279"/>
-        <a:ext cx="593573" cy="395715"/>
-      </dsp:txXfrm>
-    </dsp:sp>
-    <dsp:sp modelId="{9EFBA74D-7CF5-4292-B61B-EC4D0EF9972D}">
-      <dsp:nvSpPr>
-        <dsp:cNvPr id="0" name=""/>
-        <dsp:cNvSpPr/>
-      </dsp:nvSpPr>
-      <dsp:spPr>
-        <a:xfrm>
-          <a:off x="3562549" y="140279"/>
-          <a:ext cx="989288" cy="395715"/>
+          <a:off x="4335954" y="100222"/>
+          <a:ext cx="1604888" cy="641955"/>
         </a:xfrm>
         <a:prstGeom prst="chevron">
           <a:avLst/>
@@ -5192,1066 +4548,13 @@
           </a:pPr>
           <a:r>
             <a:rPr lang="en-IN" sz="1500" kern="1200"/>
-            <a:t>X</a:t>
-          </a:r>
-          <a:r>
-            <a:rPr lang="en-IN" sz="1500" kern="1200" baseline="-25000"/>
-            <a:t>N</a:t>
-          </a:r>
-          <a:endParaRPr lang="en-IN" sz="1500" kern="1200"/>
-        </a:p>
-      </dsp:txBody>
-      <dsp:txXfrm>
-        <a:off x="3760407" y="140279"/>
-        <a:ext cx="593573" cy="395715"/>
-      </dsp:txXfrm>
-    </dsp:sp>
-  </dsp:spTree>
-</dsp:drawing>
-</file>
-
-<file path=word/diagrams/drawing2.xml><?xml version="1.0" encoding="utf-8"?>
-<dsp:drawing xmlns:dgm="http://schemas.openxmlformats.org/drawingml/2006/diagram" xmlns:dsp="http://schemas.microsoft.com/office/drawing/2008/diagram" xmlns:a="http://schemas.openxmlformats.org/drawingml/2006/main">
-  <dsp:spTree>
-    <dsp:nvGrpSpPr>
-      <dsp:cNvPr id="0" name=""/>
-      <dsp:cNvGrpSpPr/>
-    </dsp:nvGrpSpPr>
-    <dsp:grpSpPr/>
-    <dsp:sp modelId="{D56E2461-17C2-48C3-A3F9-417A76D2A70A}">
-      <dsp:nvSpPr>
-        <dsp:cNvPr id="0" name=""/>
-        <dsp:cNvSpPr/>
-      </dsp:nvSpPr>
-      <dsp:spPr>
-        <a:xfrm>
-          <a:off x="971196" y="616697"/>
-          <a:ext cx="714561" cy="357280"/>
-        </a:xfrm>
-        <a:prstGeom prst="roundRect">
-          <a:avLst>
-            <a:gd name="adj" fmla="val 10000"/>
-          </a:avLst>
-        </a:prstGeom>
-        <a:solidFill>
-          <a:schemeClr val="lt1">
-            <a:hueOff val="0"/>
-            <a:satOff val="0"/>
-            <a:lumOff val="0"/>
-            <a:alphaOff val="0"/>
-          </a:schemeClr>
-        </a:solidFill>
-        <a:ln w="12700" cap="flat" cmpd="sng" algn="ctr">
-          <a:solidFill>
-            <a:schemeClr val="dk2">
-              <a:shade val="80000"/>
-              <a:hueOff val="0"/>
-              <a:satOff val="0"/>
-              <a:lumOff val="0"/>
-              <a:alphaOff val="0"/>
-            </a:schemeClr>
-          </a:solidFill>
-          <a:prstDash val="solid"/>
-          <a:miter lim="800000"/>
-        </a:ln>
-        <a:effectLst/>
-      </dsp:spPr>
-      <dsp:style>
-        <a:lnRef idx="2">
-          <a:scrgbClr r="0" g="0" b="0"/>
-        </a:lnRef>
-        <a:fillRef idx="1">
-          <a:scrgbClr r="0" g="0" b="0"/>
-        </a:fillRef>
-        <a:effectRef idx="0">
-          <a:scrgbClr r="0" g="0" b="0"/>
-        </a:effectRef>
-        <a:fontRef idx="minor">
-          <a:schemeClr val="lt1"/>
-        </a:fontRef>
-      </dsp:style>
-      <dsp:txBody>
-        <a:bodyPr spcFirstLastPara="0" vert="horz" wrap="square" lIns="6350" tIns="6350" rIns="6350" bIns="6350" numCol="1" spcCol="1270" anchor="ctr" anchorCtr="0">
-          <a:noAutofit/>
-        </a:bodyPr>
-        <a:lstStyle/>
-        <a:p>
-          <a:pPr lvl="0" algn="ctr" defTabSz="444500">
-            <a:lnSpc>
-              <a:spcPct val="90000"/>
-            </a:lnSpc>
-            <a:spcBef>
-              <a:spcPct val="0"/>
-            </a:spcBef>
-            <a:spcAft>
-              <a:spcPct val="35000"/>
-            </a:spcAft>
-          </a:pPr>
-          <a:r>
-            <a:rPr lang="en-IN" sz="1000" kern="1200"/>
-            <a:t>fibonacci(5)</a:t>
+            <a:t>f(N-1) + N</a:t>
           </a:r>
         </a:p>
       </dsp:txBody>
       <dsp:txXfrm>
-        <a:off x="981660" y="627161"/>
-        <a:ext cx="693633" cy="336352"/>
-      </dsp:txXfrm>
-    </dsp:sp>
-    <dsp:sp modelId="{2EFAB058-6DA0-4FCB-8AD6-4207B14DB0F1}">
-      <dsp:nvSpPr>
-        <dsp:cNvPr id="0" name=""/>
-        <dsp:cNvSpPr/>
-      </dsp:nvSpPr>
-      <dsp:spPr>
-        <a:xfrm rot="18289469">
-          <a:off x="1578413" y="569686"/>
-          <a:ext cx="500511" cy="40429"/>
-        </a:xfrm>
-        <a:custGeom>
-          <a:avLst/>
-          <a:gdLst/>
-          <a:ahLst/>
-          <a:cxnLst/>
-          <a:rect l="0" t="0" r="0" b="0"/>
-          <a:pathLst>
-            <a:path>
-              <a:moveTo>
-                <a:pt x="0" y="20214"/>
-              </a:moveTo>
-              <a:lnTo>
-                <a:pt x="500511" y="20214"/>
-              </a:lnTo>
-            </a:path>
-          </a:pathLst>
-        </a:custGeom>
-        <a:noFill/>
-        <a:ln w="12700" cap="flat" cmpd="sng" algn="ctr">
-          <a:solidFill>
-            <a:schemeClr val="dk2">
-              <a:shade val="60000"/>
-              <a:hueOff val="0"/>
-              <a:satOff val="0"/>
-              <a:lumOff val="0"/>
-              <a:alphaOff val="0"/>
-            </a:schemeClr>
-          </a:solidFill>
-          <a:prstDash val="solid"/>
-          <a:miter lim="800000"/>
-        </a:ln>
-        <a:effectLst/>
-      </dsp:spPr>
-      <dsp:style>
-        <a:lnRef idx="2">
-          <a:scrgbClr r="0" g="0" b="0"/>
-        </a:lnRef>
-        <a:fillRef idx="0">
-          <a:scrgbClr r="0" g="0" b="0"/>
-        </a:fillRef>
-        <a:effectRef idx="0">
-          <a:scrgbClr r="0" g="0" b="0"/>
-        </a:effectRef>
-        <a:fontRef idx="minor"/>
-      </dsp:style>
-      <dsp:txBody>
-        <a:bodyPr spcFirstLastPara="0" vert="horz" wrap="square" lIns="12700" tIns="0" rIns="12700" bIns="0" numCol="1" spcCol="1270" anchor="ctr" anchorCtr="0">
-          <a:noAutofit/>
-        </a:bodyPr>
-        <a:lstStyle/>
-        <a:p>
-          <a:pPr lvl="0" algn="ctr" defTabSz="222250">
-            <a:lnSpc>
-              <a:spcPct val="90000"/>
-            </a:lnSpc>
-            <a:spcBef>
-              <a:spcPct val="0"/>
-            </a:spcBef>
-            <a:spcAft>
-              <a:spcPct val="35000"/>
-            </a:spcAft>
-          </a:pPr>
-          <a:endParaRPr lang="en-IN" sz="500" kern="1200"/>
-        </a:p>
-      </dsp:txBody>
-      <dsp:txXfrm>
-        <a:off x="1816156" y="577388"/>
-        <a:ext cx="25025" cy="25025"/>
-      </dsp:txXfrm>
-    </dsp:sp>
-    <dsp:sp modelId="{F0CCD05E-1DBC-4BE0-A0D5-24289E60F2E3}">
-      <dsp:nvSpPr>
-        <dsp:cNvPr id="0" name=""/>
-        <dsp:cNvSpPr/>
-      </dsp:nvSpPr>
-      <dsp:spPr>
-        <a:xfrm>
-          <a:off x="1971581" y="205824"/>
-          <a:ext cx="714561" cy="357280"/>
-        </a:xfrm>
-        <a:prstGeom prst="roundRect">
-          <a:avLst>
-            <a:gd name="adj" fmla="val 10000"/>
-          </a:avLst>
-        </a:prstGeom>
-        <a:solidFill>
-          <a:schemeClr val="lt1">
-            <a:hueOff val="0"/>
-            <a:satOff val="0"/>
-            <a:lumOff val="0"/>
-            <a:alphaOff val="0"/>
-          </a:schemeClr>
-        </a:solidFill>
-        <a:ln w="12700" cap="flat" cmpd="sng" algn="ctr">
-          <a:solidFill>
-            <a:schemeClr val="dk2">
-              <a:shade val="80000"/>
-              <a:hueOff val="0"/>
-              <a:satOff val="0"/>
-              <a:lumOff val="0"/>
-              <a:alphaOff val="0"/>
-            </a:schemeClr>
-          </a:solidFill>
-          <a:prstDash val="solid"/>
-          <a:miter lim="800000"/>
-        </a:ln>
-        <a:effectLst/>
-      </dsp:spPr>
-      <dsp:style>
-        <a:lnRef idx="2">
-          <a:scrgbClr r="0" g="0" b="0"/>
-        </a:lnRef>
-        <a:fillRef idx="1">
-          <a:scrgbClr r="0" g="0" b="0"/>
-        </a:fillRef>
-        <a:effectRef idx="0">
-          <a:scrgbClr r="0" g="0" b="0"/>
-        </a:effectRef>
-        <a:fontRef idx="minor">
-          <a:schemeClr val="lt1"/>
-        </a:fontRef>
-      </dsp:style>
-      <dsp:txBody>
-        <a:bodyPr spcFirstLastPara="0" vert="horz" wrap="square" lIns="6350" tIns="6350" rIns="6350" bIns="6350" numCol="1" spcCol="1270" anchor="ctr" anchorCtr="0">
-          <a:noAutofit/>
-        </a:bodyPr>
-        <a:lstStyle/>
-        <a:p>
-          <a:pPr lvl="0" algn="ctr" defTabSz="444500">
-            <a:lnSpc>
-              <a:spcPct val="90000"/>
-            </a:lnSpc>
-            <a:spcBef>
-              <a:spcPct val="0"/>
-            </a:spcBef>
-            <a:spcAft>
-              <a:spcPct val="35000"/>
-            </a:spcAft>
-          </a:pPr>
-          <a:r>
-            <a:rPr lang="en-IN" sz="1000" kern="1200"/>
-            <a:t>fibonacci(4)</a:t>
-          </a:r>
-        </a:p>
-      </dsp:txBody>
-      <dsp:txXfrm>
-        <a:off x="1982045" y="216288"/>
-        <a:ext cx="693633" cy="336352"/>
-      </dsp:txXfrm>
-    </dsp:sp>
-    <dsp:sp modelId="{49749992-9A80-4773-A38F-FE1AF3BA55F1}">
-      <dsp:nvSpPr>
-        <dsp:cNvPr id="0" name=""/>
-        <dsp:cNvSpPr/>
-      </dsp:nvSpPr>
-      <dsp:spPr>
-        <a:xfrm rot="19457599">
-          <a:off x="2653058" y="261531"/>
-          <a:ext cx="351993" cy="40429"/>
-        </a:xfrm>
-        <a:custGeom>
-          <a:avLst/>
-          <a:gdLst/>
-          <a:ahLst/>
-          <a:cxnLst/>
-          <a:rect l="0" t="0" r="0" b="0"/>
-          <a:pathLst>
-            <a:path>
-              <a:moveTo>
-                <a:pt x="0" y="20214"/>
-              </a:moveTo>
-              <a:lnTo>
-                <a:pt x="351993" y="20214"/>
-              </a:lnTo>
-            </a:path>
-          </a:pathLst>
-        </a:custGeom>
-        <a:noFill/>
-        <a:ln w="12700" cap="flat" cmpd="sng" algn="ctr">
-          <a:solidFill>
-            <a:schemeClr val="dk2">
-              <a:shade val="80000"/>
-              <a:hueOff val="0"/>
-              <a:satOff val="0"/>
-              <a:lumOff val="0"/>
-              <a:alphaOff val="0"/>
-            </a:schemeClr>
-          </a:solidFill>
-          <a:prstDash val="solid"/>
-          <a:miter lim="800000"/>
-        </a:ln>
-        <a:effectLst/>
-      </dsp:spPr>
-      <dsp:style>
-        <a:lnRef idx="2">
-          <a:scrgbClr r="0" g="0" b="0"/>
-        </a:lnRef>
-        <a:fillRef idx="0">
-          <a:scrgbClr r="0" g="0" b="0"/>
-        </a:fillRef>
-        <a:effectRef idx="0">
-          <a:scrgbClr r="0" g="0" b="0"/>
-        </a:effectRef>
-        <a:fontRef idx="minor"/>
-      </dsp:style>
-      <dsp:txBody>
-        <a:bodyPr spcFirstLastPara="0" vert="horz" wrap="square" lIns="12700" tIns="0" rIns="12700" bIns="0" numCol="1" spcCol="1270" anchor="ctr" anchorCtr="0">
-          <a:noAutofit/>
-        </a:bodyPr>
-        <a:lstStyle/>
-        <a:p>
-          <a:pPr lvl="0" algn="ctr" defTabSz="222250">
-            <a:lnSpc>
-              <a:spcPct val="90000"/>
-            </a:lnSpc>
-            <a:spcBef>
-              <a:spcPct val="0"/>
-            </a:spcBef>
-            <a:spcAft>
-              <a:spcPct val="35000"/>
-            </a:spcAft>
-          </a:pPr>
-          <a:endParaRPr lang="en-IN" sz="500" kern="1200"/>
-        </a:p>
-      </dsp:txBody>
-      <dsp:txXfrm>
-        <a:off x="2820255" y="272946"/>
-        <a:ext cx="17599" cy="17599"/>
-      </dsp:txXfrm>
-    </dsp:sp>
-    <dsp:sp modelId="{2AAC7269-EDDA-43A5-A37B-82D526202751}">
-      <dsp:nvSpPr>
-        <dsp:cNvPr id="0" name=""/>
-        <dsp:cNvSpPr/>
-      </dsp:nvSpPr>
-      <dsp:spPr>
-        <a:xfrm>
-          <a:off x="2971967" y="388"/>
-          <a:ext cx="714561" cy="357280"/>
-        </a:xfrm>
-        <a:prstGeom prst="roundRect">
-          <a:avLst>
-            <a:gd name="adj" fmla="val 10000"/>
-          </a:avLst>
-        </a:prstGeom>
-        <a:solidFill>
-          <a:schemeClr val="accent2"/>
-        </a:solidFill>
-        <a:ln w="12700" cap="flat" cmpd="sng" algn="ctr">
-          <a:solidFill>
-            <a:schemeClr val="dk2">
-              <a:shade val="80000"/>
-              <a:hueOff val="0"/>
-              <a:satOff val="0"/>
-              <a:lumOff val="0"/>
-              <a:alphaOff val="0"/>
-            </a:schemeClr>
-          </a:solidFill>
-          <a:prstDash val="solid"/>
-          <a:miter lim="800000"/>
-        </a:ln>
-        <a:effectLst/>
-      </dsp:spPr>
-      <dsp:style>
-        <a:lnRef idx="2">
-          <a:scrgbClr r="0" g="0" b="0"/>
-        </a:lnRef>
-        <a:fillRef idx="1">
-          <a:scrgbClr r="0" g="0" b="0"/>
-        </a:fillRef>
-        <a:effectRef idx="0">
-          <a:scrgbClr r="0" g="0" b="0"/>
-        </a:effectRef>
-        <a:fontRef idx="minor">
-          <a:schemeClr val="lt1"/>
-        </a:fontRef>
-      </dsp:style>
-      <dsp:txBody>
-        <a:bodyPr spcFirstLastPara="0" vert="horz" wrap="square" lIns="6350" tIns="6350" rIns="6350" bIns="6350" numCol="1" spcCol="1270" anchor="ctr" anchorCtr="0">
-          <a:noAutofit/>
-        </a:bodyPr>
-        <a:lstStyle/>
-        <a:p>
-          <a:pPr lvl="0" algn="ctr" defTabSz="444500">
-            <a:lnSpc>
-              <a:spcPct val="90000"/>
-            </a:lnSpc>
-            <a:spcBef>
-              <a:spcPct val="0"/>
-            </a:spcBef>
-            <a:spcAft>
-              <a:spcPct val="35000"/>
-            </a:spcAft>
-          </a:pPr>
-          <a:r>
-            <a:rPr lang="en-IN" sz="1000" kern="1200">
-              <a:solidFill>
-                <a:schemeClr val="bg1"/>
-              </a:solidFill>
-            </a:rPr>
-            <a:t>fibonacci(3)</a:t>
-          </a:r>
-        </a:p>
-      </dsp:txBody>
-      <dsp:txXfrm>
-        <a:off x="2982431" y="10852"/>
-        <a:ext cx="693633" cy="336352"/>
-      </dsp:txXfrm>
-    </dsp:sp>
-    <dsp:sp modelId="{D491A8E3-94CB-481A-AA74-1AFAC23C2E61}">
-      <dsp:nvSpPr>
-        <dsp:cNvPr id="0" name=""/>
-        <dsp:cNvSpPr/>
-      </dsp:nvSpPr>
-      <dsp:spPr>
-        <a:xfrm rot="2142401">
-          <a:off x="2653058" y="466968"/>
-          <a:ext cx="351993" cy="40429"/>
-        </a:xfrm>
-        <a:custGeom>
-          <a:avLst/>
-          <a:gdLst/>
-          <a:ahLst/>
-          <a:cxnLst/>
-          <a:rect l="0" t="0" r="0" b="0"/>
-          <a:pathLst>
-            <a:path>
-              <a:moveTo>
-                <a:pt x="0" y="20214"/>
-              </a:moveTo>
-              <a:lnTo>
-                <a:pt x="351993" y="20214"/>
-              </a:lnTo>
-            </a:path>
-          </a:pathLst>
-        </a:custGeom>
-        <a:noFill/>
-        <a:ln w="12700" cap="flat" cmpd="sng" algn="ctr">
-          <a:solidFill>
-            <a:schemeClr val="dk2">
-              <a:shade val="80000"/>
-              <a:hueOff val="0"/>
-              <a:satOff val="0"/>
-              <a:lumOff val="0"/>
-              <a:alphaOff val="0"/>
-            </a:schemeClr>
-          </a:solidFill>
-          <a:prstDash val="solid"/>
-          <a:miter lim="800000"/>
-        </a:ln>
-        <a:effectLst/>
-      </dsp:spPr>
-      <dsp:style>
-        <a:lnRef idx="2">
-          <a:scrgbClr r="0" g="0" b="0"/>
-        </a:lnRef>
-        <a:fillRef idx="0">
-          <a:scrgbClr r="0" g="0" b="0"/>
-        </a:fillRef>
-        <a:effectRef idx="0">
-          <a:scrgbClr r="0" g="0" b="0"/>
-        </a:effectRef>
-        <a:fontRef idx="minor"/>
-      </dsp:style>
-      <dsp:txBody>
-        <a:bodyPr spcFirstLastPara="0" vert="horz" wrap="square" lIns="12700" tIns="0" rIns="12700" bIns="0" numCol="1" spcCol="1270" anchor="ctr" anchorCtr="0">
-          <a:noAutofit/>
-        </a:bodyPr>
-        <a:lstStyle/>
-        <a:p>
-          <a:pPr lvl="0" algn="ctr" defTabSz="222250">
-            <a:lnSpc>
-              <a:spcPct val="90000"/>
-            </a:lnSpc>
-            <a:spcBef>
-              <a:spcPct val="0"/>
-            </a:spcBef>
-            <a:spcAft>
-              <a:spcPct val="35000"/>
-            </a:spcAft>
-          </a:pPr>
-          <a:endParaRPr lang="en-IN" sz="500" kern="1200"/>
-        </a:p>
-      </dsp:txBody>
-      <dsp:txXfrm>
-        <a:off x="2820255" y="478383"/>
-        <a:ext cx="17599" cy="17599"/>
-      </dsp:txXfrm>
-    </dsp:sp>
-    <dsp:sp modelId="{4CB885C5-B401-4B32-81B0-96B82511CC61}">
-      <dsp:nvSpPr>
-        <dsp:cNvPr id="0" name=""/>
-        <dsp:cNvSpPr/>
-      </dsp:nvSpPr>
-      <dsp:spPr>
-        <a:xfrm>
-          <a:off x="2971967" y="411260"/>
-          <a:ext cx="714561" cy="357280"/>
-        </a:xfrm>
-        <a:prstGeom prst="roundRect">
-          <a:avLst>
-            <a:gd name="adj" fmla="val 10000"/>
-          </a:avLst>
-        </a:prstGeom>
-        <a:solidFill>
-          <a:srgbClr val="C00000"/>
-        </a:solidFill>
-        <a:ln w="12700" cap="flat" cmpd="sng" algn="ctr">
-          <a:solidFill>
-            <a:schemeClr val="dk2">
-              <a:shade val="80000"/>
-              <a:hueOff val="0"/>
-              <a:satOff val="0"/>
-              <a:lumOff val="0"/>
-              <a:alphaOff val="0"/>
-            </a:schemeClr>
-          </a:solidFill>
-          <a:prstDash val="solid"/>
-          <a:miter lim="800000"/>
-        </a:ln>
-        <a:effectLst/>
-      </dsp:spPr>
-      <dsp:style>
-        <a:lnRef idx="2">
-          <a:scrgbClr r="0" g="0" b="0"/>
-        </a:lnRef>
-        <a:fillRef idx="1">
-          <a:scrgbClr r="0" g="0" b="0"/>
-        </a:fillRef>
-        <a:effectRef idx="0">
-          <a:scrgbClr r="0" g="0" b="0"/>
-        </a:effectRef>
-        <a:fontRef idx="minor">
-          <a:schemeClr val="lt1"/>
-        </a:fontRef>
-      </dsp:style>
-      <dsp:txBody>
-        <a:bodyPr spcFirstLastPara="0" vert="horz" wrap="square" lIns="6350" tIns="6350" rIns="6350" bIns="6350" numCol="1" spcCol="1270" anchor="ctr" anchorCtr="0">
-          <a:noAutofit/>
-        </a:bodyPr>
-        <a:lstStyle/>
-        <a:p>
-          <a:pPr lvl="0" algn="ctr" defTabSz="444500">
-            <a:lnSpc>
-              <a:spcPct val="90000"/>
-            </a:lnSpc>
-            <a:spcBef>
-              <a:spcPct val="0"/>
-            </a:spcBef>
-            <a:spcAft>
-              <a:spcPct val="35000"/>
-            </a:spcAft>
-          </a:pPr>
-          <a:r>
-            <a:rPr lang="en-IN" sz="1000" kern="1200">
-              <a:solidFill>
-                <a:schemeClr val="bg1"/>
-              </a:solidFill>
-            </a:rPr>
-            <a:t>fibonacci(2)</a:t>
-          </a:r>
-        </a:p>
-      </dsp:txBody>
-      <dsp:txXfrm>
-        <a:off x="2982431" y="421724"/>
-        <a:ext cx="693633" cy="336352"/>
-      </dsp:txXfrm>
-    </dsp:sp>
-    <dsp:sp modelId="{0DA8CAE5-B0F6-4203-8110-DD502990C848}">
-      <dsp:nvSpPr>
-        <dsp:cNvPr id="0" name=""/>
-        <dsp:cNvSpPr/>
-      </dsp:nvSpPr>
-      <dsp:spPr>
-        <a:xfrm rot="3310531">
-          <a:off x="1578413" y="980558"/>
-          <a:ext cx="500511" cy="40429"/>
-        </a:xfrm>
-        <a:custGeom>
-          <a:avLst/>
-          <a:gdLst/>
-          <a:ahLst/>
-          <a:cxnLst/>
-          <a:rect l="0" t="0" r="0" b="0"/>
-          <a:pathLst>
-            <a:path>
-              <a:moveTo>
-                <a:pt x="0" y="20214"/>
-              </a:moveTo>
-              <a:lnTo>
-                <a:pt x="500511" y="20214"/>
-              </a:lnTo>
-            </a:path>
-          </a:pathLst>
-        </a:custGeom>
-        <a:noFill/>
-        <a:ln w="12700" cap="flat" cmpd="sng" algn="ctr">
-          <a:solidFill>
-            <a:schemeClr val="dk2">
-              <a:shade val="60000"/>
-              <a:hueOff val="0"/>
-              <a:satOff val="0"/>
-              <a:lumOff val="0"/>
-              <a:alphaOff val="0"/>
-            </a:schemeClr>
-          </a:solidFill>
-          <a:prstDash val="solid"/>
-          <a:miter lim="800000"/>
-        </a:ln>
-        <a:effectLst/>
-      </dsp:spPr>
-      <dsp:style>
-        <a:lnRef idx="2">
-          <a:scrgbClr r="0" g="0" b="0"/>
-        </a:lnRef>
-        <a:fillRef idx="0">
-          <a:scrgbClr r="0" g="0" b="0"/>
-        </a:fillRef>
-        <a:effectRef idx="0">
-          <a:scrgbClr r="0" g="0" b="0"/>
-        </a:effectRef>
-        <a:fontRef idx="minor"/>
-      </dsp:style>
-      <dsp:txBody>
-        <a:bodyPr spcFirstLastPara="0" vert="horz" wrap="square" lIns="12700" tIns="0" rIns="12700" bIns="0" numCol="1" spcCol="1270" anchor="ctr" anchorCtr="0">
-          <a:noAutofit/>
-        </a:bodyPr>
-        <a:lstStyle/>
-        <a:p>
-          <a:pPr lvl="0" algn="ctr" defTabSz="222250">
-            <a:lnSpc>
-              <a:spcPct val="90000"/>
-            </a:lnSpc>
-            <a:spcBef>
-              <a:spcPct val="0"/>
-            </a:spcBef>
-            <a:spcAft>
-              <a:spcPct val="35000"/>
-            </a:spcAft>
-          </a:pPr>
-          <a:endParaRPr lang="en-IN" sz="500" kern="1200"/>
-        </a:p>
-      </dsp:txBody>
-      <dsp:txXfrm>
-        <a:off x="1816156" y="988261"/>
-        <a:ext cx="25025" cy="25025"/>
-      </dsp:txXfrm>
-    </dsp:sp>
-    <dsp:sp modelId="{6CB93A8A-07A5-4584-A7FD-7C81AA39A86C}">
-      <dsp:nvSpPr>
-        <dsp:cNvPr id="0" name=""/>
-        <dsp:cNvSpPr/>
-      </dsp:nvSpPr>
-      <dsp:spPr>
-        <a:xfrm>
-          <a:off x="1971581" y="1027569"/>
-          <a:ext cx="714561" cy="357280"/>
-        </a:xfrm>
-        <a:prstGeom prst="roundRect">
-          <a:avLst>
-            <a:gd name="adj" fmla="val 10000"/>
-          </a:avLst>
-        </a:prstGeom>
-        <a:solidFill>
-          <a:schemeClr val="accent2"/>
-        </a:solidFill>
-        <a:ln w="12700" cap="flat" cmpd="sng" algn="ctr">
-          <a:solidFill>
-            <a:schemeClr val="dk2">
-              <a:shade val="80000"/>
-              <a:hueOff val="0"/>
-              <a:satOff val="0"/>
-              <a:lumOff val="0"/>
-              <a:alphaOff val="0"/>
-            </a:schemeClr>
-          </a:solidFill>
-          <a:prstDash val="solid"/>
-          <a:miter lim="800000"/>
-        </a:ln>
-        <a:effectLst/>
-      </dsp:spPr>
-      <dsp:style>
-        <a:lnRef idx="2">
-          <a:scrgbClr r="0" g="0" b="0"/>
-        </a:lnRef>
-        <a:fillRef idx="1">
-          <a:scrgbClr r="0" g="0" b="0"/>
-        </a:fillRef>
-        <a:effectRef idx="0">
-          <a:scrgbClr r="0" g="0" b="0"/>
-        </a:effectRef>
-        <a:fontRef idx="minor">
-          <a:schemeClr val="lt1"/>
-        </a:fontRef>
-      </dsp:style>
-      <dsp:txBody>
-        <a:bodyPr spcFirstLastPara="0" vert="horz" wrap="square" lIns="6350" tIns="6350" rIns="6350" bIns="6350" numCol="1" spcCol="1270" anchor="ctr" anchorCtr="0">
-          <a:noAutofit/>
-        </a:bodyPr>
-        <a:lstStyle/>
-        <a:p>
-          <a:pPr lvl="0" algn="ctr" defTabSz="444500">
-            <a:lnSpc>
-              <a:spcPct val="90000"/>
-            </a:lnSpc>
-            <a:spcBef>
-              <a:spcPct val="0"/>
-            </a:spcBef>
-            <a:spcAft>
-              <a:spcPct val="35000"/>
-            </a:spcAft>
-          </a:pPr>
-          <a:r>
-            <a:rPr lang="en-IN" sz="1000" kern="1200">
-              <a:solidFill>
-                <a:schemeClr val="bg1"/>
-              </a:solidFill>
-            </a:rPr>
-            <a:t>fibonacci(3)</a:t>
-          </a:r>
-        </a:p>
-      </dsp:txBody>
-      <dsp:txXfrm>
-        <a:off x="1982045" y="1038033"/>
-        <a:ext cx="693633" cy="336352"/>
-      </dsp:txXfrm>
-    </dsp:sp>
-    <dsp:sp modelId="{4211C408-E03C-4DAA-AA58-A1C16AC46C78}">
-      <dsp:nvSpPr>
-        <dsp:cNvPr id="0" name=""/>
-        <dsp:cNvSpPr/>
-      </dsp:nvSpPr>
-      <dsp:spPr>
-        <a:xfrm rot="19457599">
-          <a:off x="2653058" y="1083277"/>
-          <a:ext cx="351993" cy="40429"/>
-        </a:xfrm>
-        <a:custGeom>
-          <a:avLst/>
-          <a:gdLst/>
-          <a:ahLst/>
-          <a:cxnLst/>
-          <a:rect l="0" t="0" r="0" b="0"/>
-          <a:pathLst>
-            <a:path>
-              <a:moveTo>
-                <a:pt x="0" y="20214"/>
-              </a:moveTo>
-              <a:lnTo>
-                <a:pt x="351993" y="20214"/>
-              </a:lnTo>
-            </a:path>
-          </a:pathLst>
-        </a:custGeom>
-        <a:noFill/>
-        <a:ln w="12700" cap="flat" cmpd="sng" algn="ctr">
-          <a:solidFill>
-            <a:schemeClr val="dk2">
-              <a:shade val="80000"/>
-              <a:hueOff val="0"/>
-              <a:satOff val="0"/>
-              <a:lumOff val="0"/>
-              <a:alphaOff val="0"/>
-            </a:schemeClr>
-          </a:solidFill>
-          <a:prstDash val="solid"/>
-          <a:miter lim="800000"/>
-        </a:ln>
-        <a:effectLst/>
-      </dsp:spPr>
-      <dsp:style>
-        <a:lnRef idx="2">
-          <a:scrgbClr r="0" g="0" b="0"/>
-        </a:lnRef>
-        <a:fillRef idx="0">
-          <a:scrgbClr r="0" g="0" b="0"/>
-        </a:fillRef>
-        <a:effectRef idx="0">
-          <a:scrgbClr r="0" g="0" b="0"/>
-        </a:effectRef>
-        <a:fontRef idx="minor"/>
-      </dsp:style>
-      <dsp:txBody>
-        <a:bodyPr spcFirstLastPara="0" vert="horz" wrap="square" lIns="12700" tIns="0" rIns="12700" bIns="0" numCol="1" spcCol="1270" anchor="ctr" anchorCtr="0">
-          <a:noAutofit/>
-        </a:bodyPr>
-        <a:lstStyle/>
-        <a:p>
-          <a:pPr lvl="0" algn="ctr" defTabSz="222250">
-            <a:lnSpc>
-              <a:spcPct val="90000"/>
-            </a:lnSpc>
-            <a:spcBef>
-              <a:spcPct val="0"/>
-            </a:spcBef>
-            <a:spcAft>
-              <a:spcPct val="35000"/>
-            </a:spcAft>
-          </a:pPr>
-          <a:endParaRPr lang="en-IN" sz="500" kern="1200"/>
-        </a:p>
-      </dsp:txBody>
-      <dsp:txXfrm>
-        <a:off x="2820255" y="1094692"/>
-        <a:ext cx="17599" cy="17599"/>
-      </dsp:txXfrm>
-    </dsp:sp>
-    <dsp:sp modelId="{391B60B5-EAA5-4A81-98B7-6B791AD1A387}">
-      <dsp:nvSpPr>
-        <dsp:cNvPr id="0" name=""/>
-        <dsp:cNvSpPr/>
-      </dsp:nvSpPr>
-      <dsp:spPr>
-        <a:xfrm>
-          <a:off x="2971967" y="822133"/>
-          <a:ext cx="714561" cy="357280"/>
-        </a:xfrm>
-        <a:prstGeom prst="roundRect">
-          <a:avLst>
-            <a:gd name="adj" fmla="val 10000"/>
-          </a:avLst>
-        </a:prstGeom>
-        <a:solidFill>
-          <a:schemeClr val="lt1">
-            <a:hueOff val="0"/>
-            <a:satOff val="0"/>
-            <a:lumOff val="0"/>
-            <a:alphaOff val="0"/>
-          </a:schemeClr>
-        </a:solidFill>
-        <a:ln w="12700" cap="flat" cmpd="sng" algn="ctr">
-          <a:solidFill>
-            <a:schemeClr val="dk2">
-              <a:shade val="80000"/>
-              <a:hueOff val="0"/>
-              <a:satOff val="0"/>
-              <a:lumOff val="0"/>
-              <a:alphaOff val="0"/>
-            </a:schemeClr>
-          </a:solidFill>
-          <a:prstDash val="solid"/>
-          <a:miter lim="800000"/>
-        </a:ln>
-        <a:effectLst/>
-      </dsp:spPr>
-      <dsp:style>
-        <a:lnRef idx="2">
-          <a:scrgbClr r="0" g="0" b="0"/>
-        </a:lnRef>
-        <a:fillRef idx="1">
-          <a:scrgbClr r="0" g="0" b="0"/>
-        </a:fillRef>
-        <a:effectRef idx="0">
-          <a:scrgbClr r="0" g="0" b="0"/>
-        </a:effectRef>
-        <a:fontRef idx="minor">
-          <a:schemeClr val="lt1"/>
-        </a:fontRef>
-      </dsp:style>
-      <dsp:txBody>
-        <a:bodyPr spcFirstLastPara="0" vert="horz" wrap="square" lIns="6350" tIns="6350" rIns="6350" bIns="6350" numCol="1" spcCol="1270" anchor="ctr" anchorCtr="0">
-          <a:noAutofit/>
-        </a:bodyPr>
-        <a:lstStyle/>
-        <a:p>
-          <a:pPr lvl="0" algn="ctr" defTabSz="444500">
-            <a:lnSpc>
-              <a:spcPct val="90000"/>
-            </a:lnSpc>
-            <a:spcBef>
-              <a:spcPct val="0"/>
-            </a:spcBef>
-            <a:spcAft>
-              <a:spcPct val="35000"/>
-            </a:spcAft>
-          </a:pPr>
-          <a:r>
-            <a:rPr lang="en-IN" sz="1000" kern="1200"/>
-            <a:t>fibonacci(1)</a:t>
-          </a:r>
-        </a:p>
-      </dsp:txBody>
-      <dsp:txXfrm>
-        <a:off x="2982431" y="832597"/>
-        <a:ext cx="693633" cy="336352"/>
-      </dsp:txXfrm>
-    </dsp:sp>
-    <dsp:sp modelId="{1BB570DD-AA4C-46C9-9B3D-AAF85219E2BD}">
-      <dsp:nvSpPr>
-        <dsp:cNvPr id="0" name=""/>
-        <dsp:cNvSpPr/>
-      </dsp:nvSpPr>
-      <dsp:spPr>
-        <a:xfrm rot="2142401">
-          <a:off x="2653058" y="1288713"/>
-          <a:ext cx="351993" cy="40429"/>
-        </a:xfrm>
-        <a:custGeom>
-          <a:avLst/>
-          <a:gdLst/>
-          <a:ahLst/>
-          <a:cxnLst/>
-          <a:rect l="0" t="0" r="0" b="0"/>
-          <a:pathLst>
-            <a:path>
-              <a:moveTo>
-                <a:pt x="0" y="20214"/>
-              </a:moveTo>
-              <a:lnTo>
-                <a:pt x="351993" y="20214"/>
-              </a:lnTo>
-            </a:path>
-          </a:pathLst>
-        </a:custGeom>
-        <a:noFill/>
-        <a:ln w="12700" cap="flat" cmpd="sng" algn="ctr">
-          <a:solidFill>
-            <a:schemeClr val="dk2">
-              <a:shade val="80000"/>
-              <a:hueOff val="0"/>
-              <a:satOff val="0"/>
-              <a:lumOff val="0"/>
-              <a:alphaOff val="0"/>
-            </a:schemeClr>
-          </a:solidFill>
-          <a:prstDash val="solid"/>
-          <a:miter lim="800000"/>
-        </a:ln>
-        <a:effectLst/>
-      </dsp:spPr>
-      <dsp:style>
-        <a:lnRef idx="2">
-          <a:scrgbClr r="0" g="0" b="0"/>
-        </a:lnRef>
-        <a:fillRef idx="0">
-          <a:scrgbClr r="0" g="0" b="0"/>
-        </a:fillRef>
-        <a:effectRef idx="0">
-          <a:scrgbClr r="0" g="0" b="0"/>
-        </a:effectRef>
-        <a:fontRef idx="minor"/>
-      </dsp:style>
-      <dsp:txBody>
-        <a:bodyPr spcFirstLastPara="0" vert="horz" wrap="square" lIns="12700" tIns="0" rIns="12700" bIns="0" numCol="1" spcCol="1270" anchor="ctr" anchorCtr="0">
-          <a:noAutofit/>
-        </a:bodyPr>
-        <a:lstStyle/>
-        <a:p>
-          <a:pPr lvl="0" algn="ctr" defTabSz="222250">
-            <a:lnSpc>
-              <a:spcPct val="90000"/>
-            </a:lnSpc>
-            <a:spcBef>
-              <a:spcPct val="0"/>
-            </a:spcBef>
-            <a:spcAft>
-              <a:spcPct val="35000"/>
-            </a:spcAft>
-          </a:pPr>
-          <a:endParaRPr lang="en-IN" sz="500" kern="1200"/>
-        </a:p>
-      </dsp:txBody>
-      <dsp:txXfrm>
-        <a:off x="2820255" y="1300128"/>
-        <a:ext cx="17599" cy="17599"/>
-      </dsp:txXfrm>
-    </dsp:sp>
-    <dsp:sp modelId="{378550A2-57D2-4C6A-9C46-7B45A2369DF8}">
-      <dsp:nvSpPr>
-        <dsp:cNvPr id="0" name=""/>
-        <dsp:cNvSpPr/>
-      </dsp:nvSpPr>
-      <dsp:spPr>
-        <a:xfrm>
-          <a:off x="2971967" y="1233006"/>
-          <a:ext cx="714561" cy="357280"/>
-        </a:xfrm>
-        <a:prstGeom prst="roundRect">
-          <a:avLst>
-            <a:gd name="adj" fmla="val 10000"/>
-          </a:avLst>
-        </a:prstGeom>
-        <a:solidFill>
-          <a:srgbClr val="C00000"/>
-        </a:solidFill>
-        <a:ln w="12700" cap="flat" cmpd="sng" algn="ctr">
-          <a:solidFill>
-            <a:schemeClr val="dk2">
-              <a:shade val="80000"/>
-              <a:hueOff val="0"/>
-              <a:satOff val="0"/>
-              <a:lumOff val="0"/>
-              <a:alphaOff val="0"/>
-            </a:schemeClr>
-          </a:solidFill>
-          <a:prstDash val="solid"/>
-          <a:miter lim="800000"/>
-        </a:ln>
-        <a:effectLst/>
-      </dsp:spPr>
-      <dsp:style>
-        <a:lnRef idx="2">
-          <a:scrgbClr r="0" g="0" b="0"/>
-        </a:lnRef>
-        <a:fillRef idx="1">
-          <a:scrgbClr r="0" g="0" b="0"/>
-        </a:fillRef>
-        <a:effectRef idx="0">
-          <a:scrgbClr r="0" g="0" b="0"/>
-        </a:effectRef>
-        <a:fontRef idx="minor">
-          <a:schemeClr val="lt1"/>
-        </a:fontRef>
-      </dsp:style>
-      <dsp:txBody>
-        <a:bodyPr spcFirstLastPara="0" vert="horz" wrap="square" lIns="6350" tIns="6350" rIns="6350" bIns="6350" numCol="1" spcCol="1270" anchor="ctr" anchorCtr="0">
-          <a:noAutofit/>
-        </a:bodyPr>
-        <a:lstStyle/>
-        <a:p>
-          <a:pPr lvl="0" algn="ctr" defTabSz="444500">
-            <a:lnSpc>
-              <a:spcPct val="90000"/>
-            </a:lnSpc>
-            <a:spcBef>
-              <a:spcPct val="0"/>
-            </a:spcBef>
-            <a:spcAft>
-              <a:spcPct val="35000"/>
-            </a:spcAft>
-          </a:pPr>
-          <a:r>
-            <a:rPr lang="en-IN" sz="1000" kern="1200">
-              <a:solidFill>
-                <a:schemeClr val="bg1"/>
-              </a:solidFill>
-            </a:rPr>
-            <a:t>fibonacci(2)</a:t>
-          </a:r>
-        </a:p>
-      </dsp:txBody>
-      <dsp:txXfrm>
-        <a:off x="2982431" y="1243470"/>
-        <a:ext cx="693633" cy="336352"/>
+        <a:off x="4656932" y="100222"/>
+        <a:ext cx="962933" cy="641955"/>
       </dsp:txXfrm>
     </dsp:sp>
   </dsp:spTree>
@@ -6542,43 +4845,15 @@
 </file>
 
 <file path=word/diagrams/layout2.xml><?xml version="1.0" encoding="utf-8"?>
-<dgm:layoutDef xmlns:dgm="http://schemas.openxmlformats.org/drawingml/2006/diagram" xmlns:a="http://schemas.openxmlformats.org/drawingml/2006/main" uniqueId="urn:microsoft.com/office/officeart/2005/8/layout/hierarchy2">
+<dgm:layoutDef xmlns:dgm="http://schemas.openxmlformats.org/drawingml/2006/diagram" xmlns:a="http://schemas.openxmlformats.org/drawingml/2006/main" uniqueId="urn:microsoft.com/office/officeart/2005/8/layout/chevron1">
   <dgm:title val=""/>
   <dgm:desc val=""/>
   <dgm:catLst>
-    <dgm:cat type="hierarchy" pri="5000"/>
+    <dgm:cat type="process" pri="9000"/>
   </dgm:catLst>
-  <dgm:sampData>
+  <dgm:sampData useDef="1">
     <dgm:dataModel>
-      <dgm:ptLst>
-        <dgm:pt modelId="0" type="doc"/>
-        <dgm:pt modelId="1">
-          <dgm:prSet phldr="1"/>
-        </dgm:pt>
-        <dgm:pt modelId="2">
-          <dgm:prSet phldr="1"/>
-        </dgm:pt>
-        <dgm:pt modelId="21">
-          <dgm:prSet phldr="1"/>
-        </dgm:pt>
-        <dgm:pt modelId="22">
-          <dgm:prSet phldr="1"/>
-        </dgm:pt>
-        <dgm:pt modelId="3">
-          <dgm:prSet phldr="1"/>
-        </dgm:pt>
-        <dgm:pt modelId="31">
-          <dgm:prSet phldr="1"/>
-        </dgm:pt>
-      </dgm:ptLst>
-      <dgm:cxnLst>
-        <dgm:cxn modelId="4" srcId="0" destId="1" srcOrd="0" destOrd="0"/>
-        <dgm:cxn modelId="5" srcId="1" destId="2" srcOrd="0" destOrd="0"/>
-        <dgm:cxn modelId="6" srcId="1" destId="3" srcOrd="1" destOrd="0"/>
-        <dgm:cxn modelId="23" srcId="2" destId="21" srcOrd="0" destOrd="0"/>
-        <dgm:cxn modelId="24" srcId="2" destId="22" srcOrd="1" destOrd="0"/>
-        <dgm:cxn modelId="33" srcId="3" destId="31" srcOrd="0" destOrd="0"/>
-      </dgm:cxnLst>
+      <dgm:ptLst/>
       <dgm:bg/>
       <dgm:whole/>
     </dgm:dataModel>
@@ -6588,13 +4863,11 @@
       <dgm:ptLst>
         <dgm:pt modelId="0" type="doc"/>
         <dgm:pt modelId="1"/>
-        <dgm:pt modelId="11"/>
-        <dgm:pt modelId="12"/>
+        <dgm:pt modelId="2"/>
       </dgm:ptLst>
       <dgm:cxnLst>
-        <dgm:cxn modelId="2" srcId="0" destId="1" srcOrd="0" destOrd="0"/>
-        <dgm:cxn modelId="13" srcId="1" destId="11" srcOrd="0" destOrd="0"/>
-        <dgm:cxn modelId="14" srcId="1" destId="12" srcOrd="1" destOrd="0"/>
+        <dgm:cxn modelId="3" srcId="0" destId="1" srcOrd="0" destOrd="0"/>
+        <dgm:cxn modelId="4" srcId="0" destId="2" srcOrd="1" destOrd="0"/>
       </dgm:cxnLst>
       <dgm:bg/>
       <dgm:whole/>
@@ -6606,44 +4879,32 @@
         <dgm:pt modelId="0" type="doc"/>
         <dgm:pt modelId="1"/>
         <dgm:pt modelId="2"/>
-        <dgm:pt modelId="21"/>
-        <dgm:pt modelId="211"/>
         <dgm:pt modelId="3"/>
-        <dgm:pt modelId="31"/>
-        <dgm:pt modelId="311"/>
+        <dgm:pt modelId="4"/>
       </dgm:ptLst>
       <dgm:cxnLst>
-        <dgm:cxn modelId="4" srcId="0" destId="1" srcOrd="0" destOrd="0"/>
-        <dgm:cxn modelId="5" srcId="1" destId="2" srcOrd="0" destOrd="0"/>
-        <dgm:cxn modelId="6" srcId="1" destId="3" srcOrd="1" destOrd="0"/>
-        <dgm:cxn modelId="23" srcId="2" destId="21" srcOrd="0" destOrd="0"/>
-        <dgm:cxn modelId="24" srcId="21" destId="211" srcOrd="0" destOrd="0"/>
-        <dgm:cxn modelId="33" srcId="3" destId="31" srcOrd="0" destOrd="0"/>
-        <dgm:cxn modelId="34" srcId="31" destId="311" srcOrd="0" destOrd="0"/>
+        <dgm:cxn modelId="5" srcId="0" destId="1" srcOrd="0" destOrd="0"/>
+        <dgm:cxn modelId="6" srcId="0" destId="2" srcOrd="1" destOrd="0"/>
+        <dgm:cxn modelId="7" srcId="0" destId="3" srcOrd="2" destOrd="0"/>
+        <dgm:cxn modelId="8" srcId="0" destId="4" srcOrd="3" destOrd="0"/>
       </dgm:cxnLst>
       <dgm:bg/>
       <dgm:whole/>
     </dgm:dataModel>
   </dgm:clrData>
-  <dgm:layoutNode name="diagram">
+  <dgm:layoutNode name="Name0">
     <dgm:varLst>
-      <dgm:chPref val="1"/>
       <dgm:dir/>
-      <dgm:animOne val="branch"/>
       <dgm:animLvl val="lvl"/>
       <dgm:resizeHandles val="exact"/>
     </dgm:varLst>
-    <dgm:choose name="Name0">
-      <dgm:if name="Name1" func="var" arg="dir" op="equ" val="norm">
-        <dgm:alg type="hierChild">
-          <dgm:param type="linDir" val="fromT"/>
-          <dgm:param type="chAlign" val="l"/>
-        </dgm:alg>
+    <dgm:choose name="Name1">
+      <dgm:if name="Name2" func="var" arg="dir" op="equ" val="norm">
+        <dgm:alg type="lin"/>
       </dgm:if>
-      <dgm:else name="Name2">
-        <dgm:alg type="hierChild">
-          <dgm:param type="linDir" val="fromT"/>
-          <dgm:param type="chAlign" val="r"/>
+      <dgm:else name="Name3">
+        <dgm:alg type="lin">
+          <dgm:param type="linDir" val="fromR"/>
         </dgm:alg>
       </dgm:else>
     </dgm:choose>
@@ -6651,212 +4912,217 @@
       <dgm:adjLst/>
     </dgm:shape>
     <dgm:presOf/>
-    <dgm:constrLst>
-      <dgm:constr type="h" for="des" ptType="node" refType="h"/>
-      <dgm:constr type="w" for="des" ptType="node" refType="h" refFor="des" refPtType="node" fact="2"/>
-      <dgm:constr type="sibSp" refType="h" refFor="des" refPtType="node" op="equ" fact="0.15"/>
-      <dgm:constr type="sibSp" for="des" forName="level2hierChild" refType="h" refFor="des" refPtType="node" op="equ" fact="0.15"/>
-      <dgm:constr type="sibSp" for="des" forName="level3hierChild" refType="h" refFor="des" refPtType="node" op="equ" fact="0.15"/>
-      <dgm:constr type="sp" for="des" forName="root1" refType="w" refFor="des" refPtType="node" fact="0.4"/>
-      <dgm:constr type="sp" for="des" forName="root2" refType="sp" refFor="des" refForName="root1" op="equ"/>
-      <dgm:constr type="primFontSz" for="des" ptType="node" op="equ" val="65"/>
-      <dgm:constr type="primFontSz" for="des" forName="connTx" op="equ" val="55"/>
-      <dgm:constr type="primFontSz" for="des" forName="connTx" refType="primFontSz" refFor="des" refPtType="node" op="lte" fact="0.8"/>
-    </dgm:constrLst>
-    <dgm:ruleLst/>
-    <dgm:forEach name="Name3" axis="ch">
-      <dgm:forEach name="Name4" axis="self" ptType="node">
-        <dgm:layoutNode name="root1">
-          <dgm:choose name="Name5">
-            <dgm:if name="Name6" func="var" arg="dir" op="equ" val="norm">
-              <dgm:alg type="hierRoot">
-                <dgm:param type="hierAlign" val="lCtrCh"/>
+    <dgm:choose name="Name4">
+      <dgm:if name="Name5" axis="des" func="maxDepth" op="gte" val="2">
+        <dgm:constrLst>
+          <dgm:constr type="h" for="ch" forName="composite" refType="h"/>
+          <dgm:constr type="w" for="ch" forName="composite" refType="w"/>
+          <dgm:constr type="w" for="des" forName="parTx"/>
+          <dgm:constr type="h" for="des" forName="parTx" op="equ"/>
+          <dgm:constr type="w" for="des" forName="desTx"/>
+          <dgm:constr type="h" for="des" forName="desTx" op="equ"/>
+          <dgm:constr type="primFontSz" for="des" forName="parTx" val="65"/>
+          <dgm:constr type="secFontSz" for="des" forName="desTx" refType="primFontSz" refFor="des" refForName="parTx" op="equ"/>
+          <dgm:constr type="h" for="des" forName="parTx" refType="primFontSz" refFor="des" refForName="parTx" fact="1.5"/>
+          <dgm:constr type="h" for="des" forName="desTx" refType="primFontSz" refFor="des" refForName="parTx" fact="0.5"/>
+          <dgm:constr type="w" for="ch" forName="space" op="equ" val="-6"/>
+        </dgm:constrLst>
+        <dgm:ruleLst>
+          <dgm:rule type="w" for="ch" forName="composite" val="0" fact="NaN" max="NaN"/>
+          <dgm:rule type="primFontSz" for="des" forName="parTx" val="5" fact="NaN" max="NaN"/>
+        </dgm:ruleLst>
+        <dgm:forEach name="Name6" axis="ch" ptType="node">
+          <dgm:layoutNode name="composite">
+            <dgm:alg type="composite"/>
+            <dgm:shape xmlns:r="http://schemas.openxmlformats.org/officeDocument/2006/relationships" r:blip="">
+              <dgm:adjLst/>
+            </dgm:shape>
+            <dgm:presOf/>
+            <dgm:choose name="Name7">
+              <dgm:if name="Name8" func="var" arg="dir" op="equ" val="norm">
+                <dgm:constrLst>
+                  <dgm:constr type="l" for="ch" forName="parTx"/>
+                  <dgm:constr type="w" for="ch" forName="parTx" refType="w"/>
+                  <dgm:constr type="t" for="ch" forName="parTx"/>
+                  <dgm:constr type="l" for="ch" forName="desTx"/>
+                  <dgm:constr type="w" for="ch" forName="desTx" refType="w" refFor="ch" refForName="parTx" fact="0.8"/>
+                  <dgm:constr type="t" for="ch" forName="desTx" refType="h" refFor="ch" refForName="parTx" fact="1.125"/>
+                </dgm:constrLst>
+              </dgm:if>
+              <dgm:else name="Name9">
+                <dgm:constrLst>
+                  <dgm:constr type="l" for="ch" forName="parTx"/>
+                  <dgm:constr type="w" for="ch" forName="parTx" refType="w"/>
+                  <dgm:constr type="t" for="ch" forName="parTx"/>
+                  <dgm:constr type="l" for="ch" forName="desTx" refType="w" fact="0.2"/>
+                  <dgm:constr type="w" for="ch" forName="desTx" refType="w" refFor="ch" refForName="parTx" fact="0.8"/>
+                  <dgm:constr type="t" for="ch" forName="desTx" refType="h" refFor="ch" refForName="parTx" fact="1.125"/>
+                </dgm:constrLst>
+              </dgm:else>
+            </dgm:choose>
+            <dgm:ruleLst>
+              <dgm:rule type="h" val="INF" fact="NaN" max="NaN"/>
+            </dgm:ruleLst>
+            <dgm:layoutNode name="parTx">
+              <dgm:varLst>
+                <dgm:chMax val="0"/>
+                <dgm:chPref val="0"/>
+                <dgm:bulletEnabled val="1"/>
+              </dgm:varLst>
+              <dgm:alg type="tx"/>
+              <dgm:choose name="Name10">
+                <dgm:if name="Name11" func="var" arg="dir" op="equ" val="norm">
+                  <dgm:shape xmlns:r="http://schemas.openxmlformats.org/officeDocument/2006/relationships" type="chevron" r:blip="">
+                    <dgm:adjLst/>
+                  </dgm:shape>
+                </dgm:if>
+                <dgm:else name="Name12">
+                  <dgm:shape xmlns:r="http://schemas.openxmlformats.org/officeDocument/2006/relationships" rot="180" type="chevron" r:blip="">
+                    <dgm:adjLst/>
+                  </dgm:shape>
+                </dgm:else>
+              </dgm:choose>
+              <dgm:presOf axis="self" ptType="node"/>
+              <dgm:choose name="Name13">
+                <dgm:if name="Name14" func="var" arg="dir" op="equ" val="norm">
+                  <dgm:constrLst>
+                    <dgm:constr type="h" refType="w" op="lte" fact="0.4"/>
+                    <dgm:constr type="h"/>
+                    <dgm:constr type="tMarg" refType="primFontSz" fact="0.105"/>
+                    <dgm:constr type="bMarg" refType="primFontSz" fact="0.105"/>
+                    <dgm:constr type="lMarg" refType="primFontSz" fact="0.315"/>
+                    <dgm:constr type="rMarg" refType="primFontSz" fact="0.105"/>
+                  </dgm:constrLst>
+                </dgm:if>
+                <dgm:else name="Name15">
+                  <dgm:constrLst>
+                    <dgm:constr type="h" refType="w" op="lte" fact="0.4"/>
+                    <dgm:constr type="h"/>
+                    <dgm:constr type="tMarg" refType="primFontSz" fact="0.105"/>
+                    <dgm:constr type="bMarg" refType="primFontSz" fact="0.105"/>
+                    <dgm:constr type="lMarg" refType="primFontSz" fact="0.105"/>
+                    <dgm:constr type="rMarg" refType="primFontSz" fact="0.315"/>
+                  </dgm:constrLst>
+                </dgm:else>
+              </dgm:choose>
+              <dgm:ruleLst>
+                <dgm:rule type="h" val="INF" fact="NaN" max="NaN"/>
+              </dgm:ruleLst>
+            </dgm:layoutNode>
+            <dgm:layoutNode name="desTx" styleLbl="revTx">
+              <dgm:varLst>
+                <dgm:bulletEnabled val="1"/>
+              </dgm:varLst>
+              <dgm:alg type="tx">
+                <dgm:param type="stBulletLvl" val="1"/>
               </dgm:alg>
-            </dgm:if>
-            <dgm:else name="Name7">
-              <dgm:alg type="hierRoot">
-                <dgm:param type="hierAlign" val="rCtrCh"/>
-              </dgm:alg>
-            </dgm:else>
-          </dgm:choose>
-          <dgm:shape xmlns:r="http://schemas.openxmlformats.org/officeDocument/2006/relationships" r:blip="">
-            <dgm:adjLst/>
-          </dgm:shape>
-          <dgm:presOf/>
-          <dgm:constrLst/>
-          <dgm:ruleLst/>
-          <dgm:layoutNode name="LevelOneTextNode" styleLbl="node0">
+              <dgm:choose name="Name16">
+                <dgm:if name="Name17" axis="ch" ptType="node" func="cnt" op="gte" val="1">
+                  <dgm:shape xmlns:r="http://schemas.openxmlformats.org/officeDocument/2006/relationships" type="rect" r:blip="">
+                    <dgm:adjLst/>
+                  </dgm:shape>
+                </dgm:if>
+                <dgm:else name="Name18">
+                  <dgm:shape xmlns:r="http://schemas.openxmlformats.org/officeDocument/2006/relationships" type="rect" r:blip="" hideGeom="1">
+                    <dgm:adjLst/>
+                  </dgm:shape>
+                </dgm:else>
+              </dgm:choose>
+              <dgm:presOf axis="des" ptType="node"/>
+              <dgm:constrLst>
+                <dgm:constr type="secFontSz" val="65"/>
+                <dgm:constr type="primFontSz" refType="secFontSz"/>
+                <dgm:constr type="h"/>
+                <dgm:constr type="tMarg"/>
+                <dgm:constr type="bMarg"/>
+                <dgm:constr type="rMarg"/>
+                <dgm:constr type="lMarg"/>
+              </dgm:constrLst>
+              <dgm:ruleLst>
+                <dgm:rule type="h" val="INF" fact="NaN" max="NaN"/>
+              </dgm:ruleLst>
+            </dgm:layoutNode>
+          </dgm:layoutNode>
+          <dgm:forEach name="Name19" axis="followSib" ptType="sibTrans" cnt="1">
+            <dgm:layoutNode name="space">
+              <dgm:alg type="sp"/>
+              <dgm:shape xmlns:r="http://schemas.openxmlformats.org/officeDocument/2006/relationships" r:blip="">
+                <dgm:adjLst/>
+              </dgm:shape>
+              <dgm:presOf/>
+              <dgm:constrLst/>
+              <dgm:ruleLst/>
+            </dgm:layoutNode>
+          </dgm:forEach>
+        </dgm:forEach>
+      </dgm:if>
+      <dgm:else name="Name20">
+        <dgm:constrLst>
+          <dgm:constr type="w" for="ch" forName="parTxOnly" refType="w"/>
+          <dgm:constr type="h" for="des" forName="parTxOnly" op="equ"/>
+          <dgm:constr type="primFontSz" for="des" forName="parTxOnly" op="equ" val="65"/>
+          <dgm:constr type="w" for="ch" forName="parTxOnlySpace" refType="w" refFor="ch" refForName="parTxOnly" fact="-0.1"/>
+        </dgm:constrLst>
+        <dgm:ruleLst/>
+        <dgm:forEach name="Name21" axis="ch" ptType="node">
+          <dgm:layoutNode name="parTxOnly">
             <dgm:varLst>
-              <dgm:chPref val="3"/>
+              <dgm:chMax val="0"/>
+              <dgm:chPref val="0"/>
+              <dgm:bulletEnabled val="1"/>
             </dgm:varLst>
             <dgm:alg type="tx"/>
-            <dgm:shape xmlns:r="http://schemas.openxmlformats.org/officeDocument/2006/relationships" type="roundRect" r:blip="">
-              <dgm:adjLst>
-                <dgm:adj idx="1" val="0.1"/>
-              </dgm:adjLst>
-            </dgm:shape>
-            <dgm:presOf axis="self"/>
-            <dgm:constrLst>
-              <dgm:constr type="tMarg" refType="primFontSz" fact="0.05"/>
-              <dgm:constr type="bMarg" refType="primFontSz" fact="0.05"/>
-              <dgm:constr type="lMarg" refType="primFontSz" fact="0.05"/>
-              <dgm:constr type="rMarg" refType="primFontSz" fact="0.05"/>
-            </dgm:constrLst>
+            <dgm:choose name="Name22">
+              <dgm:if name="Name23" func="var" arg="dir" op="equ" val="norm">
+                <dgm:shape xmlns:r="http://schemas.openxmlformats.org/officeDocument/2006/relationships" type="chevron" r:blip="">
+                  <dgm:adjLst/>
+                </dgm:shape>
+              </dgm:if>
+              <dgm:else name="Name24">
+                <dgm:shape xmlns:r="http://schemas.openxmlformats.org/officeDocument/2006/relationships" rot="180" type="chevron" r:blip="">
+                  <dgm:adjLst/>
+                </dgm:shape>
+              </dgm:else>
+            </dgm:choose>
+            <dgm:presOf axis="self" ptType="node"/>
+            <dgm:choose name="Name25">
+              <dgm:if name="Name26" func="var" arg="dir" op="equ" val="norm">
+                <dgm:constrLst>
+                  <dgm:constr type="h" refType="w" op="equ" fact="0.4"/>
+                  <dgm:constr type="tMarg" refType="primFontSz" fact="0.105"/>
+                  <dgm:constr type="bMarg" refType="primFontSz" fact="0.105"/>
+                  <dgm:constr type="lMarg" refType="primFontSz" fact="0.315"/>
+                  <dgm:constr type="rMarg" refType="primFontSz" fact="0.105"/>
+                </dgm:constrLst>
+              </dgm:if>
+              <dgm:else name="Name27">
+                <dgm:constrLst>
+                  <dgm:constr type="h" refType="w" op="equ" fact="0.4"/>
+                  <dgm:constr type="tMarg" refType="primFontSz" fact="0.105"/>
+                  <dgm:constr type="bMarg" refType="primFontSz" fact="0.105"/>
+                  <dgm:constr type="lMarg" refType="primFontSz" fact="0.105"/>
+                  <dgm:constr type="rMarg" refType="primFontSz" fact="0.315"/>
+                </dgm:constrLst>
+              </dgm:else>
+            </dgm:choose>
             <dgm:ruleLst>
               <dgm:rule type="primFontSz" val="5" fact="NaN" max="NaN"/>
             </dgm:ruleLst>
           </dgm:layoutNode>
-          <dgm:layoutNode name="level2hierChild">
-            <dgm:choose name="Name8">
-              <dgm:if name="Name9" func="var" arg="dir" op="equ" val="norm">
-                <dgm:alg type="hierChild">
-                  <dgm:param type="linDir" val="fromT"/>
-                  <dgm:param type="chAlign" val="l"/>
-                </dgm:alg>
-              </dgm:if>
-              <dgm:else name="Name10">
-                <dgm:alg type="hierChild">
-                  <dgm:param type="linDir" val="fromT"/>
-                  <dgm:param type="chAlign" val="r"/>
-                </dgm:alg>
-              </dgm:else>
-            </dgm:choose>
-            <dgm:shape xmlns:r="http://schemas.openxmlformats.org/officeDocument/2006/relationships" r:blip="">
-              <dgm:adjLst/>
-            </dgm:shape>
-            <dgm:presOf/>
-            <dgm:constrLst/>
-            <dgm:ruleLst/>
-            <dgm:forEach name="repeat" axis="ch">
-              <dgm:forEach name="Name11" axis="self" ptType="parTrans" cnt="1">
-                <dgm:layoutNode name="conn2-1">
-                  <dgm:choose name="Name12">
-                    <dgm:if name="Name13" func="var" arg="dir" op="equ" val="norm">
-                      <dgm:alg type="conn">
-                        <dgm:param type="dim" val="1D"/>
-                        <dgm:param type="begPts" val="midR"/>
-                        <dgm:param type="endPts" val="midL"/>
-                        <dgm:param type="endSty" val="noArr"/>
-                      </dgm:alg>
-                    </dgm:if>
-                    <dgm:else name="Name14">
-                      <dgm:alg type="conn">
-                        <dgm:param type="dim" val="1D"/>
-                        <dgm:param type="begPts" val="midL"/>
-                        <dgm:param type="endPts" val="midR"/>
-                        <dgm:param type="endSty" val="noArr"/>
-                      </dgm:alg>
-                    </dgm:else>
-                  </dgm:choose>
-                  <dgm:shape xmlns:r="http://schemas.openxmlformats.org/officeDocument/2006/relationships" type="conn" r:blip="">
-                    <dgm:adjLst/>
-                  </dgm:shape>
-                  <dgm:presOf axis="self"/>
-                  <dgm:constrLst>
-                    <dgm:constr type="w" val="1"/>
-                    <dgm:constr type="h" val="5"/>
-                    <dgm:constr type="connDist"/>
-                    <dgm:constr type="begPad"/>
-                    <dgm:constr type="endPad"/>
-                    <dgm:constr type="userA" for="ch" refType="connDist"/>
-                  </dgm:constrLst>
-                  <dgm:ruleLst/>
-                  <dgm:layoutNode name="connTx">
-                    <dgm:alg type="tx">
-                      <dgm:param type="autoTxRot" val="grav"/>
-                    </dgm:alg>
-                    <dgm:shape xmlns:r="http://schemas.openxmlformats.org/officeDocument/2006/relationships" type="rect" r:blip="" hideGeom="1">
-                      <dgm:adjLst/>
-                    </dgm:shape>
-                    <dgm:presOf axis="self"/>
-                    <dgm:constrLst>
-                      <dgm:constr type="userA"/>
-                      <dgm:constr type="w" refType="userA" fact="0.05"/>
-                      <dgm:constr type="h" refType="userA" fact="0.05"/>
-                      <dgm:constr type="lMarg" val="1"/>
-                      <dgm:constr type="rMarg" val="1"/>
-                      <dgm:constr type="tMarg"/>
-                      <dgm:constr type="bMarg"/>
-                    </dgm:constrLst>
-                    <dgm:ruleLst>
-                      <dgm:rule type="h" val="NaN" fact="0.25" max="NaN"/>
-                      <dgm:rule type="w" val="NaN" fact="0.8" max="NaN"/>
-                      <dgm:rule type="primFontSz" val="5" fact="NaN" max="NaN"/>
-                    </dgm:ruleLst>
-                  </dgm:layoutNode>
-                </dgm:layoutNode>
-              </dgm:forEach>
-              <dgm:forEach name="Name15" axis="self" ptType="node">
-                <dgm:layoutNode name="root2">
-                  <dgm:choose name="Name16">
-                    <dgm:if name="Name17" func="var" arg="dir" op="equ" val="norm">
-                      <dgm:alg type="hierRoot">
-                        <dgm:param type="hierAlign" val="lCtrCh"/>
-                      </dgm:alg>
-                    </dgm:if>
-                    <dgm:else name="Name18">
-                      <dgm:alg type="hierRoot">
-                        <dgm:param type="hierAlign" val="rCtrCh"/>
-                      </dgm:alg>
-                    </dgm:else>
-                  </dgm:choose>
-                  <dgm:shape xmlns:r="http://schemas.openxmlformats.org/officeDocument/2006/relationships" r:blip="">
-                    <dgm:adjLst/>
-                  </dgm:shape>
-                  <dgm:presOf/>
-                  <dgm:constrLst/>
-                  <dgm:ruleLst/>
-                  <dgm:layoutNode name="LevelTwoTextNode">
-                    <dgm:varLst>
-                      <dgm:chPref val="3"/>
-                    </dgm:varLst>
-                    <dgm:alg type="tx"/>
-                    <dgm:shape xmlns:r="http://schemas.openxmlformats.org/officeDocument/2006/relationships" type="roundRect" r:blip="">
-                      <dgm:adjLst>
-                        <dgm:adj idx="1" val="0.1"/>
-                      </dgm:adjLst>
-                    </dgm:shape>
-                    <dgm:presOf axis="self"/>
-                    <dgm:constrLst>
-                      <dgm:constr type="tMarg" refType="primFontSz" fact="0.05"/>
-                      <dgm:constr type="bMarg" refType="primFontSz" fact="0.05"/>
-                      <dgm:constr type="lMarg" refType="primFontSz" fact="0.05"/>
-                      <dgm:constr type="rMarg" refType="primFontSz" fact="0.05"/>
-                    </dgm:constrLst>
-                    <dgm:ruleLst>
-                      <dgm:rule type="primFontSz" val="5" fact="NaN" max="NaN"/>
-                    </dgm:ruleLst>
-                  </dgm:layoutNode>
-                  <dgm:layoutNode name="level3hierChild">
-                    <dgm:choose name="Name19">
-                      <dgm:if name="Name20" func="var" arg="dir" op="equ" val="norm">
-                        <dgm:alg type="hierChild">
-                          <dgm:param type="linDir" val="fromT"/>
-                          <dgm:param type="chAlign" val="l"/>
-                        </dgm:alg>
-                      </dgm:if>
-                      <dgm:else name="Name21">
-                        <dgm:alg type="hierChild">
-                          <dgm:param type="linDir" val="fromT"/>
-                          <dgm:param type="chAlign" val="r"/>
-                        </dgm:alg>
-                      </dgm:else>
-                    </dgm:choose>
-                    <dgm:shape xmlns:r="http://schemas.openxmlformats.org/officeDocument/2006/relationships" r:blip="">
-                      <dgm:adjLst/>
-                    </dgm:shape>
-                    <dgm:presOf/>
-                    <dgm:constrLst/>
-                    <dgm:ruleLst/>
-                    <dgm:forEach name="Name22" ref="repeat"/>
-                  </dgm:layoutNode>
-                </dgm:layoutNode>
-              </dgm:forEach>
-            </dgm:forEach>
-          </dgm:layoutNode>
-        </dgm:layoutNode>
-      </dgm:forEach>
-    </dgm:forEach>
+          <dgm:forEach name="Name28" axis="followSib" ptType="sibTrans" cnt="1">
+            <dgm:layoutNode name="parTxOnlySpace">
+              <dgm:alg type="sp"/>
+              <dgm:shape xmlns:r="http://schemas.openxmlformats.org/officeDocument/2006/relationships" r:blip="">
+                <dgm:adjLst/>
+              </dgm:shape>
+              <dgm:presOf/>
+              <dgm:constrLst/>
+              <dgm:ruleLst/>
+            </dgm:layoutNode>
+          </dgm:forEach>
+        </dgm:forEach>
+      </dgm:else>
+    </dgm:choose>
   </dgm:layoutNode>
 </dgm:layoutDef>
 </file>
@@ -9339,21 +7605,21 @@
 </file>
 
 <file path=customXml/item2.xml><?xml version="1.0" encoding="utf-8"?>
+<?mso-contentType ?>
+<FormTemplates xmlns="http://schemas.microsoft.com/sharepoint/v3/contenttype/forms">
+  <Display>DocumentLibraryForm</Display>
+  <Edit>DocumentLibraryForm</Edit>
+  <New>DocumentLibraryForm</New>
+</FormTemplates>
+</file>
+
+<file path=customXml/item3.xml><?xml version="1.0" encoding="utf-8"?>
 <p:properties xmlns:p="http://schemas.microsoft.com/office/2006/metadata/properties" xmlns:xsi="http://www.w3.org/2001/XMLSchema-instance" xmlns:pc="http://schemas.microsoft.com/office/infopath/2007/PartnerControls">
   <documentManagement>
     <_ip_UnifiedCompliancePolicyUIAction xmlns="http://schemas.microsoft.com/sharepoint/v3" xsi:nil="true"/>
     <_ip_UnifiedCompliancePolicyProperties xmlns="http://schemas.microsoft.com/sharepoint/v3" xsi:nil="true"/>
   </documentManagement>
 </p:properties>
-</file>
-
-<file path=customXml/item3.xml><?xml version="1.0" encoding="utf-8"?>
-<?mso-contentType ?>
-<FormTemplates xmlns="http://schemas.microsoft.com/sharepoint/v3/contenttype/forms">
-  <Display>DocumentLibraryForm</Display>
-  <Edit>DocumentLibraryForm</Edit>
-  <New>DocumentLibraryForm</New>
-</FormTemplates>
 </file>
 
 <file path=customXml/item4.xml><?xml version="1.0" encoding="utf-8"?>
@@ -9381,6 +7647,14 @@
 </file>
 
 <file path=customXml/itemProps2.xml><?xml version="1.0" encoding="utf-8"?>
+<ds:datastoreItem xmlns:ds="http://schemas.openxmlformats.org/officeDocument/2006/customXml" ds:itemID="{3D40F5E8-4448-4982-82F4-146B74EB9EB7}">
+  <ds:schemaRefs>
+    <ds:schemaRef ds:uri="http://schemas.microsoft.com/sharepoint/v3/contenttype/forms"/>
+  </ds:schemaRefs>
+</ds:datastoreItem>
+</file>
+
+<file path=customXml/itemProps3.xml><?xml version="1.0" encoding="utf-8"?>
 <ds:datastoreItem xmlns:ds="http://schemas.openxmlformats.org/officeDocument/2006/customXml" ds:itemID="{BA075BD4-F53C-4E01-9EDE-4652C8A1FE4B}">
   <ds:schemaRefs>
     <ds:schemaRef ds:uri="http://schemas.microsoft.com/office/2006/metadata/properties"/>
@@ -9390,16 +7664,8 @@
 </ds:datastoreItem>
 </file>
 
-<file path=customXml/itemProps3.xml><?xml version="1.0" encoding="utf-8"?>
-<ds:datastoreItem xmlns:ds="http://schemas.openxmlformats.org/officeDocument/2006/customXml" ds:itemID="{3D40F5E8-4448-4982-82F4-146B74EB9EB7}">
-  <ds:schemaRefs>
-    <ds:schemaRef ds:uri="http://schemas.microsoft.com/sharepoint/v3/contenttype/forms"/>
-  </ds:schemaRefs>
-</ds:datastoreItem>
-</file>
-
 <file path=customXml/itemProps4.xml><?xml version="1.0" encoding="utf-8"?>
-<ds:datastoreItem xmlns:ds="http://schemas.openxmlformats.org/officeDocument/2006/customXml" ds:itemID="{C745B49F-072D-4AEA-9A01-9D3BCCBF9411}">
+<ds:datastoreItem xmlns:ds="http://schemas.openxmlformats.org/officeDocument/2006/customXml" ds:itemID="{3807C232-C139-4901-80B3-06C95E46BEC8}">
   <ds:schemaRefs>
     <ds:schemaRef ds:uri="http://schemas.openxmlformats.org/officeDocument/2006/bibliography"/>
   </ds:schemaRefs>
